--- a/Lab 4/Лабораторная работа 4.docx
+++ b/Lab 4/Лабораторная работа 4.docx
@@ -1370,16 +1370,7 @@
           <w:sz w:val="28"/>
           <w:szCs w:val="28"/>
         </w:rPr>
-        <w:t>Согласно Википедии: “</w:t>
-      </w:r>
-      <w:r>
-        <w:rPr>
-          <w:rFonts w:ascii="Times New Roman" w:hAnsi="Times New Roman" w:cs="Times New Roman"/>
-          <w:bCs/>
-          <w:sz w:val="28"/>
-          <w:szCs w:val="28"/>
-        </w:rPr>
-        <w:t>Любую из 10 461 394 944 000 разрешимых конфигураций «классической» головоломки 4</w:t>
+        <w:t>Согласно Википедии: “Любую из 10 461 394 944 000 разрешимых конфигураций «классической» головоломки 4</w:t>
       </w:r>
       <w:r>
         <w:rPr>
@@ -1398,16 +1389,7 @@
           <w:sz w:val="28"/>
           <w:szCs w:val="28"/>
         </w:rPr>
-        <w:t> 4 можно перевести в начальную не более чем за 80 ходов, если под ходом понимать перемещение одной плитки, или не более чем за 43 хода, если под ходом понимать одновременное перемещение сплошного ряда из не более чем трёх плиток. Только 17 из всех разрешимых конфигураций не могут быть решены менее чем за 80 ходов, то есть требуют 80 перемещений отдельных плиток для решения; только 16 разрешимых конфигураций требуют 43 перемещений сплошных рядов плиток.</w:t>
-      </w:r>
-      <w:r>
-        <w:rPr>
-          <w:rFonts w:ascii="Times New Roman" w:hAnsi="Times New Roman" w:cs="Times New Roman"/>
-          <w:bCs/>
-          <w:sz w:val="28"/>
-          <w:szCs w:val="28"/>
-        </w:rPr>
-        <w:t>”</w:t>
+        <w:t> 4 можно перевести в начальную не более чем за 80 ходов, если под ходом понимать перемещение одной плитки, или не более чем за 43 хода, если под ходом понимать одновременное перемещение сплошного ряда из не более чем трёх плиток. Только 17 из всех разрешимых конфигураций не могут быть решены менее чем за 80 ходов, то есть требуют 80 перемещений отдельных плиток для решения; только 16 разрешимых конфигураций требуют 43 перемещений сплошных рядов плиток.”</w:t>
       </w:r>
       <w:r>
         <w:rPr>
@@ -1479,98 +1461,23 @@
           <w:rFonts w:ascii="Times New Roman" w:hAnsi="Times New Roman" w:cs="Times New Roman"/>
           <w:sz w:val="28"/>
           <w:szCs w:val="28"/>
-        </w:rPr>
-      </w:pPr>
-    </w:p>
-    <w:p>
-      <w:pPr>
-        <w:spacing w:after="0" w:line="360" w:lineRule="auto"/>
-        <w:jc w:val="center"/>
-        <w:rPr>
-          <w:rFonts w:ascii="Times New Roman" w:hAnsi="Times New Roman" w:cs="Times New Roman"/>
-          <w:sz w:val="28"/>
-          <w:szCs w:val="28"/>
-        </w:rPr>
-      </w:pPr>
-      <w:r>
-        <w:rPr>
-          <w:rFonts w:ascii="Times New Roman" w:hAnsi="Times New Roman" w:cs="Times New Roman"/>
-          <w:sz w:val="28"/>
-          <w:szCs w:val="28"/>
-        </w:rPr>
-        <w:t xml:space="preserve">Рисунок 1 — </w:t>
-      </w:r>
-      <w:r>
-        <w:rPr>
-          <w:rFonts w:ascii="Times New Roman" w:hAnsi="Times New Roman" w:cs="Times New Roman"/>
-          <w:sz w:val="28"/>
-          <w:szCs w:val="28"/>
-        </w:rPr>
-        <w:t>Схема составленного алгоритма</w:t>
-      </w:r>
-    </w:p>
-    <w:p>
-      <w:pPr>
-        <w:spacing w:after="0" w:line="360" w:lineRule="auto"/>
-        <w:jc w:val="both"/>
-        <w:rPr>
-          <w:rFonts w:ascii="Times New Roman" w:hAnsi="Times New Roman" w:cs="Times New Roman"/>
-          <w:sz w:val="28"/>
-          <w:szCs w:val="28"/>
-        </w:rPr>
-      </w:pPr>
-    </w:p>
-    <w:p>
-      <w:pPr>
-        <w:spacing w:after="0" w:line="360" w:lineRule="auto"/>
-        <w:ind w:firstLine="709"/>
-        <w:jc w:val="both"/>
-        <w:rPr>
-          <w:rFonts w:ascii="Times New Roman" w:hAnsi="Times New Roman" w:cs="Times New Roman"/>
-          <w:sz w:val="28"/>
-          <w:szCs w:val="28"/>
-        </w:rPr>
-      </w:pPr>
-      <w:r>
-        <w:rPr>
-          <w:rFonts w:ascii="Times New Roman" w:hAnsi="Times New Roman" w:cs="Times New Roman"/>
-          <w:sz w:val="28"/>
-          <w:szCs w:val="28"/>
-        </w:rPr>
-        <w:t>Исходный код программы показан на рисунке 2.</w:t>
-      </w:r>
-    </w:p>
-    <w:p>
-      <w:pPr>
-        <w:spacing w:after="0" w:line="360" w:lineRule="auto"/>
-        <w:jc w:val="center"/>
-        <w:rPr>
-          <w:rFonts w:ascii="Times New Roman" w:hAnsi="Times New Roman" w:cs="Times New Roman"/>
-          <w:sz w:val="28"/>
-          <w:szCs w:val="28"/>
-        </w:rPr>
-      </w:pPr>
-    </w:p>
-    <w:p>
-      <w:pPr>
-        <w:spacing w:after="0" w:line="360" w:lineRule="auto"/>
-        <w:jc w:val="center"/>
-        <w:rPr>
-          <w:rFonts w:ascii="Times New Roman" w:hAnsi="Times New Roman" w:cs="Times New Roman"/>
-          <w:sz w:val="28"/>
-          <w:szCs w:val="28"/>
-        </w:rPr>
-      </w:pPr>
-      <w:r>
-        <w:rPr>
+          <w:lang w:val="en-US"/>
+        </w:rPr>
+      </w:pPr>
+      <w:r>
+        <w:rPr>
+          <w:rFonts w:ascii="Times New Roman" w:hAnsi="Times New Roman" w:cs="Times New Roman"/>
           <w:noProof/>
+          <w:sz w:val="28"/>
+          <w:szCs w:val="28"/>
+          <w:lang w:val="en-US"/>
         </w:rPr>
         <w:lastRenderedPageBreak/>
         <w:drawing>
-          <wp:inline distT="0" distB="0" distL="0" distR="0" wp14:anchorId="13690932" wp14:editId="72ED9603">
-            <wp:extent cx="4283987" cy="6374921"/>
+          <wp:inline distT="0" distB="0" distL="0" distR="0" wp14:anchorId="3D619B4F" wp14:editId="28C73F0F">
+            <wp:extent cx="1621767" cy="8852424"/>
             <wp:effectExtent l="0" t="0" r="0" b="0"/>
-            <wp:docPr id="1" name="Рисунок 1"/>
+            <wp:docPr id="7" name="Рисунок 7"/>
             <wp:cNvGraphicFramePr>
               <a:graphicFrameLocks xmlns:a="http://schemas.openxmlformats.org/drawingml/2006/main" noChangeAspect="1"/>
             </wp:cNvGraphicFramePr>
@@ -1578,23 +1485,36 @@
               <a:graphicData uri="http://schemas.openxmlformats.org/drawingml/2006/picture">
                 <pic:pic xmlns:pic="http://schemas.openxmlformats.org/drawingml/2006/picture">
                   <pic:nvPicPr>
-                    <pic:cNvPr id="1" name=""/>
-                    <pic:cNvPicPr/>
+                    <pic:cNvPr id="0" name="Picture 1"/>
+                    <pic:cNvPicPr>
+                      <a:picLocks noChangeAspect="1" noChangeArrowheads="1"/>
+                    </pic:cNvPicPr>
                   </pic:nvPicPr>
                   <pic:blipFill>
-                    <a:blip r:embed="rId7"/>
+                    <a:blip r:embed="rId7" cstate="print">
+                      <a:extLst>
+                        <a:ext uri="{28A0092B-C50C-407E-A947-70E740481C1C}">
+                          <a14:useLocalDpi xmlns:a14="http://schemas.microsoft.com/office/drawing/2010/main" val="0"/>
+                        </a:ext>
+                      </a:extLst>
+                    </a:blip>
+                    <a:srcRect/>
                     <a:stretch>
                       <a:fillRect/>
                     </a:stretch>
                   </pic:blipFill>
-                  <pic:spPr>
+                  <pic:spPr bwMode="auto">
                     <a:xfrm>
                       <a:off x="0" y="0"/>
-                      <a:ext cx="4297068" cy="6394386"/>
+                      <a:ext cx="1642041" cy="8963088"/>
                     </a:xfrm>
                     <a:prstGeom prst="rect">
                       <a:avLst/>
                     </a:prstGeom>
+                    <a:noFill/>
+                    <a:ln>
+                      <a:noFill/>
+                    </a:ln>
                   </pic:spPr>
                 </pic:pic>
               </a:graphicData>
@@ -1619,40 +1539,40 @@
           <w:sz w:val="28"/>
           <w:szCs w:val="28"/>
         </w:rPr>
-        <w:t>Рисунок 2 — Исходный код для решения задачи</w:t>
-      </w:r>
-    </w:p>
-    <w:p>
-      <w:pPr>
-        <w:spacing w:after="0" w:line="360" w:lineRule="auto"/>
-        <w:jc w:val="center"/>
-        <w:rPr>
-          <w:rFonts w:ascii="Times New Roman" w:hAnsi="Times New Roman" w:cs="Times New Roman"/>
-          <w:sz w:val="28"/>
-          <w:szCs w:val="28"/>
-        </w:rPr>
-      </w:pPr>
-    </w:p>
-    <w:p>
-      <w:pPr>
-        <w:spacing w:after="0" w:line="360" w:lineRule="auto"/>
-        <w:jc w:val="center"/>
-        <w:rPr>
-          <w:rFonts w:ascii="Times New Roman" w:hAnsi="Times New Roman" w:cs="Times New Roman"/>
-          <w:sz w:val="28"/>
-          <w:szCs w:val="28"/>
-        </w:rPr>
-      </w:pPr>
-      <w:r>
-        <w:rPr>
+        <w:t xml:space="preserve">Рисунок 1 — </w:t>
+      </w:r>
+      <w:r>
+        <w:rPr>
+          <w:rFonts w:ascii="Times New Roman" w:hAnsi="Times New Roman" w:cs="Times New Roman"/>
+          <w:sz w:val="28"/>
+          <w:szCs w:val="28"/>
+        </w:rPr>
+        <w:t>Схема составленного алгоритма</w:t>
+      </w:r>
+    </w:p>
+    <w:p>
+      <w:pPr>
+        <w:spacing w:after="0" w:line="360" w:lineRule="auto"/>
+        <w:jc w:val="center"/>
+        <w:rPr>
+          <w:rFonts w:ascii="Times New Roman" w:hAnsi="Times New Roman" w:cs="Times New Roman"/>
+          <w:sz w:val="28"/>
+          <w:szCs w:val="28"/>
+        </w:rPr>
+      </w:pPr>
+      <w:r>
+        <w:rPr>
+          <w:rFonts w:ascii="Times New Roman" w:hAnsi="Times New Roman" w:cs="Times New Roman"/>
           <w:noProof/>
+          <w:sz w:val="28"/>
+          <w:szCs w:val="28"/>
         </w:rPr>
         <w:lastRenderedPageBreak/>
         <w:drawing>
-          <wp:inline distT="0" distB="0" distL="0" distR="0" wp14:anchorId="6F96AA24" wp14:editId="2A10919C">
-            <wp:extent cx="5014737" cy="3925486"/>
+          <wp:inline distT="0" distB="0" distL="0" distR="0" wp14:anchorId="487B3025" wp14:editId="02EF1162">
+            <wp:extent cx="5934710" cy="6116320"/>
             <wp:effectExtent l="0" t="0" r="0" b="0"/>
-            <wp:docPr id="2" name="Рисунок 2"/>
+            <wp:docPr id="9" name="Рисунок 9"/>
             <wp:cNvGraphicFramePr>
               <a:graphicFrameLocks xmlns:a="http://schemas.openxmlformats.org/drawingml/2006/main" noChangeAspect="1"/>
             </wp:cNvGraphicFramePr>
@@ -1660,23 +1580,36 @@
               <a:graphicData uri="http://schemas.openxmlformats.org/drawingml/2006/picture">
                 <pic:pic xmlns:pic="http://schemas.openxmlformats.org/drawingml/2006/picture">
                   <pic:nvPicPr>
-                    <pic:cNvPr id="1" name=""/>
-                    <pic:cNvPicPr/>
+                    <pic:cNvPr id="0" name="Picture 2"/>
+                    <pic:cNvPicPr>
+                      <a:picLocks noChangeAspect="1" noChangeArrowheads="1"/>
+                    </pic:cNvPicPr>
                   </pic:nvPicPr>
                   <pic:blipFill>
-                    <a:blip r:embed="rId8"/>
+                    <a:blip r:embed="rId8">
+                      <a:extLst>
+                        <a:ext uri="{28A0092B-C50C-407E-A947-70E740481C1C}">
+                          <a14:useLocalDpi xmlns:a14="http://schemas.microsoft.com/office/drawing/2010/main" val="0"/>
+                        </a:ext>
+                      </a:extLst>
+                    </a:blip>
+                    <a:srcRect/>
                     <a:stretch>
                       <a:fillRect/>
                     </a:stretch>
                   </pic:blipFill>
-                  <pic:spPr>
+                  <pic:spPr bwMode="auto">
                     <a:xfrm>
                       <a:off x="0" y="0"/>
-                      <a:ext cx="5023546" cy="3932382"/>
+                      <a:ext cx="5934710" cy="6116320"/>
                     </a:xfrm>
                     <a:prstGeom prst="rect">
                       <a:avLst/>
                     </a:prstGeom>
+                    <a:noFill/>
+                    <a:ln>
+                      <a:noFill/>
+                    </a:ln>
                   </pic:spPr>
                 </pic:pic>
               </a:graphicData>
@@ -1693,589 +1626,79 @@
           <w:rFonts w:ascii="Times New Roman" w:hAnsi="Times New Roman" w:cs="Times New Roman"/>
           <w:sz w:val="28"/>
           <w:szCs w:val="28"/>
-          <w:lang w:val="en-US"/>
-        </w:rPr>
-      </w:pPr>
-      <w:r>
-        <w:rPr>
-          <w:rFonts w:ascii="Times New Roman" w:hAnsi="Times New Roman" w:cs="Times New Roman"/>
-          <w:sz w:val="28"/>
-          <w:szCs w:val="28"/>
-        </w:rPr>
-        <w:t>Рисунок 2.1 — Исходный код для решения задачи</w:t>
-      </w:r>
-    </w:p>
-    <w:p>
-      <w:pPr>
-        <w:spacing w:after="0" w:line="360" w:lineRule="auto"/>
-        <w:rPr>
-          <w:rFonts w:ascii="Times New Roman" w:hAnsi="Times New Roman" w:cs="Times New Roman"/>
-          <w:sz w:val="28"/>
-          <w:szCs w:val="28"/>
-        </w:rPr>
-      </w:pPr>
-    </w:p>
-    <w:p>
-      <w:pPr>
-        <w:spacing w:after="0" w:line="360" w:lineRule="auto"/>
-        <w:ind w:firstLine="709"/>
-        <w:jc w:val="both"/>
-        <w:rPr>
-          <w:rFonts w:ascii="Times New Roman" w:hAnsi="Times New Roman" w:cs="Times New Roman"/>
-          <w:sz w:val="28"/>
-          <w:szCs w:val="28"/>
-        </w:rPr>
-      </w:pPr>
-      <w:r>
-        <w:rPr>
-          <w:rFonts w:ascii="Times New Roman" w:hAnsi="Times New Roman" w:cs="Times New Roman"/>
-          <w:bCs/>
-          <w:sz w:val="28"/>
-          <w:szCs w:val="28"/>
-        </w:rPr>
-        <w:t xml:space="preserve">В коде определён класс </w:t>
-      </w:r>
-      <w:r>
-        <w:rPr>
-          <w:rFonts w:ascii="Times New Roman" w:hAnsi="Times New Roman" w:cs="Times New Roman"/>
-          <w:bCs/>
-          <w:sz w:val="28"/>
-          <w:szCs w:val="28"/>
-          <w:lang w:val="en-US"/>
-        </w:rPr>
-        <w:t>Status</w:t>
-      </w:r>
-      <w:r>
-        <w:rPr>
-          <w:rFonts w:ascii="Times New Roman" w:hAnsi="Times New Roman" w:cs="Times New Roman"/>
-          <w:bCs/>
-          <w:sz w:val="28"/>
-          <w:szCs w:val="28"/>
-        </w:rPr>
-        <w:t xml:space="preserve"> для представления состояния игрового поля. Он включает в себя само поле </w:t>
-      </w:r>
-      <w:r>
-        <w:rPr>
-          <w:rFonts w:ascii="Times New Roman" w:hAnsi="Times New Roman" w:cs="Times New Roman"/>
-          <w:sz w:val="28"/>
-          <w:szCs w:val="28"/>
-        </w:rPr>
-        <w:t xml:space="preserve">(сетку 4x4) и координаты пустой клетки. Переменная </w:t>
-      </w:r>
-      <w:proofErr w:type="spellStart"/>
-      <w:r>
-        <w:rPr>
-          <w:rStyle w:val="HTML"/>
-          <w:rFonts w:ascii="Times New Roman" w:eastAsiaTheme="minorHAnsi" w:hAnsi="Times New Roman" w:cs="Times New Roman"/>
-          <w:color w:val="000000"/>
-          <w:sz w:val="28"/>
-          <w:szCs w:val="28"/>
-          <w:shd w:val="clear" w:color="auto" w:fill="FFFFFF"/>
-        </w:rPr>
-        <w:t>init</w:t>
-      </w:r>
-      <w:proofErr w:type="spellEnd"/>
-      <w:r>
-        <w:rPr>
-          <w:rFonts w:ascii="Times New Roman" w:hAnsi="Times New Roman" w:cs="Times New Roman"/>
-          <w:sz w:val="28"/>
-          <w:szCs w:val="28"/>
-        </w:rPr>
-        <w:t xml:space="preserve"> является экземпляром </w:t>
-      </w:r>
-      <w:proofErr w:type="spellStart"/>
-      <w:r>
-        <w:rPr>
-          <w:rStyle w:val="HTML"/>
-          <w:rFonts w:ascii="Times New Roman" w:eastAsiaTheme="minorHAnsi" w:hAnsi="Times New Roman" w:cs="Times New Roman"/>
-          <w:color w:val="000000"/>
-          <w:sz w:val="28"/>
-          <w:szCs w:val="28"/>
-          <w:shd w:val="clear" w:color="auto" w:fill="FFFFFF"/>
-        </w:rPr>
-        <w:t>Status</w:t>
-      </w:r>
-      <w:proofErr w:type="spellEnd"/>
-      <w:r>
-        <w:rPr>
-          <w:rFonts w:ascii="Times New Roman" w:hAnsi="Times New Roman" w:cs="Times New Roman"/>
-          <w:sz w:val="28"/>
-          <w:szCs w:val="28"/>
-        </w:rPr>
-        <w:t>, представляющим начальное состояние головоломки.</w:t>
-      </w:r>
-      <w:r>
-        <w:rPr>
-          <w:rFonts w:ascii="Times New Roman" w:hAnsi="Times New Roman" w:cs="Times New Roman"/>
-          <w:sz w:val="28"/>
-          <w:szCs w:val="28"/>
-        </w:rPr>
-        <w:t xml:space="preserve"> </w:t>
-      </w:r>
-    </w:p>
-    <w:p>
-      <w:pPr>
-        <w:spacing w:after="0" w:line="360" w:lineRule="auto"/>
-        <w:ind w:firstLine="709"/>
-        <w:jc w:val="both"/>
-        <w:rPr>
-          <w:rFonts w:ascii="Times New Roman" w:hAnsi="Times New Roman" w:cs="Times New Roman"/>
-          <w:sz w:val="28"/>
-          <w:szCs w:val="28"/>
-        </w:rPr>
-      </w:pPr>
-      <w:r>
-        <w:rPr>
-          <w:rFonts w:ascii="Times New Roman" w:hAnsi="Times New Roman" w:cs="Times New Roman"/>
-          <w:sz w:val="28"/>
-          <w:szCs w:val="28"/>
-        </w:rPr>
-        <w:t xml:space="preserve">Функция </w:t>
-      </w:r>
-      <w:proofErr w:type="spellStart"/>
-      <w:r>
-        <w:rPr>
-          <w:rStyle w:val="HTML"/>
-          <w:rFonts w:ascii="Times New Roman" w:eastAsiaTheme="minorHAnsi" w:hAnsi="Times New Roman" w:cs="Times New Roman"/>
-          <w:color w:val="000000"/>
-          <w:sz w:val="28"/>
-          <w:szCs w:val="28"/>
-          <w:shd w:val="clear" w:color="auto" w:fill="FFFFFF"/>
-        </w:rPr>
-        <w:t>solvable</w:t>
-      </w:r>
-      <w:proofErr w:type="spellEnd"/>
-      <w:r>
-        <w:rPr>
-          <w:rFonts w:ascii="Times New Roman" w:hAnsi="Times New Roman" w:cs="Times New Roman"/>
-          <w:sz w:val="28"/>
-          <w:szCs w:val="28"/>
-        </w:rPr>
-        <w:t xml:space="preserve"> проверяет, можно ли решить данную конфигурацию головоломки. Она вычисляет сумму инверсий и номер строки пустой клетки. Головоломка считается решаемой, если сумма инверсий плюс номер строки четны.</w:t>
-      </w:r>
-      <w:r>
-        <w:rPr>
-          <w:rFonts w:ascii="Times New Roman" w:hAnsi="Times New Roman" w:cs="Times New Roman"/>
-          <w:sz w:val="28"/>
-          <w:szCs w:val="28"/>
-        </w:rPr>
-        <w:t xml:space="preserve"> </w:t>
-      </w:r>
-    </w:p>
-    <w:p>
-      <w:pPr>
-        <w:spacing w:after="0" w:line="360" w:lineRule="auto"/>
-        <w:ind w:firstLine="709"/>
-        <w:jc w:val="both"/>
-        <w:rPr>
-          <w:rFonts w:ascii="Times New Roman" w:hAnsi="Times New Roman" w:cs="Times New Roman"/>
-          <w:sz w:val="28"/>
-          <w:szCs w:val="28"/>
-        </w:rPr>
-      </w:pPr>
-      <w:r>
-        <w:rPr>
-          <w:rFonts w:ascii="Times New Roman" w:hAnsi="Times New Roman" w:cs="Times New Roman"/>
-          <w:sz w:val="28"/>
-          <w:szCs w:val="28"/>
-        </w:rPr>
-        <w:t xml:space="preserve">Функция </w:t>
-      </w:r>
-      <w:r>
-        <w:rPr>
-          <w:rStyle w:val="HTML"/>
-          <w:rFonts w:ascii="Times New Roman" w:eastAsiaTheme="minorHAnsi" w:hAnsi="Times New Roman" w:cs="Times New Roman"/>
-          <w:color w:val="000000"/>
-          <w:sz w:val="28"/>
-          <w:szCs w:val="28"/>
-          <w:shd w:val="clear" w:color="auto" w:fill="FFFFFF"/>
-        </w:rPr>
-        <w:t>H</w:t>
-      </w:r>
-      <w:r>
-        <w:rPr>
-          <w:rFonts w:ascii="Times New Roman" w:hAnsi="Times New Roman" w:cs="Times New Roman"/>
-          <w:sz w:val="28"/>
-          <w:szCs w:val="28"/>
-        </w:rPr>
-        <w:t xml:space="preserve"> вычисляет эвристику по манхэттенскому расстоянию для головоломки. Она суммирует расстояния каждой плитки от ее целевой позиции.</w:t>
-      </w:r>
-      <w:r>
-        <w:rPr>
-          <w:rFonts w:ascii="Times New Roman" w:hAnsi="Times New Roman" w:cs="Times New Roman"/>
-          <w:sz w:val="28"/>
-          <w:szCs w:val="28"/>
-        </w:rPr>
-        <w:t xml:space="preserve"> </w:t>
-      </w:r>
-      <w:r>
-        <w:rPr>
-          <w:rFonts w:ascii="Times New Roman" w:hAnsi="Times New Roman" w:cs="Times New Roman"/>
-          <w:sz w:val="28"/>
-          <w:szCs w:val="28"/>
-        </w:rPr>
-        <w:t>Манхэттенское расстояние — это мера расстояния между двумя точками в сетке, где расстояние между двумя точками рассчитывается как сумма абсолютных различий их координат. В контексте головоломок, манхэттенское расстояние используется для оценки, насколько близко каждая плитка находится к своему целевому положению.</w:t>
-      </w:r>
-      <w:r>
-        <w:rPr>
-          <w:rFonts w:ascii="Times New Roman" w:hAnsi="Times New Roman" w:cs="Times New Roman"/>
-          <w:sz w:val="28"/>
-          <w:szCs w:val="28"/>
-        </w:rPr>
-        <w:t xml:space="preserve"> </w:t>
-      </w:r>
-    </w:p>
-    <w:p>
-      <w:pPr>
-        <w:spacing w:after="0" w:line="360" w:lineRule="auto"/>
-        <w:ind w:firstLine="709"/>
-        <w:jc w:val="both"/>
-        <w:rPr>
-          <w:rFonts w:ascii="Times New Roman" w:hAnsi="Times New Roman" w:cs="Times New Roman"/>
-          <w:sz w:val="28"/>
-          <w:szCs w:val="28"/>
-        </w:rPr>
-      </w:pPr>
-      <w:r>
-        <w:rPr>
-          <w:rFonts w:ascii="Times New Roman" w:hAnsi="Times New Roman" w:cs="Times New Roman"/>
-          <w:sz w:val="28"/>
-          <w:szCs w:val="28"/>
+        </w:rPr>
+      </w:pPr>
+      <w:r>
+        <w:rPr>
+          <w:rFonts w:ascii="Times New Roman" w:hAnsi="Times New Roman" w:cs="Times New Roman"/>
+          <w:sz w:val="28"/>
+          <w:szCs w:val="28"/>
+        </w:rPr>
+        <w:t>Рисунок 1.1 — Схема составленного алгоритма</w:t>
+      </w:r>
+    </w:p>
+    <w:p>
+      <w:pPr>
+        <w:spacing w:after="0" w:line="360" w:lineRule="auto"/>
+        <w:jc w:val="both"/>
+        <w:rPr>
+          <w:rFonts w:ascii="Times New Roman" w:hAnsi="Times New Roman" w:cs="Times New Roman"/>
+          <w:sz w:val="28"/>
+          <w:szCs w:val="28"/>
+        </w:rPr>
+      </w:pPr>
+    </w:p>
+    <w:p>
+      <w:pPr>
+        <w:spacing w:after="0" w:line="360" w:lineRule="auto"/>
+        <w:ind w:firstLine="709"/>
+        <w:jc w:val="both"/>
+        <w:rPr>
+          <w:rFonts w:ascii="Times New Roman" w:hAnsi="Times New Roman" w:cs="Times New Roman"/>
+          <w:sz w:val="28"/>
+          <w:szCs w:val="28"/>
+        </w:rPr>
+      </w:pPr>
+      <w:r>
+        <w:rPr>
+          <w:rFonts w:ascii="Times New Roman" w:hAnsi="Times New Roman" w:cs="Times New Roman"/>
+          <w:sz w:val="28"/>
+          <w:szCs w:val="28"/>
+        </w:rPr>
+        <w:t>Исходный код программы показан на рисунке 2.</w:t>
+      </w:r>
+    </w:p>
+    <w:p>
+      <w:pPr>
+        <w:spacing w:after="0" w:line="360" w:lineRule="auto"/>
+        <w:jc w:val="center"/>
+        <w:rPr>
+          <w:rFonts w:ascii="Times New Roman" w:hAnsi="Times New Roman" w:cs="Times New Roman"/>
+          <w:sz w:val="28"/>
+          <w:szCs w:val="28"/>
+        </w:rPr>
+      </w:pPr>
+    </w:p>
+    <w:p>
+      <w:pPr>
+        <w:spacing w:after="0" w:line="360" w:lineRule="auto"/>
+        <w:jc w:val="center"/>
+        <w:rPr>
+          <w:rFonts w:ascii="Times New Roman" w:hAnsi="Times New Roman" w:cs="Times New Roman"/>
+          <w:sz w:val="28"/>
+          <w:szCs w:val="28"/>
+        </w:rPr>
+      </w:pPr>
+      <w:r>
+        <w:rPr>
+          <w:noProof/>
         </w:rPr>
         <w:lastRenderedPageBreak/>
-        <w:t>Эвристика по манхэттенскому расстоянию подразумевает, что для каждой плитки подсчитывается манхэттенское расстояние между её текущим положением и её положением в начальном состоянии; полученные величины суммируются. Это даёт оценку общего расстояния от текущего состояния до целевого, что помогает алгоритмам поиска, таким как A* или IDA*, определить, какие ходы следует исследовать в первую очередь, чтобы приблизиться к решению головоломки.</w:t>
-      </w:r>
-      <w:r>
-        <w:rPr>
-          <w:rFonts w:ascii="Times New Roman" w:hAnsi="Times New Roman" w:cs="Times New Roman"/>
-          <w:sz w:val="28"/>
-          <w:szCs w:val="28"/>
-        </w:rPr>
-        <w:t xml:space="preserve"> </w:t>
-      </w:r>
-    </w:p>
-    <w:p>
-      <w:pPr>
-        <w:spacing w:after="0" w:line="360" w:lineRule="auto"/>
-        <w:ind w:firstLine="709"/>
-        <w:jc w:val="both"/>
-        <w:rPr>
-          <w:rFonts w:ascii="Times New Roman" w:hAnsi="Times New Roman" w:cs="Times New Roman"/>
-          <w:sz w:val="28"/>
-          <w:szCs w:val="28"/>
-        </w:rPr>
-      </w:pPr>
-      <w:r>
-        <w:rPr>
-          <w:rFonts w:ascii="Times New Roman" w:hAnsi="Times New Roman" w:cs="Times New Roman"/>
-          <w:sz w:val="28"/>
-          <w:szCs w:val="28"/>
-        </w:rPr>
-        <w:t>Алгоритм IDA* (</w:t>
-      </w:r>
-      <w:proofErr w:type="spellStart"/>
-      <w:r>
-        <w:rPr>
-          <w:rFonts w:ascii="Times New Roman" w:hAnsi="Times New Roman" w:cs="Times New Roman"/>
-          <w:sz w:val="28"/>
-          <w:szCs w:val="28"/>
-        </w:rPr>
-        <w:t>Iterative</w:t>
-      </w:r>
-      <w:proofErr w:type="spellEnd"/>
-      <w:r>
-        <w:rPr>
-          <w:rFonts w:ascii="Times New Roman" w:hAnsi="Times New Roman" w:cs="Times New Roman"/>
-          <w:sz w:val="28"/>
-          <w:szCs w:val="28"/>
-        </w:rPr>
-        <w:t xml:space="preserve"> </w:t>
-      </w:r>
-      <w:proofErr w:type="spellStart"/>
-      <w:r>
-        <w:rPr>
-          <w:rFonts w:ascii="Times New Roman" w:hAnsi="Times New Roman" w:cs="Times New Roman"/>
-          <w:sz w:val="28"/>
-          <w:szCs w:val="28"/>
-        </w:rPr>
-        <w:t>Deepening</w:t>
-      </w:r>
-      <w:proofErr w:type="spellEnd"/>
-      <w:r>
-        <w:rPr>
-          <w:rFonts w:ascii="Times New Roman" w:hAnsi="Times New Roman" w:cs="Times New Roman"/>
-          <w:sz w:val="28"/>
-          <w:szCs w:val="28"/>
-        </w:rPr>
-        <w:t xml:space="preserve"> A*) — это метод поиска пути в графе, который может определить кратчайший путь между заданным начальным узлом и любым из узлов цели в взвешенном графе.</w:t>
-      </w:r>
-      <w:r>
-        <w:rPr>
-          <w:rFonts w:ascii="Times New Roman" w:hAnsi="Times New Roman" w:cs="Times New Roman"/>
-          <w:sz w:val="28"/>
-          <w:szCs w:val="28"/>
-        </w:rPr>
-        <w:t xml:space="preserve"> </w:t>
-      </w:r>
-    </w:p>
-    <w:p>
-      <w:pPr>
-        <w:spacing w:after="0" w:line="360" w:lineRule="auto"/>
-        <w:ind w:firstLine="709"/>
-        <w:jc w:val="both"/>
-        <w:rPr>
-          <w:rFonts w:ascii="Times New Roman" w:hAnsi="Times New Roman" w:cs="Times New Roman"/>
-          <w:sz w:val="28"/>
-          <w:szCs w:val="28"/>
-        </w:rPr>
-      </w:pPr>
-      <w:r>
-        <w:rPr>
-          <w:rFonts w:ascii="Times New Roman" w:hAnsi="Times New Roman" w:cs="Times New Roman"/>
-          <w:sz w:val="28"/>
-          <w:szCs w:val="28"/>
-        </w:rPr>
-        <w:t xml:space="preserve">Функция </w:t>
-      </w:r>
-      <w:r>
-        <w:rPr>
-          <w:rStyle w:val="HTML"/>
-          <w:rFonts w:ascii="Times New Roman" w:eastAsiaTheme="minorHAnsi" w:hAnsi="Times New Roman" w:cs="Times New Roman"/>
-          <w:color w:val="000000"/>
-          <w:sz w:val="28"/>
-          <w:szCs w:val="28"/>
-          <w:shd w:val="clear" w:color="auto" w:fill="FFFFFF"/>
-        </w:rPr>
-        <w:t>IDA</w:t>
-      </w:r>
-      <w:r>
-        <w:rPr>
-          <w:rFonts w:ascii="Times New Roman" w:hAnsi="Times New Roman" w:cs="Times New Roman"/>
-          <w:sz w:val="28"/>
-          <w:szCs w:val="28"/>
-        </w:rPr>
-        <w:t xml:space="preserve"> реализует алгоритм IDA* для поиска решения. Он использует поиск в глубину с ограничением по глубине, используя эвристику для направления поиска. Алгоритм исследует ходы во всех четырех направлениях (вверх, вниз, влево, вправо) и обновляет состояние доски соответственно. Он отслеживает максимальную достигнутую глубину (</w:t>
-      </w:r>
-      <w:proofErr w:type="spellStart"/>
-      <w:r>
-        <w:rPr>
-          <w:rStyle w:val="HTML"/>
-          <w:rFonts w:ascii="Times New Roman" w:eastAsiaTheme="minorHAnsi" w:hAnsi="Times New Roman" w:cs="Times New Roman"/>
-          <w:color w:val="000000"/>
-          <w:sz w:val="28"/>
-          <w:szCs w:val="28"/>
-          <w:shd w:val="clear" w:color="auto" w:fill="FFFFFF"/>
-        </w:rPr>
-        <w:t>mxdep</w:t>
-      </w:r>
-      <w:proofErr w:type="spellEnd"/>
-      <w:r>
-        <w:rPr>
-          <w:rFonts w:ascii="Times New Roman" w:hAnsi="Times New Roman" w:cs="Times New Roman"/>
-          <w:sz w:val="28"/>
-          <w:szCs w:val="28"/>
-        </w:rPr>
-        <w:t>) и путь решения.</w:t>
-      </w:r>
-      <w:r>
-        <w:rPr>
-          <w:rFonts w:ascii="Times New Roman" w:hAnsi="Times New Roman" w:cs="Times New Roman"/>
-          <w:sz w:val="28"/>
-          <w:szCs w:val="28"/>
-        </w:rPr>
-        <w:t xml:space="preserve"> </w:t>
-      </w:r>
-    </w:p>
-    <w:p>
-      <w:pPr>
-        <w:spacing w:after="0" w:line="360" w:lineRule="auto"/>
-        <w:ind w:firstLine="709"/>
-        <w:jc w:val="both"/>
-        <w:rPr>
-          <w:rFonts w:ascii="Times New Roman" w:hAnsi="Times New Roman" w:cs="Times New Roman"/>
-          <w:sz w:val="28"/>
-          <w:szCs w:val="28"/>
-        </w:rPr>
-      </w:pPr>
-      <w:r>
-        <w:rPr>
-          <w:rFonts w:ascii="Times New Roman" w:hAnsi="Times New Roman" w:cs="Times New Roman"/>
-          <w:sz w:val="28"/>
-          <w:szCs w:val="28"/>
-        </w:rPr>
-        <w:t xml:space="preserve">Функция </w:t>
-      </w:r>
-      <w:proofErr w:type="spellStart"/>
-      <w:r>
-        <w:rPr>
-          <w:rStyle w:val="HTML"/>
-          <w:rFonts w:ascii="Times New Roman" w:eastAsiaTheme="minorHAnsi" w:hAnsi="Times New Roman" w:cs="Times New Roman"/>
-          <w:color w:val="000000"/>
-          <w:sz w:val="28"/>
-          <w:szCs w:val="28"/>
-          <w:shd w:val="clear" w:color="auto" w:fill="FFFFFF"/>
-        </w:rPr>
-        <w:t>main</w:t>
-      </w:r>
-      <w:proofErr w:type="spellEnd"/>
-      <w:r>
-        <w:rPr>
-          <w:rFonts w:ascii="Times New Roman" w:hAnsi="Times New Roman" w:cs="Times New Roman"/>
-          <w:sz w:val="28"/>
-          <w:szCs w:val="28"/>
-        </w:rPr>
-        <w:t xml:space="preserve"> читает конфигурации головоломки из входного файла, проверяет их решаемость и затем пытается решить их с помощью алгоритма IDA*. Она выводит путь решения, если решение найдено, или сообщение о том, что головоломка не решаема.</w:t>
-      </w:r>
-    </w:p>
-    <w:p>
-      <w:pPr>
-        <w:spacing w:after="0" w:line="360" w:lineRule="auto"/>
-        <w:ind w:firstLine="709"/>
-        <w:jc w:val="both"/>
-        <w:rPr>
-          <w:rFonts w:ascii="Times New Roman" w:hAnsi="Times New Roman" w:cs="Times New Roman"/>
-          <w:bCs/>
-          <w:sz w:val="28"/>
-          <w:szCs w:val="28"/>
-        </w:rPr>
-      </w:pPr>
-      <w:r>
-        <w:rPr>
-          <w:rFonts w:ascii="Times New Roman" w:hAnsi="Times New Roman" w:cs="Times New Roman"/>
-          <w:b/>
-          <w:sz w:val="28"/>
-          <w:szCs w:val="28"/>
-        </w:rPr>
-        <w:br w:type="page"/>
-      </w:r>
-    </w:p>
-    <w:p>
-      <w:pPr>
-        <w:spacing w:after="0" w:line="360" w:lineRule="auto"/>
-        <w:jc w:val="center"/>
-        <w:rPr>
-          <w:rFonts w:ascii="Times New Roman" w:hAnsi="Times New Roman" w:cs="Times New Roman"/>
-          <w:b/>
-          <w:sz w:val="28"/>
-          <w:szCs w:val="28"/>
-        </w:rPr>
-      </w:pPr>
-      <w:r>
-        <w:rPr>
-          <w:rFonts w:ascii="Times New Roman" w:hAnsi="Times New Roman" w:cs="Times New Roman"/>
-          <w:b/>
-          <w:sz w:val="28"/>
-          <w:szCs w:val="28"/>
-        </w:rPr>
-        <w:lastRenderedPageBreak/>
-        <w:t>ТЕСТОВЫЕ ДАННЫЕ</w:t>
-      </w:r>
-      <w:r>
-        <w:rPr>
-          <w:rFonts w:ascii="Times New Roman" w:hAnsi="Times New Roman" w:cs="Times New Roman"/>
-          <w:b/>
-          <w:sz w:val="28"/>
-          <w:szCs w:val="28"/>
-        </w:rPr>
-        <w:t xml:space="preserve"> И РЕЗУЛЬТАТ</w:t>
-      </w:r>
-      <w:r>
-        <w:rPr>
-          <w:rFonts w:ascii="Times New Roman" w:hAnsi="Times New Roman" w:cs="Times New Roman"/>
-          <w:b/>
-          <w:sz w:val="28"/>
-          <w:szCs w:val="28"/>
-        </w:rPr>
-        <w:t xml:space="preserve"> РАБОТЫ ПРОГРАММЫ</w:t>
-      </w:r>
-    </w:p>
-    <w:p>
-      <w:pPr>
-        <w:spacing w:after="0" w:line="360" w:lineRule="auto"/>
-        <w:jc w:val="center"/>
-        <w:rPr>
-          <w:rFonts w:ascii="Times New Roman" w:hAnsi="Times New Roman" w:cs="Times New Roman"/>
-          <w:b/>
-          <w:sz w:val="28"/>
-          <w:szCs w:val="28"/>
-        </w:rPr>
-      </w:pPr>
-    </w:p>
-    <w:p>
-      <w:pPr>
-        <w:spacing w:after="0" w:line="360" w:lineRule="auto"/>
-        <w:ind w:firstLine="709"/>
-        <w:jc w:val="both"/>
-        <w:rPr>
-          <w:rFonts w:ascii="Times New Roman" w:hAnsi="Times New Roman" w:cs="Times New Roman"/>
-          <w:sz w:val="28"/>
-          <w:szCs w:val="28"/>
-        </w:rPr>
-      </w:pPr>
-      <w:r>
-        <w:rPr>
-          <w:rFonts w:ascii="Times New Roman" w:hAnsi="Times New Roman" w:cs="Times New Roman"/>
-          <w:sz w:val="28"/>
-          <w:szCs w:val="28"/>
-        </w:rPr>
-        <w:t>На рисунке 3</w:t>
-      </w:r>
-      <w:r>
-        <w:rPr>
-          <w:rFonts w:ascii="Times New Roman" w:hAnsi="Times New Roman" w:cs="Times New Roman"/>
-          <w:sz w:val="28"/>
-          <w:szCs w:val="28"/>
-        </w:rPr>
-        <w:t xml:space="preserve"> показаны</w:t>
-      </w:r>
-      <w:r>
-        <w:rPr>
-          <w:rFonts w:ascii="Times New Roman" w:hAnsi="Times New Roman" w:cs="Times New Roman"/>
-          <w:sz w:val="28"/>
-          <w:szCs w:val="28"/>
-        </w:rPr>
-        <w:t xml:space="preserve"> входные</w:t>
-      </w:r>
-      <w:r>
-        <w:rPr>
-          <w:rFonts w:ascii="Times New Roman" w:hAnsi="Times New Roman" w:cs="Times New Roman"/>
-          <w:sz w:val="28"/>
-          <w:szCs w:val="28"/>
-        </w:rPr>
-        <w:t xml:space="preserve"> данные, находящиеся в файле.</w:t>
-      </w:r>
-    </w:p>
-    <w:p>
-      <w:pPr>
-        <w:spacing w:after="0" w:line="360" w:lineRule="auto"/>
-        <w:ind w:firstLine="709"/>
-        <w:jc w:val="both"/>
-        <w:rPr>
-          <w:rFonts w:ascii="Times New Roman" w:hAnsi="Times New Roman" w:cs="Times New Roman"/>
-          <w:sz w:val="28"/>
-          <w:szCs w:val="28"/>
-        </w:rPr>
-      </w:pPr>
-    </w:p>
-    <w:p>
-      <w:pPr>
-        <w:spacing w:after="0" w:line="360" w:lineRule="auto"/>
-        <w:jc w:val="center"/>
-        <w:rPr>
-          <w:rFonts w:ascii="Times New Roman" w:hAnsi="Times New Roman" w:cs="Times New Roman"/>
-          <w:sz w:val="28"/>
-          <w:szCs w:val="28"/>
-        </w:rPr>
-      </w:pPr>
-      <w:r>
-        <w:rPr>
-          <w:noProof/>
-        </w:rPr>
         <w:drawing>
-          <wp:inline distT="0" distB="0" distL="0" distR="0" wp14:anchorId="0678B2D5" wp14:editId="5F715930">
-            <wp:extent cx="952500" cy="3038475"/>
-            <wp:effectExtent l="0" t="0" r="0" b="9525"/>
-            <wp:docPr id="3" name="Рисунок 3"/>
+          <wp:inline distT="0" distB="0" distL="0" distR="0" wp14:anchorId="13690932" wp14:editId="72ED9603">
+            <wp:extent cx="4283987" cy="6374921"/>
+            <wp:effectExtent l="0" t="0" r="0" b="0"/>
+            <wp:docPr id="1" name="Рисунок 1"/>
             <wp:cNvGraphicFramePr>
               <a:graphicFrameLocks xmlns:a="http://schemas.openxmlformats.org/drawingml/2006/main" noChangeAspect="1"/>
             </wp:cNvGraphicFramePr>
@@ -2295,7 +1718,7 @@
                   <pic:spPr>
                     <a:xfrm>
                       <a:off x="0" y="0"/>
-                      <a:ext cx="952500" cy="3038475"/>
+                      <a:ext cx="4297068" cy="6394386"/>
                     </a:xfrm>
                     <a:prstGeom prst="rect">
                       <a:avLst/>
@@ -2324,65 +1747,13 @@
           <w:sz w:val="28"/>
           <w:szCs w:val="28"/>
         </w:rPr>
-        <w:t>Рисунок 3 — Входные данные</w:t>
-      </w:r>
-    </w:p>
-    <w:p>
-      <w:pPr>
-        <w:spacing w:after="0" w:line="360" w:lineRule="auto"/>
-        <w:jc w:val="center"/>
-        <w:rPr>
-          <w:rFonts w:ascii="Times New Roman" w:hAnsi="Times New Roman" w:cs="Times New Roman"/>
-          <w:sz w:val="28"/>
-          <w:szCs w:val="28"/>
-        </w:rPr>
-      </w:pPr>
-    </w:p>
-    <w:p>
-      <w:pPr>
-        <w:spacing w:after="0" w:line="360" w:lineRule="auto"/>
-        <w:ind w:firstLine="709"/>
-        <w:jc w:val="both"/>
-        <w:rPr>
-          <w:rFonts w:ascii="Times New Roman" w:hAnsi="Times New Roman" w:cs="Times New Roman"/>
-          <w:sz w:val="28"/>
-          <w:szCs w:val="28"/>
-        </w:rPr>
-      </w:pPr>
-      <w:r>
-        <w:rPr>
-          <w:rFonts w:ascii="Times New Roman" w:hAnsi="Times New Roman" w:cs="Times New Roman"/>
-          <w:sz w:val="28"/>
-          <w:szCs w:val="28"/>
-        </w:rPr>
-        <w:t>Тестовые данные из методических указаний были пополнены двумя дополнительными тестами, которые можно довольно просто решить самостоятельно и убедиться в правильности работы программы.</w:t>
-      </w:r>
-    </w:p>
-    <w:p>
-      <w:pPr>
-        <w:spacing w:after="0" w:line="360" w:lineRule="auto"/>
-        <w:ind w:firstLine="709"/>
-        <w:jc w:val="both"/>
-        <w:rPr>
-          <w:rFonts w:ascii="Times New Roman" w:hAnsi="Times New Roman" w:cs="Times New Roman"/>
-          <w:sz w:val="28"/>
-          <w:szCs w:val="28"/>
-        </w:rPr>
-      </w:pPr>
-      <w:r>
-        <w:rPr>
-          <w:rFonts w:ascii="Times New Roman" w:hAnsi="Times New Roman" w:cs="Times New Roman"/>
-          <w:sz w:val="28"/>
-          <w:szCs w:val="28"/>
-        </w:rPr>
-        <w:t>Результат обработки указанных входных данных показан на рисунке 4.</w:t>
-      </w:r>
-    </w:p>
-    <w:p>
-      <w:pPr>
-        <w:spacing w:after="0" w:line="360" w:lineRule="auto"/>
-        <w:ind w:firstLine="709"/>
-        <w:jc w:val="both"/>
+        <w:t>Рисунок 2 — Исходный код для решения задачи</w:t>
+      </w:r>
+    </w:p>
+    <w:p>
+      <w:pPr>
+        <w:spacing w:after="0" w:line="360" w:lineRule="auto"/>
+        <w:jc w:val="center"/>
         <w:rPr>
           <w:rFonts w:ascii="Times New Roman" w:hAnsi="Times New Roman" w:cs="Times New Roman"/>
           <w:sz w:val="28"/>
@@ -2404,11 +1775,12 @@
         <w:rPr>
           <w:noProof/>
         </w:rPr>
+        <w:lastRenderedPageBreak/>
         <w:drawing>
-          <wp:inline distT="0" distB="0" distL="0" distR="0" wp14:anchorId="76B0A36D" wp14:editId="717A7A24">
-            <wp:extent cx="3362325" cy="771525"/>
-            <wp:effectExtent l="0" t="0" r="9525" b="9525"/>
-            <wp:docPr id="4" name="Рисунок 4"/>
+          <wp:inline distT="0" distB="0" distL="0" distR="0" wp14:anchorId="6F96AA24" wp14:editId="2A10919C">
+            <wp:extent cx="5014737" cy="3925486"/>
+            <wp:effectExtent l="0" t="0" r="0" b="0"/>
+            <wp:docPr id="2" name="Рисунок 2"/>
             <wp:cNvGraphicFramePr>
               <a:graphicFrameLocks xmlns:a="http://schemas.openxmlformats.org/drawingml/2006/main" noChangeAspect="1"/>
             </wp:cNvGraphicFramePr>
@@ -2428,7 +1800,7 @@
                   <pic:spPr>
                     <a:xfrm>
                       <a:off x="0" y="0"/>
-                      <a:ext cx="3362325" cy="771525"/>
+                      <a:ext cx="5023546" cy="3932382"/>
                     </a:xfrm>
                     <a:prstGeom prst="rect">
                       <a:avLst/>
@@ -2457,63 +1829,200 @@
           <w:sz w:val="28"/>
           <w:szCs w:val="28"/>
         </w:rPr>
-        <w:t>Рисунок 4 — Результат работы программы</w:t>
-      </w:r>
-    </w:p>
-    <w:p>
-      <w:pPr>
-        <w:spacing w:after="0" w:line="360" w:lineRule="auto"/>
-        <w:jc w:val="center"/>
-        <w:rPr>
-          <w:rFonts w:ascii="Times New Roman" w:hAnsi="Times New Roman" w:cs="Times New Roman"/>
-          <w:sz w:val="28"/>
-          <w:szCs w:val="28"/>
-        </w:rPr>
-      </w:pPr>
-    </w:p>
-    <w:p>
-      <w:pPr>
-        <w:spacing w:after="0" w:line="360" w:lineRule="auto"/>
-        <w:ind w:firstLine="709"/>
-        <w:jc w:val="both"/>
-        <w:rPr>
-          <w:rFonts w:ascii="Times New Roman" w:hAnsi="Times New Roman" w:cs="Times New Roman"/>
-          <w:sz w:val="28"/>
-          <w:szCs w:val="28"/>
-        </w:rPr>
-      </w:pPr>
-      <w:r>
-        <w:rPr>
-          <w:rFonts w:ascii="Times New Roman" w:hAnsi="Times New Roman" w:cs="Times New Roman"/>
-          <w:sz w:val="28"/>
-          <w:szCs w:val="28"/>
-        </w:rPr>
-        <w:t>Результаты обработки тестов, взятых из методических указаний</w:t>
-      </w:r>
-      <w:r>
-        <w:rPr>
-          <w:rFonts w:ascii="Times New Roman" w:hAnsi="Times New Roman" w:cs="Times New Roman"/>
-          <w:sz w:val="28"/>
-          <w:szCs w:val="28"/>
-        </w:rPr>
-        <w:t>,</w:t>
-      </w:r>
-      <w:r>
-        <w:rPr>
-          <w:rFonts w:ascii="Times New Roman" w:hAnsi="Times New Roman" w:cs="Times New Roman"/>
-          <w:sz w:val="28"/>
-          <w:szCs w:val="28"/>
-        </w:rPr>
-        <w:t xml:space="preserve"> сходятся с выводом, указанном там же, что свидетельствует о правильности работы программы.</w:t>
-      </w:r>
-      <w:r>
-        <w:rPr>
-          <w:rFonts w:ascii="Times New Roman" w:hAnsi="Times New Roman" w:cs="Times New Roman"/>
-          <w:sz w:val="28"/>
-          <w:szCs w:val="28"/>
-        </w:rPr>
-        <w:t xml:space="preserve"> Тесты, добавленные во входной файл самостоятельно, </w:t>
-      </w:r>
+        <w:t>Рисунок 2.1 — Исходный код для решения задачи</w:t>
+      </w:r>
+    </w:p>
+    <w:p>
+      <w:pPr>
+        <w:spacing w:after="0" w:line="360" w:lineRule="auto"/>
+        <w:rPr>
+          <w:rFonts w:ascii="Times New Roman" w:hAnsi="Times New Roman" w:cs="Times New Roman"/>
+          <w:sz w:val="28"/>
+          <w:szCs w:val="28"/>
+        </w:rPr>
+      </w:pPr>
+    </w:p>
+    <w:p>
+      <w:pPr>
+        <w:spacing w:after="0" w:line="360" w:lineRule="auto"/>
+        <w:ind w:firstLine="709"/>
+        <w:jc w:val="both"/>
+        <w:rPr>
+          <w:rFonts w:ascii="Times New Roman" w:hAnsi="Times New Roman" w:cs="Times New Roman"/>
+          <w:sz w:val="28"/>
+          <w:szCs w:val="28"/>
+        </w:rPr>
+      </w:pPr>
+      <w:r>
+        <w:rPr>
+          <w:rFonts w:ascii="Times New Roman" w:hAnsi="Times New Roman" w:cs="Times New Roman"/>
+          <w:bCs/>
+          <w:sz w:val="28"/>
+          <w:szCs w:val="28"/>
+        </w:rPr>
+        <w:t xml:space="preserve">В коде определён класс </w:t>
+      </w:r>
+      <w:r>
+        <w:rPr>
+          <w:rFonts w:ascii="Times New Roman" w:hAnsi="Times New Roman" w:cs="Times New Roman"/>
+          <w:bCs/>
+          <w:sz w:val="28"/>
+          <w:szCs w:val="28"/>
+          <w:lang w:val="en-US"/>
+        </w:rPr>
+        <w:t>Status</w:t>
+      </w:r>
+      <w:r>
+        <w:rPr>
+          <w:rFonts w:ascii="Times New Roman" w:hAnsi="Times New Roman" w:cs="Times New Roman"/>
+          <w:bCs/>
+          <w:sz w:val="28"/>
+          <w:szCs w:val="28"/>
+        </w:rPr>
+        <w:t xml:space="preserve"> для представления состояния игрового поля. Он включает в себя само поле </w:t>
+      </w:r>
+      <w:r>
+        <w:rPr>
+          <w:rFonts w:ascii="Times New Roman" w:hAnsi="Times New Roman" w:cs="Times New Roman"/>
+          <w:sz w:val="28"/>
+          <w:szCs w:val="28"/>
+        </w:rPr>
+        <w:t xml:space="preserve">(сетку 4x4) и координаты пустой клетки. Переменная </w:t>
+      </w:r>
+      <w:proofErr w:type="spellStart"/>
+      <w:r>
+        <w:rPr>
+          <w:rStyle w:val="HTML"/>
+          <w:rFonts w:ascii="Times New Roman" w:eastAsiaTheme="minorHAnsi" w:hAnsi="Times New Roman" w:cs="Times New Roman"/>
+          <w:color w:val="000000"/>
+          <w:sz w:val="28"/>
+          <w:szCs w:val="28"/>
+          <w:shd w:val="clear" w:color="auto" w:fill="FFFFFF"/>
+        </w:rPr>
+        <w:t>init</w:t>
+      </w:r>
+      <w:proofErr w:type="spellEnd"/>
+      <w:r>
+        <w:rPr>
+          <w:rFonts w:ascii="Times New Roman" w:hAnsi="Times New Roman" w:cs="Times New Roman"/>
+          <w:sz w:val="28"/>
+          <w:szCs w:val="28"/>
+        </w:rPr>
+        <w:t xml:space="preserve"> является экземпляром </w:t>
+      </w:r>
+      <w:proofErr w:type="spellStart"/>
+      <w:r>
+        <w:rPr>
+          <w:rStyle w:val="HTML"/>
+          <w:rFonts w:ascii="Times New Roman" w:eastAsiaTheme="minorHAnsi" w:hAnsi="Times New Roman" w:cs="Times New Roman"/>
+          <w:color w:val="000000"/>
+          <w:sz w:val="28"/>
+          <w:szCs w:val="28"/>
+          <w:shd w:val="clear" w:color="auto" w:fill="FFFFFF"/>
+        </w:rPr>
+        <w:t>Status</w:t>
+      </w:r>
+      <w:proofErr w:type="spellEnd"/>
+      <w:r>
+        <w:rPr>
+          <w:rFonts w:ascii="Times New Roman" w:hAnsi="Times New Roman" w:cs="Times New Roman"/>
+          <w:sz w:val="28"/>
+          <w:szCs w:val="28"/>
+        </w:rPr>
+        <w:t xml:space="preserve">, представляющим начальное состояние головоломки. </w:t>
+      </w:r>
+    </w:p>
+    <w:p>
+      <w:pPr>
+        <w:spacing w:after="0" w:line="360" w:lineRule="auto"/>
+        <w:ind w:firstLine="709"/>
+        <w:jc w:val="both"/>
+        <w:rPr>
+          <w:rFonts w:ascii="Times New Roman" w:hAnsi="Times New Roman" w:cs="Times New Roman"/>
+          <w:sz w:val="28"/>
+          <w:szCs w:val="28"/>
+        </w:rPr>
+      </w:pPr>
+      <w:r>
+        <w:rPr>
+          <w:rFonts w:ascii="Times New Roman" w:hAnsi="Times New Roman" w:cs="Times New Roman"/>
+          <w:sz w:val="28"/>
+          <w:szCs w:val="28"/>
+        </w:rPr>
+        <w:t xml:space="preserve">Функция </w:t>
+      </w:r>
+      <w:proofErr w:type="spellStart"/>
+      <w:r>
+        <w:rPr>
+          <w:rStyle w:val="HTML"/>
+          <w:rFonts w:ascii="Times New Roman" w:eastAsiaTheme="minorHAnsi" w:hAnsi="Times New Roman" w:cs="Times New Roman"/>
+          <w:color w:val="000000"/>
+          <w:sz w:val="28"/>
+          <w:szCs w:val="28"/>
+          <w:shd w:val="clear" w:color="auto" w:fill="FFFFFF"/>
+        </w:rPr>
+        <w:t>solvable</w:t>
+      </w:r>
+      <w:proofErr w:type="spellEnd"/>
+      <w:r>
+        <w:rPr>
+          <w:rFonts w:ascii="Times New Roman" w:hAnsi="Times New Roman" w:cs="Times New Roman"/>
+          <w:sz w:val="28"/>
+          <w:szCs w:val="28"/>
+        </w:rPr>
+        <w:t xml:space="preserve"> проверяет, можно ли решить данную конфигурацию головоломки. Она вычисляет сумму инверсий и номер строки пустой клетки. Головоломка считается решаемой, если сумма инверсий плюс номер строки четны. </w:t>
+      </w:r>
+    </w:p>
+    <w:p>
+      <w:pPr>
+        <w:spacing w:after="0" w:line="360" w:lineRule="auto"/>
+        <w:ind w:firstLine="709"/>
+        <w:jc w:val="both"/>
+        <w:rPr>
+          <w:rFonts w:ascii="Times New Roman" w:hAnsi="Times New Roman" w:cs="Times New Roman"/>
+          <w:sz w:val="28"/>
+          <w:szCs w:val="28"/>
+        </w:rPr>
+      </w:pPr>
+      <w:r>
+        <w:rPr>
+          <w:rFonts w:ascii="Times New Roman" w:hAnsi="Times New Roman" w:cs="Times New Roman"/>
+          <w:sz w:val="28"/>
+          <w:szCs w:val="28"/>
+        </w:rPr>
+        <w:t xml:space="preserve">Функция </w:t>
+      </w:r>
+      <w:r>
+        <w:rPr>
+          <w:rStyle w:val="HTML"/>
+          <w:rFonts w:ascii="Times New Roman" w:eastAsiaTheme="minorHAnsi" w:hAnsi="Times New Roman" w:cs="Times New Roman"/>
+          <w:color w:val="000000"/>
+          <w:sz w:val="28"/>
+          <w:szCs w:val="28"/>
+          <w:shd w:val="clear" w:color="auto" w:fill="FFFFFF"/>
+        </w:rPr>
+        <w:t>H</w:t>
+      </w:r>
+      <w:r>
+        <w:rPr>
+          <w:rFonts w:ascii="Times New Roman" w:hAnsi="Times New Roman" w:cs="Times New Roman"/>
+          <w:sz w:val="28"/>
+          <w:szCs w:val="28"/>
+        </w:rPr>
+        <w:t xml:space="preserve"> вычисляет эвристику по манхэттенскому расстоянию для головоломки. Она суммирует расстояния каждой плитки от ее целевой позиции. Манхэттенское расстояние — это мера расстояния между двумя точками в сетке, где расстояние между двумя точками рассчитывается как сумма абсолютных различий их координат. В контексте головоломок, манхэттенское расстояние используется для оценки, насколько близко каждая плитка находится к своему целевому положению. </w:t>
+      </w:r>
+    </w:p>
+    <w:p>
+      <w:pPr>
+        <w:spacing w:after="0" w:line="360" w:lineRule="auto"/>
+        <w:ind w:firstLine="709"/>
+        <w:jc w:val="both"/>
+        <w:rPr>
+          <w:rFonts w:ascii="Times New Roman" w:hAnsi="Times New Roman" w:cs="Times New Roman"/>
+          <w:sz w:val="28"/>
+          <w:szCs w:val="28"/>
+        </w:rPr>
+      </w:pPr>
       <w:r>
         <w:rPr>
           <w:rFonts w:ascii="Times New Roman" w:hAnsi="Times New Roman" w:cs="Times New Roman"/>
@@ -2521,27 +2030,190 @@
           <w:szCs w:val="28"/>
         </w:rPr>
         <w:lastRenderedPageBreak/>
-        <w:t>также были обработаны программой верно</w:t>
-      </w:r>
-      <w:r>
-        <w:rPr>
-          <w:rFonts w:ascii="Times New Roman" w:hAnsi="Times New Roman" w:cs="Times New Roman"/>
-          <w:sz w:val="28"/>
-          <w:szCs w:val="28"/>
-        </w:rPr>
-        <w:t>, что можно проверить простым решением вручную</w:t>
-      </w:r>
-      <w:r>
-        <w:rPr>
-          <w:rFonts w:ascii="Times New Roman" w:hAnsi="Times New Roman" w:cs="Times New Roman"/>
-          <w:sz w:val="28"/>
-          <w:szCs w:val="28"/>
-        </w:rPr>
-        <w:t>.</w:t>
-      </w:r>
-      <w:r>
-        <w:rPr>
-          <w:rFonts w:ascii="Times New Roman" w:hAnsi="Times New Roman" w:cs="Times New Roman"/>
+        <w:t xml:space="preserve">Эвристика по манхэттенскому расстоянию подразумевает, что для каждой плитки подсчитывается манхэттенское расстояние между её текущим положением и её положением в начальном состоянии; полученные величины суммируются. Это даёт оценку общего расстояния от текущего состояния до целевого, что помогает алгоритмам поиска, таким как A* или IDA*, определить, какие ходы следует исследовать в первую очередь, чтобы приблизиться к решению головоломки. </w:t>
+      </w:r>
+    </w:p>
+    <w:p>
+      <w:pPr>
+        <w:spacing w:after="0" w:line="360" w:lineRule="auto"/>
+        <w:ind w:firstLine="709"/>
+        <w:jc w:val="both"/>
+        <w:rPr>
+          <w:rFonts w:ascii="Times New Roman" w:hAnsi="Times New Roman" w:cs="Times New Roman"/>
+          <w:sz w:val="28"/>
+          <w:szCs w:val="28"/>
+        </w:rPr>
+      </w:pPr>
+      <w:r>
+        <w:rPr>
+          <w:rFonts w:ascii="Times New Roman" w:hAnsi="Times New Roman" w:cs="Times New Roman"/>
+          <w:sz w:val="28"/>
+          <w:szCs w:val="28"/>
+        </w:rPr>
+        <w:t>Алгоритм IDA* (</w:t>
+      </w:r>
+      <w:proofErr w:type="spellStart"/>
+      <w:r>
+        <w:rPr>
+          <w:rFonts w:ascii="Times New Roman" w:hAnsi="Times New Roman" w:cs="Times New Roman"/>
+          <w:sz w:val="28"/>
+          <w:szCs w:val="28"/>
+        </w:rPr>
+        <w:t>Iterative</w:t>
+      </w:r>
+      <w:proofErr w:type="spellEnd"/>
+      <w:r>
+        <w:rPr>
+          <w:rFonts w:ascii="Times New Roman" w:hAnsi="Times New Roman" w:cs="Times New Roman"/>
+          <w:sz w:val="28"/>
+          <w:szCs w:val="28"/>
+        </w:rPr>
+        <w:t xml:space="preserve"> </w:t>
+      </w:r>
+      <w:proofErr w:type="spellStart"/>
+      <w:r>
+        <w:rPr>
+          <w:rFonts w:ascii="Times New Roman" w:hAnsi="Times New Roman" w:cs="Times New Roman"/>
+          <w:sz w:val="28"/>
+          <w:szCs w:val="28"/>
+        </w:rPr>
+        <w:t>Deepening</w:t>
+      </w:r>
+      <w:proofErr w:type="spellEnd"/>
+      <w:r>
+        <w:rPr>
+          <w:rFonts w:ascii="Times New Roman" w:hAnsi="Times New Roman" w:cs="Times New Roman"/>
+          <w:sz w:val="28"/>
+          <w:szCs w:val="28"/>
+        </w:rPr>
+        <w:t xml:space="preserve"> A*) — это метод поиска пути в графе, который может определить кратчайший путь между заданным начальным узлом и любым из узлов цели в взвешенном графе.</w:t>
+      </w:r>
+      <w:r>
+        <w:rPr>
+          <w:rFonts w:ascii="Times New Roman" w:hAnsi="Times New Roman" w:cs="Times New Roman"/>
+          <w:sz w:val="28"/>
+          <w:szCs w:val="28"/>
+        </w:rPr>
+        <w:t xml:space="preserve"> </w:t>
+      </w:r>
+    </w:p>
+    <w:p>
+      <w:pPr>
+        <w:spacing w:after="0" w:line="360" w:lineRule="auto"/>
+        <w:ind w:firstLine="709"/>
+        <w:jc w:val="both"/>
+        <w:rPr>
+          <w:rFonts w:ascii="Times New Roman" w:hAnsi="Times New Roman" w:cs="Times New Roman"/>
+          <w:sz w:val="28"/>
+          <w:szCs w:val="28"/>
+        </w:rPr>
+      </w:pPr>
+      <w:r>
+        <w:rPr>
+          <w:rFonts w:ascii="Times New Roman" w:hAnsi="Times New Roman" w:cs="Times New Roman"/>
+          <w:sz w:val="28"/>
+          <w:szCs w:val="28"/>
+        </w:rPr>
+        <w:t xml:space="preserve">Функция </w:t>
+      </w:r>
+      <w:r>
+        <w:rPr>
+          <w:rStyle w:val="HTML"/>
+          <w:rFonts w:ascii="Times New Roman" w:eastAsiaTheme="minorHAnsi" w:hAnsi="Times New Roman" w:cs="Times New Roman"/>
+          <w:color w:val="000000"/>
+          <w:sz w:val="28"/>
+          <w:szCs w:val="28"/>
+          <w:shd w:val="clear" w:color="auto" w:fill="FFFFFF"/>
+        </w:rPr>
+        <w:t>IDA</w:t>
+      </w:r>
+      <w:r>
+        <w:rPr>
+          <w:rFonts w:ascii="Times New Roman" w:hAnsi="Times New Roman" w:cs="Times New Roman"/>
+          <w:sz w:val="28"/>
+          <w:szCs w:val="28"/>
+        </w:rPr>
+        <w:t xml:space="preserve"> реализует алгоритм IDA* для поиска решения. Он использует поиск в глубину с ограничением по глубине, используя эвристику для направления поиска. Алгоритм исследует ходы во всех четырех направлениях (вверх, вниз, влево, вправо) и обновляет состояние доски соответственно. Он отслеживает максимальную достигнутую глубину (</w:t>
+      </w:r>
+      <w:proofErr w:type="spellStart"/>
+      <w:r>
+        <w:rPr>
+          <w:rStyle w:val="HTML"/>
+          <w:rFonts w:ascii="Times New Roman" w:eastAsiaTheme="minorHAnsi" w:hAnsi="Times New Roman" w:cs="Times New Roman"/>
+          <w:color w:val="000000"/>
+          <w:sz w:val="28"/>
+          <w:szCs w:val="28"/>
+          <w:shd w:val="clear" w:color="auto" w:fill="FFFFFF"/>
+        </w:rPr>
+        <w:t>mxdep</w:t>
+      </w:r>
+      <w:proofErr w:type="spellEnd"/>
+      <w:r>
+        <w:rPr>
+          <w:rFonts w:ascii="Times New Roman" w:hAnsi="Times New Roman" w:cs="Times New Roman"/>
+          <w:sz w:val="28"/>
+          <w:szCs w:val="28"/>
+        </w:rPr>
+        <w:t xml:space="preserve">) и путь решения. </w:t>
+      </w:r>
+    </w:p>
+    <w:p>
+      <w:pPr>
+        <w:spacing w:after="0" w:line="360" w:lineRule="auto"/>
+        <w:ind w:firstLine="709"/>
+        <w:jc w:val="both"/>
+        <w:rPr>
+          <w:rFonts w:ascii="Times New Roman" w:hAnsi="Times New Roman" w:cs="Times New Roman"/>
+          <w:sz w:val="28"/>
+          <w:szCs w:val="28"/>
+        </w:rPr>
+      </w:pPr>
+      <w:r>
+        <w:rPr>
+          <w:rFonts w:ascii="Times New Roman" w:hAnsi="Times New Roman" w:cs="Times New Roman"/>
+          <w:sz w:val="28"/>
+          <w:szCs w:val="28"/>
+        </w:rPr>
+        <w:t xml:space="preserve">Функция </w:t>
+      </w:r>
+      <w:proofErr w:type="spellStart"/>
+      <w:r>
+        <w:rPr>
+          <w:rStyle w:val="HTML"/>
+          <w:rFonts w:ascii="Times New Roman" w:eastAsiaTheme="minorHAnsi" w:hAnsi="Times New Roman" w:cs="Times New Roman"/>
+          <w:color w:val="000000"/>
+          <w:sz w:val="28"/>
+          <w:szCs w:val="28"/>
+          <w:shd w:val="clear" w:color="auto" w:fill="FFFFFF"/>
+        </w:rPr>
+        <w:t>main</w:t>
+      </w:r>
+      <w:proofErr w:type="spellEnd"/>
+      <w:r>
+        <w:rPr>
+          <w:rFonts w:ascii="Times New Roman" w:hAnsi="Times New Roman" w:cs="Times New Roman"/>
+          <w:sz w:val="28"/>
+          <w:szCs w:val="28"/>
+        </w:rPr>
+        <w:t xml:space="preserve"> читает конфигурации головоломки из входного файла, проверяет их решаемость и затем пытается решить их с помощью алгоритма IDA*. Она выводит путь решения, если решение найдено, или сообщение о том, что головоломка не решаема.</w:t>
+      </w:r>
+    </w:p>
+    <w:p>
+      <w:pPr>
+        <w:spacing w:after="0" w:line="360" w:lineRule="auto"/>
+        <w:ind w:firstLine="709"/>
+        <w:jc w:val="both"/>
+        <w:rPr>
+          <w:rFonts w:ascii="Times New Roman" w:hAnsi="Times New Roman" w:cs="Times New Roman"/>
+          <w:bCs/>
+          <w:sz w:val="28"/>
+          <w:szCs w:val="28"/>
+        </w:rPr>
+      </w:pPr>
+      <w:r>
+        <w:rPr>
+          <w:rFonts w:ascii="Times New Roman" w:hAnsi="Times New Roman" w:cs="Times New Roman"/>
+          <w:b/>
           <w:sz w:val="28"/>
           <w:szCs w:val="28"/>
         </w:rPr>
@@ -2567,637 +2239,81 @@
           <w:szCs w:val="28"/>
         </w:rPr>
         <w:lastRenderedPageBreak/>
-        <w:t>ОПИСАНИЕ ЗАДАЧИ</w:t>
-      </w:r>
-      <w:r>
-        <w:rPr>
-          <w:rFonts w:ascii="Times New Roman" w:hAnsi="Times New Roman" w:cs="Times New Roman"/>
-          <w:b/>
-          <w:sz w:val="28"/>
-          <w:szCs w:val="28"/>
-        </w:rPr>
-        <w:t xml:space="preserve"> </w:t>
-      </w:r>
-      <w:r>
-        <w:rPr>
-          <w:rFonts w:ascii="Times New Roman" w:hAnsi="Times New Roman" w:cs="Times New Roman"/>
-          <w:b/>
-          <w:sz w:val="28"/>
-          <w:szCs w:val="28"/>
-        </w:rPr>
-        <w:t>“</w:t>
-      </w:r>
-      <w:r>
-        <w:rPr>
-          <w:rFonts w:ascii="Times New Roman" w:hAnsi="Times New Roman" w:cs="Times New Roman"/>
-          <w:b/>
-          <w:sz w:val="28"/>
-          <w:szCs w:val="28"/>
-        </w:rPr>
-        <w:t>ВЕСА И МЕРЫ</w:t>
-      </w:r>
-      <w:r>
-        <w:rPr>
-          <w:rFonts w:ascii="Times New Roman" w:hAnsi="Times New Roman" w:cs="Times New Roman"/>
-          <w:b/>
-          <w:sz w:val="28"/>
-          <w:szCs w:val="28"/>
-        </w:rPr>
-        <w:t>”</w:t>
-      </w:r>
-    </w:p>
-    <w:p>
-      <w:pPr>
-        <w:spacing w:after="0" w:line="360" w:lineRule="auto"/>
-        <w:ind w:firstLine="709"/>
-        <w:jc w:val="both"/>
-        <w:rPr>
-          <w:rFonts w:ascii="Times New Roman" w:hAnsi="Times New Roman" w:cs="Times New Roman"/>
-          <w:sz w:val="28"/>
-          <w:szCs w:val="28"/>
-        </w:rPr>
-      </w:pPr>
-    </w:p>
-    <w:p>
-      <w:pPr>
-        <w:spacing w:after="0" w:line="360" w:lineRule="auto"/>
-        <w:ind w:firstLine="709"/>
-        <w:jc w:val="both"/>
-        <w:rPr>
-          <w:rFonts w:ascii="Times New Roman" w:hAnsi="Times New Roman" w:cs="Times New Roman"/>
-          <w:sz w:val="28"/>
-          <w:szCs w:val="28"/>
-        </w:rPr>
-      </w:pPr>
-      <w:r>
-        <w:rPr>
-          <w:rFonts w:ascii="Times New Roman" w:hAnsi="Times New Roman" w:cs="Times New Roman"/>
-          <w:sz w:val="28"/>
-          <w:szCs w:val="28"/>
-        </w:rPr>
-        <w:t xml:space="preserve">Черепашка по имени Мак очень боится, что его панцирь может сломаться. Поэтому он попросил вас дать совет, как поставить черепашек друг на друга, чтобы построить трон </w:t>
-      </w:r>
-      <w:proofErr w:type="spellStart"/>
-      <w:r>
-        <w:rPr>
-          <w:rFonts w:ascii="Times New Roman" w:hAnsi="Times New Roman" w:cs="Times New Roman"/>
-          <w:sz w:val="28"/>
-          <w:szCs w:val="28"/>
-        </w:rPr>
-        <w:t>Йертла</w:t>
-      </w:r>
-      <w:proofErr w:type="spellEnd"/>
-      <w:r>
-        <w:rPr>
-          <w:rFonts w:ascii="Times New Roman" w:hAnsi="Times New Roman" w:cs="Times New Roman"/>
-          <w:sz w:val="28"/>
-          <w:szCs w:val="28"/>
-        </w:rPr>
-        <w:t xml:space="preserve"> Черепахи. Каждая из 5607 черепах, призванных </w:t>
-      </w:r>
-      <w:proofErr w:type="spellStart"/>
-      <w:r>
-        <w:rPr>
-          <w:rFonts w:ascii="Times New Roman" w:hAnsi="Times New Roman" w:cs="Times New Roman"/>
-          <w:sz w:val="28"/>
-          <w:szCs w:val="28"/>
-        </w:rPr>
-        <w:t>Йертлом</w:t>
-      </w:r>
-      <w:proofErr w:type="spellEnd"/>
-      <w:r>
-        <w:rPr>
-          <w:rFonts w:ascii="Times New Roman" w:hAnsi="Times New Roman" w:cs="Times New Roman"/>
-          <w:sz w:val="28"/>
-          <w:szCs w:val="28"/>
-        </w:rPr>
-        <w:t>, обладает своей силой и весом. Ваша задача состоит в том, чтобы составить из них башню максимальной высоты.</w:t>
-      </w:r>
-    </w:p>
-    <w:p>
-      <w:pPr>
-        <w:spacing w:after="0" w:line="360" w:lineRule="auto"/>
-        <w:ind w:firstLine="709"/>
-        <w:jc w:val="both"/>
-        <w:rPr>
-          <w:rFonts w:ascii="Times New Roman" w:hAnsi="Times New Roman" w:cs="Times New Roman"/>
-          <w:b/>
-          <w:sz w:val="28"/>
-          <w:szCs w:val="28"/>
-        </w:rPr>
-      </w:pPr>
-      <w:r>
-        <w:rPr>
-          <w:rFonts w:ascii="Times New Roman" w:hAnsi="Times New Roman" w:cs="Times New Roman"/>
-          <w:b/>
-          <w:sz w:val="28"/>
-          <w:szCs w:val="28"/>
-        </w:rPr>
-        <w:t>Входные данные</w:t>
-      </w:r>
-    </w:p>
-    <w:p>
-      <w:pPr>
-        <w:spacing w:after="0" w:line="360" w:lineRule="auto"/>
-        <w:ind w:firstLine="709"/>
-        <w:jc w:val="both"/>
-        <w:rPr>
-          <w:rFonts w:ascii="Times New Roman" w:hAnsi="Times New Roman" w:cs="Times New Roman"/>
-          <w:sz w:val="28"/>
-          <w:szCs w:val="28"/>
-        </w:rPr>
-      </w:pPr>
-      <w:r>
-        <w:rPr>
-          <w:rFonts w:ascii="Times New Roman" w:hAnsi="Times New Roman" w:cs="Times New Roman"/>
-          <w:sz w:val="28"/>
-          <w:szCs w:val="28"/>
-        </w:rPr>
-        <w:t xml:space="preserve">Входные данные состоят из нескольких строк, каждая из которых содержит два целых числа, разделенные одним или более пробелом. Эти числа задают вес и силу черепахи. Вес черепахи измеряется в граммах. Сила, которая также измеряется в граммах </w:t>
-      </w:r>
-      <w:proofErr w:type="gramStart"/>
-      <w:r>
-        <w:rPr>
-          <w:rFonts w:ascii="Times New Roman" w:hAnsi="Times New Roman" w:cs="Times New Roman"/>
-          <w:sz w:val="28"/>
-          <w:szCs w:val="28"/>
-        </w:rPr>
-        <w:t>- это</w:t>
-      </w:r>
-      <w:proofErr w:type="gramEnd"/>
-      <w:r>
-        <w:rPr>
-          <w:rFonts w:ascii="Times New Roman" w:hAnsi="Times New Roman" w:cs="Times New Roman"/>
-          <w:sz w:val="28"/>
-          <w:szCs w:val="28"/>
-        </w:rPr>
-        <w:t xml:space="preserve"> максимальный вес, который способна выдержать черепаха (включая свой собственный). Таким образом, черепаха, весящая 300 грамм и имеющая силу 1000 грамм, может держать 700 грамм на спине. Число черепах не превышает 5607.</w:t>
-      </w:r>
-    </w:p>
-    <w:p>
-      <w:pPr>
-        <w:spacing w:after="0" w:line="360" w:lineRule="auto"/>
-        <w:ind w:firstLine="709"/>
-        <w:jc w:val="both"/>
-        <w:rPr>
-          <w:rFonts w:ascii="Times New Roman" w:hAnsi="Times New Roman" w:cs="Times New Roman"/>
-          <w:b/>
-          <w:sz w:val="28"/>
-          <w:szCs w:val="28"/>
-        </w:rPr>
-      </w:pPr>
-      <w:r>
-        <w:rPr>
-          <w:rFonts w:ascii="Times New Roman" w:hAnsi="Times New Roman" w:cs="Times New Roman"/>
-          <w:b/>
-          <w:sz w:val="28"/>
-          <w:szCs w:val="28"/>
-        </w:rPr>
-        <w:t>Выходные данные</w:t>
-      </w:r>
-    </w:p>
-    <w:p>
-      <w:pPr>
-        <w:spacing w:after="0" w:line="360" w:lineRule="auto"/>
-        <w:ind w:firstLine="709"/>
-        <w:jc w:val="both"/>
-        <w:rPr>
-          <w:rFonts w:ascii="Times New Roman" w:hAnsi="Times New Roman" w:cs="Times New Roman"/>
-          <w:sz w:val="28"/>
-          <w:szCs w:val="28"/>
-        </w:rPr>
-      </w:pPr>
-      <w:r>
-        <w:rPr>
-          <w:rFonts w:ascii="Times New Roman" w:hAnsi="Times New Roman" w:cs="Times New Roman"/>
-          <w:sz w:val="28"/>
-          <w:szCs w:val="28"/>
-        </w:rPr>
-        <w:t>Выходные данные должны состоять из одного целого числа, равного максимальному числу черепах, которые можно поставить стопкой так, чтобы сила ни одной из них не была превышена.</w:t>
-      </w:r>
-    </w:p>
-    <w:p>
-      <w:pPr>
-        <w:spacing w:after="0" w:line="360" w:lineRule="auto"/>
-        <w:ind w:firstLine="709"/>
-        <w:jc w:val="both"/>
-        <w:rPr>
-          <w:rFonts w:ascii="Times New Roman" w:hAnsi="Times New Roman" w:cs="Times New Roman"/>
-          <w:b/>
-          <w:sz w:val="28"/>
-          <w:szCs w:val="28"/>
-        </w:rPr>
-      </w:pPr>
-      <w:r>
-        <w:rPr>
-          <w:rFonts w:ascii="Times New Roman" w:hAnsi="Times New Roman" w:cs="Times New Roman"/>
-          <w:b/>
-          <w:sz w:val="28"/>
-          <w:szCs w:val="28"/>
-        </w:rPr>
-        <w:t>Пример входных данных</w:t>
-      </w:r>
-    </w:p>
-    <w:p>
-      <w:pPr>
-        <w:spacing w:after="0" w:line="360" w:lineRule="auto"/>
-        <w:ind w:firstLine="709"/>
-        <w:jc w:val="both"/>
-        <w:rPr>
-          <w:rFonts w:ascii="Times New Roman" w:hAnsi="Times New Roman" w:cs="Times New Roman"/>
-          <w:sz w:val="28"/>
-          <w:szCs w:val="28"/>
-        </w:rPr>
-      </w:pPr>
-      <w:r>
-        <w:rPr>
-          <w:rFonts w:ascii="Times New Roman" w:hAnsi="Times New Roman" w:cs="Times New Roman"/>
-          <w:sz w:val="28"/>
-          <w:szCs w:val="28"/>
-        </w:rPr>
-        <w:t>300 1000</w:t>
-      </w:r>
-    </w:p>
-    <w:p>
-      <w:pPr>
-        <w:spacing w:after="0" w:line="360" w:lineRule="auto"/>
-        <w:ind w:firstLine="709"/>
-        <w:jc w:val="both"/>
-        <w:rPr>
-          <w:rFonts w:ascii="Times New Roman" w:hAnsi="Times New Roman" w:cs="Times New Roman"/>
-          <w:sz w:val="28"/>
-          <w:szCs w:val="28"/>
-        </w:rPr>
-      </w:pPr>
-      <w:r>
-        <w:rPr>
-          <w:rFonts w:ascii="Times New Roman" w:hAnsi="Times New Roman" w:cs="Times New Roman"/>
-          <w:sz w:val="28"/>
-          <w:szCs w:val="28"/>
-        </w:rPr>
-        <w:t>1000 1200</w:t>
-      </w:r>
-    </w:p>
-    <w:p>
-      <w:pPr>
-        <w:spacing w:after="0" w:line="360" w:lineRule="auto"/>
-        <w:ind w:firstLine="709"/>
-        <w:jc w:val="both"/>
-        <w:rPr>
-          <w:rFonts w:ascii="Times New Roman" w:hAnsi="Times New Roman" w:cs="Times New Roman"/>
-          <w:sz w:val="28"/>
-          <w:szCs w:val="28"/>
-        </w:rPr>
-      </w:pPr>
-      <w:r>
-        <w:rPr>
-          <w:rFonts w:ascii="Times New Roman" w:hAnsi="Times New Roman" w:cs="Times New Roman"/>
-          <w:sz w:val="28"/>
-          <w:szCs w:val="28"/>
-        </w:rPr>
-        <w:t>200</w:t>
-      </w:r>
-      <w:r>
-        <w:rPr>
-          <w:rFonts w:ascii="Times New Roman" w:hAnsi="Times New Roman" w:cs="Times New Roman"/>
-          <w:sz w:val="28"/>
-          <w:szCs w:val="28"/>
-        </w:rPr>
-        <w:t> </w:t>
-      </w:r>
-      <w:r>
-        <w:rPr>
-          <w:rFonts w:ascii="Times New Roman" w:hAnsi="Times New Roman" w:cs="Times New Roman"/>
-          <w:sz w:val="28"/>
-          <w:szCs w:val="28"/>
-        </w:rPr>
-        <w:t>600</w:t>
-      </w:r>
-    </w:p>
-    <w:p>
-      <w:pPr>
-        <w:spacing w:after="0" w:line="360" w:lineRule="auto"/>
-        <w:ind w:firstLine="709"/>
-        <w:jc w:val="both"/>
-        <w:rPr>
-          <w:rFonts w:ascii="Times New Roman" w:hAnsi="Times New Roman" w:cs="Times New Roman"/>
-          <w:sz w:val="28"/>
-          <w:szCs w:val="28"/>
-        </w:rPr>
-      </w:pPr>
-      <w:r>
-        <w:rPr>
-          <w:rFonts w:ascii="Times New Roman" w:hAnsi="Times New Roman" w:cs="Times New Roman"/>
-          <w:sz w:val="28"/>
-          <w:szCs w:val="28"/>
-        </w:rPr>
-        <w:t>100 101</w:t>
-      </w:r>
-    </w:p>
-    <w:p>
-      <w:pPr>
-        <w:spacing w:after="0" w:line="360" w:lineRule="auto"/>
-        <w:ind w:firstLine="709"/>
-        <w:jc w:val="both"/>
-        <w:rPr>
-          <w:rFonts w:ascii="Times New Roman" w:hAnsi="Times New Roman" w:cs="Times New Roman"/>
-          <w:b/>
-          <w:sz w:val="28"/>
-          <w:szCs w:val="28"/>
-        </w:rPr>
-      </w:pPr>
-      <w:r>
-        <w:rPr>
-          <w:rFonts w:ascii="Times New Roman" w:hAnsi="Times New Roman" w:cs="Times New Roman"/>
-          <w:b/>
-          <w:sz w:val="28"/>
-          <w:szCs w:val="28"/>
-        </w:rPr>
-        <w:t>Соответствующие выходные данные</w:t>
-      </w:r>
-    </w:p>
-    <w:p>
-      <w:pPr>
-        <w:spacing w:after="0" w:line="360" w:lineRule="auto"/>
-        <w:ind w:firstLine="709"/>
-        <w:jc w:val="both"/>
-        <w:rPr>
-          <w:rFonts w:ascii="Times New Roman" w:hAnsi="Times New Roman" w:cs="Times New Roman"/>
-          <w:sz w:val="28"/>
-          <w:szCs w:val="28"/>
-        </w:rPr>
-      </w:pPr>
-      <w:r>
-        <w:rPr>
-          <w:rFonts w:ascii="Times New Roman" w:hAnsi="Times New Roman" w:cs="Times New Roman"/>
-          <w:sz w:val="28"/>
-          <w:szCs w:val="28"/>
-        </w:rPr>
-        <w:t>3</w:t>
-      </w:r>
-    </w:p>
-    <w:p>
-      <w:pPr>
-        <w:spacing w:after="0" w:line="360" w:lineRule="auto"/>
-        <w:ind w:firstLine="709"/>
-        <w:jc w:val="both"/>
-        <w:rPr>
-          <w:rFonts w:ascii="Times New Roman" w:hAnsi="Times New Roman" w:cs="Times New Roman"/>
-          <w:sz w:val="28"/>
-          <w:szCs w:val="28"/>
-        </w:rPr>
-      </w:pPr>
-      <w:r>
-        <w:rPr>
-          <w:rFonts w:ascii="Times New Roman" w:hAnsi="Times New Roman" w:cs="Times New Roman"/>
-          <w:sz w:val="28"/>
-          <w:szCs w:val="28"/>
-        </w:rPr>
-        <w:br w:type="page"/>
-      </w:r>
-    </w:p>
-    <w:p>
-      <w:pPr>
-        <w:spacing w:after="0" w:line="360" w:lineRule="auto"/>
-        <w:jc w:val="center"/>
-        <w:rPr>
-          <w:rFonts w:ascii="Times New Roman" w:hAnsi="Times New Roman" w:cs="Times New Roman"/>
-          <w:b/>
-          <w:sz w:val="28"/>
-          <w:szCs w:val="28"/>
-        </w:rPr>
-      </w:pPr>
-      <w:r>
-        <w:rPr>
-          <w:rFonts w:ascii="Times New Roman" w:hAnsi="Times New Roman" w:cs="Times New Roman"/>
-          <w:b/>
-          <w:sz w:val="28"/>
-          <w:szCs w:val="28"/>
-        </w:rPr>
-        <w:lastRenderedPageBreak/>
-        <w:t>АЛГОРИТМ</w:t>
-      </w:r>
-      <w:r>
-        <w:rPr>
-          <w:rFonts w:ascii="Times New Roman" w:hAnsi="Times New Roman" w:cs="Times New Roman"/>
-          <w:b/>
-          <w:sz w:val="28"/>
-          <w:szCs w:val="28"/>
-        </w:rPr>
-        <w:t xml:space="preserve"> РЕШЕНИЯ ЗАДАЧИ</w:t>
-      </w:r>
-      <w:r>
-        <w:rPr>
-          <w:rFonts w:ascii="Times New Roman" w:hAnsi="Times New Roman" w:cs="Times New Roman"/>
-          <w:b/>
-          <w:sz w:val="28"/>
-          <w:szCs w:val="28"/>
-        </w:rPr>
-        <w:t xml:space="preserve"> </w:t>
-      </w:r>
-      <w:r>
-        <w:rPr>
-          <w:rFonts w:ascii="Times New Roman" w:hAnsi="Times New Roman" w:cs="Times New Roman"/>
-          <w:b/>
-          <w:sz w:val="28"/>
-          <w:szCs w:val="28"/>
-        </w:rPr>
-        <w:t>“</w:t>
-      </w:r>
-      <w:r>
-        <w:rPr>
-          <w:rFonts w:ascii="Times New Roman" w:hAnsi="Times New Roman" w:cs="Times New Roman"/>
-          <w:b/>
-          <w:sz w:val="28"/>
-          <w:szCs w:val="28"/>
-        </w:rPr>
-        <w:t>ВЕСА И МЕРЫ</w:t>
-      </w:r>
-      <w:r>
-        <w:rPr>
-          <w:rFonts w:ascii="Times New Roman" w:hAnsi="Times New Roman" w:cs="Times New Roman"/>
-          <w:b/>
-          <w:sz w:val="28"/>
-          <w:szCs w:val="28"/>
-        </w:rPr>
-        <w:t>”</w:t>
-      </w:r>
-    </w:p>
-    <w:p>
-      <w:pPr>
-        <w:spacing w:after="0" w:line="360" w:lineRule="auto"/>
-        <w:ind w:firstLine="709"/>
-        <w:jc w:val="both"/>
-        <w:rPr>
-          <w:rFonts w:ascii="Times New Roman" w:hAnsi="Times New Roman" w:cs="Times New Roman"/>
-          <w:sz w:val="28"/>
-          <w:szCs w:val="28"/>
-        </w:rPr>
-      </w:pPr>
-    </w:p>
-    <w:p>
-      <w:pPr>
-        <w:spacing w:after="0" w:line="360" w:lineRule="auto"/>
-        <w:ind w:firstLine="709"/>
-        <w:jc w:val="both"/>
-        <w:rPr>
-          <w:rFonts w:ascii="Times New Roman" w:hAnsi="Times New Roman" w:cs="Times New Roman"/>
-          <w:sz w:val="28"/>
-          <w:szCs w:val="28"/>
-        </w:rPr>
-      </w:pPr>
-      <w:r>
-        <w:rPr>
-          <w:rFonts w:ascii="Times New Roman" w:hAnsi="Times New Roman" w:cs="Times New Roman"/>
-          <w:sz w:val="28"/>
-          <w:szCs w:val="28"/>
-        </w:rPr>
-        <w:t>Схема алгоритма решения поставлен</w:t>
-      </w:r>
-      <w:r>
-        <w:rPr>
-          <w:rFonts w:ascii="Times New Roman" w:hAnsi="Times New Roman" w:cs="Times New Roman"/>
-          <w:sz w:val="28"/>
-          <w:szCs w:val="28"/>
-        </w:rPr>
-        <w:t xml:space="preserve">ной задачи показана на рисунке </w:t>
-      </w:r>
-      <w:r>
-        <w:rPr>
-          <w:rFonts w:ascii="Times New Roman" w:hAnsi="Times New Roman" w:cs="Times New Roman"/>
-          <w:sz w:val="28"/>
-          <w:szCs w:val="28"/>
-        </w:rPr>
-        <w:t>5</w:t>
-      </w:r>
-      <w:r>
-        <w:rPr>
-          <w:rFonts w:ascii="Times New Roman" w:hAnsi="Times New Roman" w:cs="Times New Roman"/>
-          <w:sz w:val="28"/>
-          <w:szCs w:val="28"/>
-        </w:rPr>
-        <w:t>.</w:t>
-      </w:r>
-    </w:p>
-    <w:p>
-      <w:pPr>
-        <w:spacing w:after="0" w:line="360" w:lineRule="auto"/>
-        <w:jc w:val="center"/>
-        <w:rPr>
-          <w:rFonts w:ascii="Times New Roman" w:hAnsi="Times New Roman" w:cs="Times New Roman"/>
-          <w:sz w:val="28"/>
-          <w:szCs w:val="28"/>
-        </w:rPr>
-      </w:pPr>
-    </w:p>
-    <w:p>
-      <w:pPr>
-        <w:spacing w:after="0" w:line="360" w:lineRule="auto"/>
-        <w:jc w:val="center"/>
-        <w:rPr>
-          <w:rFonts w:ascii="Times New Roman" w:hAnsi="Times New Roman" w:cs="Times New Roman"/>
-          <w:sz w:val="28"/>
-          <w:szCs w:val="28"/>
-        </w:rPr>
-      </w:pPr>
-    </w:p>
-    <w:p>
-      <w:pPr>
-        <w:spacing w:after="0" w:line="360" w:lineRule="auto"/>
-        <w:jc w:val="center"/>
-        <w:rPr>
-          <w:rFonts w:ascii="Times New Roman" w:hAnsi="Times New Roman" w:cs="Times New Roman"/>
-          <w:sz w:val="28"/>
-          <w:szCs w:val="28"/>
-        </w:rPr>
-      </w:pPr>
-      <w:r>
-        <w:rPr>
-          <w:rFonts w:ascii="Times New Roman" w:hAnsi="Times New Roman" w:cs="Times New Roman"/>
-          <w:sz w:val="28"/>
-          <w:szCs w:val="28"/>
-        </w:rPr>
-        <w:t xml:space="preserve">Рисунок 5 — </w:t>
-      </w:r>
-      <w:r>
-        <w:rPr>
-          <w:rFonts w:ascii="Times New Roman" w:hAnsi="Times New Roman" w:cs="Times New Roman"/>
-          <w:sz w:val="28"/>
-          <w:szCs w:val="28"/>
-        </w:rPr>
-        <w:t>Схема а</w:t>
-      </w:r>
-      <w:r>
-        <w:rPr>
-          <w:rFonts w:ascii="Times New Roman" w:hAnsi="Times New Roman" w:cs="Times New Roman"/>
-          <w:sz w:val="28"/>
-          <w:szCs w:val="28"/>
-        </w:rPr>
-        <w:t>лгоритм</w:t>
-      </w:r>
-      <w:r>
-        <w:rPr>
-          <w:rFonts w:ascii="Times New Roman" w:hAnsi="Times New Roman" w:cs="Times New Roman"/>
-          <w:sz w:val="28"/>
-          <w:szCs w:val="28"/>
-        </w:rPr>
-        <w:t>а</w:t>
-      </w:r>
-      <w:r>
-        <w:rPr>
-          <w:rFonts w:ascii="Times New Roman" w:hAnsi="Times New Roman" w:cs="Times New Roman"/>
-          <w:sz w:val="28"/>
-          <w:szCs w:val="28"/>
-        </w:rPr>
-        <w:t xml:space="preserve"> решения задачи</w:t>
-      </w:r>
-    </w:p>
-    <w:p>
-      <w:pPr>
-        <w:spacing w:after="0" w:line="360" w:lineRule="auto"/>
-        <w:ind w:firstLine="709"/>
-        <w:jc w:val="both"/>
-        <w:rPr>
-          <w:rFonts w:ascii="Times New Roman" w:hAnsi="Times New Roman" w:cs="Times New Roman"/>
-          <w:sz w:val="28"/>
-          <w:szCs w:val="28"/>
-        </w:rPr>
-      </w:pPr>
-    </w:p>
-    <w:p>
-      <w:pPr>
-        <w:spacing w:after="0" w:line="360" w:lineRule="auto"/>
-        <w:ind w:firstLine="709"/>
-        <w:jc w:val="both"/>
-        <w:rPr>
-          <w:rFonts w:ascii="Times New Roman" w:hAnsi="Times New Roman" w:cs="Times New Roman"/>
-          <w:sz w:val="28"/>
-          <w:szCs w:val="28"/>
-        </w:rPr>
-      </w:pPr>
-      <w:r>
-        <w:rPr>
-          <w:rFonts w:ascii="Times New Roman" w:hAnsi="Times New Roman" w:cs="Times New Roman"/>
-          <w:sz w:val="28"/>
-          <w:szCs w:val="28"/>
-        </w:rPr>
-        <w:t xml:space="preserve">Исходный код программы показан на рисунке </w:t>
-      </w:r>
-      <w:r>
-        <w:rPr>
-          <w:rFonts w:ascii="Times New Roman" w:hAnsi="Times New Roman" w:cs="Times New Roman"/>
-          <w:sz w:val="28"/>
-          <w:szCs w:val="28"/>
-        </w:rPr>
-        <w:t>6</w:t>
-      </w:r>
-      <w:r>
-        <w:rPr>
-          <w:rFonts w:ascii="Times New Roman" w:hAnsi="Times New Roman" w:cs="Times New Roman"/>
-          <w:sz w:val="28"/>
-          <w:szCs w:val="28"/>
-        </w:rPr>
-        <w:t>.</w:t>
+        <w:t>ТЕСТОВЫЕ ДАННЫЕ</w:t>
+      </w:r>
+      <w:r>
+        <w:rPr>
+          <w:rFonts w:ascii="Times New Roman" w:hAnsi="Times New Roman" w:cs="Times New Roman"/>
+          <w:b/>
+          <w:sz w:val="28"/>
+          <w:szCs w:val="28"/>
+        </w:rPr>
+        <w:t xml:space="preserve"> И РЕЗУЛЬТАТ</w:t>
+      </w:r>
+      <w:r>
+        <w:rPr>
+          <w:rFonts w:ascii="Times New Roman" w:hAnsi="Times New Roman" w:cs="Times New Roman"/>
+          <w:b/>
+          <w:sz w:val="28"/>
+          <w:szCs w:val="28"/>
+        </w:rPr>
+        <w:t xml:space="preserve"> РАБОТЫ ПРОГРАММЫ</w:t>
+      </w:r>
+    </w:p>
+    <w:p>
+      <w:pPr>
+        <w:spacing w:after="0" w:line="360" w:lineRule="auto"/>
+        <w:jc w:val="center"/>
+        <w:rPr>
+          <w:rFonts w:ascii="Times New Roman" w:hAnsi="Times New Roman" w:cs="Times New Roman"/>
+          <w:b/>
+          <w:sz w:val="28"/>
+          <w:szCs w:val="28"/>
+        </w:rPr>
+      </w:pPr>
+    </w:p>
+    <w:p>
+      <w:pPr>
+        <w:spacing w:after="0" w:line="360" w:lineRule="auto"/>
+        <w:ind w:firstLine="709"/>
+        <w:jc w:val="both"/>
+        <w:rPr>
+          <w:rFonts w:ascii="Times New Roman" w:hAnsi="Times New Roman" w:cs="Times New Roman"/>
+          <w:sz w:val="28"/>
+          <w:szCs w:val="28"/>
+        </w:rPr>
+      </w:pPr>
+      <w:r>
+        <w:rPr>
+          <w:rFonts w:ascii="Times New Roman" w:hAnsi="Times New Roman" w:cs="Times New Roman"/>
+          <w:sz w:val="28"/>
+          <w:szCs w:val="28"/>
+        </w:rPr>
+        <w:t>На рисунке 3</w:t>
+      </w:r>
+      <w:r>
+        <w:rPr>
+          <w:rFonts w:ascii="Times New Roman" w:hAnsi="Times New Roman" w:cs="Times New Roman"/>
+          <w:sz w:val="28"/>
+          <w:szCs w:val="28"/>
+        </w:rPr>
+        <w:t xml:space="preserve"> показаны</w:t>
+      </w:r>
+      <w:r>
+        <w:rPr>
+          <w:rFonts w:ascii="Times New Roman" w:hAnsi="Times New Roman" w:cs="Times New Roman"/>
+          <w:sz w:val="28"/>
+          <w:szCs w:val="28"/>
+        </w:rPr>
+        <w:t xml:space="preserve"> входные</w:t>
+      </w:r>
+      <w:r>
+        <w:rPr>
+          <w:rFonts w:ascii="Times New Roman" w:hAnsi="Times New Roman" w:cs="Times New Roman"/>
+          <w:sz w:val="28"/>
+          <w:szCs w:val="28"/>
+        </w:rPr>
+        <w:t xml:space="preserve"> данные, находящиеся в файле.</w:t>
       </w:r>
     </w:p>
     <w:p>
@@ -3227,10 +2343,10 @@
           <w:noProof/>
         </w:rPr>
         <w:drawing>
-          <wp:inline distT="0" distB="0" distL="0" distR="0" wp14:anchorId="48FF2A00" wp14:editId="4B050452">
-            <wp:extent cx="5940425" cy="4944110"/>
-            <wp:effectExtent l="0" t="0" r="0" b="0"/>
-            <wp:docPr id="5" name="Рисунок 5"/>
+          <wp:inline distT="0" distB="0" distL="0" distR="0" wp14:anchorId="0678B2D5" wp14:editId="5F715930">
+            <wp:extent cx="952500" cy="3038475"/>
+            <wp:effectExtent l="0" t="0" r="0" b="9525"/>
+            <wp:docPr id="3" name="Рисунок 3"/>
             <wp:cNvGraphicFramePr>
               <a:graphicFrameLocks xmlns:a="http://schemas.openxmlformats.org/drawingml/2006/main" noChangeAspect="1"/>
             </wp:cNvGraphicFramePr>
@@ -3250,7 +2366,7 @@
                   <pic:spPr>
                     <a:xfrm>
                       <a:off x="0" y="0"/>
-                      <a:ext cx="5940425" cy="4944110"/>
+                      <a:ext cx="952500" cy="3038475"/>
                     </a:xfrm>
                     <a:prstGeom prst="rect">
                       <a:avLst/>
@@ -3279,701 +2395,58 @@
           <w:sz w:val="28"/>
           <w:szCs w:val="28"/>
         </w:rPr>
-        <w:t>Рисунок 6 — Исходный код решения задачи</w:t>
-      </w:r>
-    </w:p>
-    <w:p>
-      <w:pPr>
-        <w:spacing w:after="0" w:line="360" w:lineRule="auto"/>
-        <w:jc w:val="center"/>
-        <w:rPr>
-          <w:rFonts w:ascii="Times New Roman" w:hAnsi="Times New Roman" w:cs="Times New Roman"/>
-          <w:sz w:val="28"/>
-          <w:szCs w:val="28"/>
-        </w:rPr>
-      </w:pPr>
-    </w:p>
-    <w:p>
-      <w:pPr>
-        <w:spacing w:after="0" w:line="360" w:lineRule="auto"/>
-        <w:ind w:firstLine="709"/>
-        <w:jc w:val="both"/>
-        <w:rPr>
-          <w:rFonts w:ascii="Times New Roman" w:hAnsi="Times New Roman" w:cs="Times New Roman"/>
-          <w:sz w:val="28"/>
-          <w:szCs w:val="28"/>
-        </w:rPr>
-      </w:pPr>
-      <w:r>
-        <w:rPr>
-          <w:rFonts w:ascii="Times New Roman" w:hAnsi="Times New Roman" w:cs="Times New Roman"/>
-          <w:sz w:val="28"/>
-          <w:szCs w:val="28"/>
-        </w:rPr>
-        <w:t xml:space="preserve">Функция </w:t>
-      </w:r>
-      <w:proofErr w:type="gramStart"/>
-      <w:r>
-        <w:rPr>
-          <w:rFonts w:ascii="Times New Roman" w:hAnsi="Times New Roman" w:cs="Times New Roman"/>
-          <w:sz w:val="28"/>
-          <w:szCs w:val="28"/>
-          <w:lang w:val="en-US"/>
-        </w:rPr>
-        <w:t>comp</w:t>
-      </w:r>
-      <w:r>
-        <w:rPr>
-          <w:rFonts w:ascii="Times New Roman" w:hAnsi="Times New Roman" w:cs="Times New Roman"/>
-          <w:sz w:val="28"/>
-          <w:szCs w:val="28"/>
-        </w:rPr>
-        <w:t>(</w:t>
-      </w:r>
-      <w:proofErr w:type="gramEnd"/>
-      <w:r>
-        <w:rPr>
-          <w:rFonts w:ascii="Times New Roman" w:hAnsi="Times New Roman" w:cs="Times New Roman"/>
-          <w:sz w:val="28"/>
-          <w:szCs w:val="28"/>
-        </w:rPr>
-        <w:t xml:space="preserve">) </w:t>
-      </w:r>
-      <w:r>
-        <w:rPr>
-          <w:rFonts w:ascii="Times New Roman" w:hAnsi="Times New Roman" w:cs="Times New Roman"/>
-          <w:sz w:val="28"/>
-          <w:szCs w:val="28"/>
-        </w:rPr>
-        <w:t>используется для сортировки черепах по возрастанию их силы.</w:t>
-      </w:r>
-    </w:p>
-    <w:p>
-      <w:pPr>
-        <w:spacing w:after="0" w:line="360" w:lineRule="auto"/>
-        <w:ind w:firstLine="709"/>
-        <w:jc w:val="both"/>
-        <w:rPr>
-          <w:rFonts w:ascii="Times New Roman" w:hAnsi="Times New Roman" w:cs="Times New Roman"/>
-          <w:sz w:val="28"/>
-          <w:szCs w:val="28"/>
-        </w:rPr>
-      </w:pPr>
-      <w:r>
-        <w:rPr>
-          <w:rFonts w:ascii="Times New Roman" w:hAnsi="Times New Roman" w:cs="Times New Roman"/>
-          <w:sz w:val="28"/>
-          <w:szCs w:val="28"/>
-        </w:rPr>
-        <w:t>Также в коде определены некоторые глобальные переменные:</w:t>
-      </w:r>
-    </w:p>
-    <w:p>
-      <w:pPr>
-        <w:spacing w:after="0" w:line="360" w:lineRule="auto"/>
-        <w:ind w:firstLine="709"/>
-        <w:jc w:val="both"/>
-        <w:rPr>
-          <w:rFonts w:ascii="Times New Roman" w:hAnsi="Times New Roman" w:cs="Times New Roman"/>
-          <w:sz w:val="28"/>
-          <w:szCs w:val="28"/>
-        </w:rPr>
-      </w:pPr>
-      <w:r>
-        <w:rPr>
-          <w:rFonts w:ascii="Times New Roman" w:hAnsi="Times New Roman" w:cs="Times New Roman"/>
-          <w:sz w:val="28"/>
-          <w:szCs w:val="28"/>
-        </w:rPr>
-        <w:lastRenderedPageBreak/>
-        <w:t>- Т — кортеж, содержащий кортежи с весом и силой каждой че</w:t>
-      </w:r>
-      <w:r>
-        <w:rPr>
-          <w:rFonts w:ascii="Times New Roman" w:hAnsi="Times New Roman" w:cs="Times New Roman"/>
-          <w:sz w:val="28"/>
-          <w:szCs w:val="28"/>
-        </w:rPr>
-        <w:t>р</w:t>
-      </w:r>
-      <w:r>
-        <w:rPr>
-          <w:rFonts w:ascii="Times New Roman" w:hAnsi="Times New Roman" w:cs="Times New Roman"/>
-          <w:sz w:val="28"/>
-          <w:szCs w:val="28"/>
-        </w:rPr>
-        <w:t>епахи;</w:t>
-      </w:r>
-    </w:p>
-    <w:p>
-      <w:pPr>
-        <w:spacing w:after="0" w:line="360" w:lineRule="auto"/>
-        <w:ind w:firstLine="709"/>
-        <w:jc w:val="both"/>
-        <w:rPr>
-          <w:rFonts w:ascii="Times New Roman" w:hAnsi="Times New Roman" w:cs="Times New Roman"/>
-          <w:sz w:val="28"/>
-          <w:szCs w:val="28"/>
-        </w:rPr>
-      </w:pPr>
-      <w:r>
-        <w:rPr>
-          <w:rFonts w:ascii="Times New Roman" w:hAnsi="Times New Roman" w:cs="Times New Roman"/>
-          <w:sz w:val="28"/>
-          <w:szCs w:val="28"/>
-        </w:rPr>
-        <w:t xml:space="preserve">- </w:t>
-      </w:r>
-      <w:proofErr w:type="spellStart"/>
-      <w:r>
-        <w:rPr>
-          <w:rFonts w:ascii="Times New Roman" w:hAnsi="Times New Roman" w:cs="Times New Roman"/>
-          <w:sz w:val="28"/>
-          <w:szCs w:val="28"/>
-          <w:lang w:val="en-US"/>
-        </w:rPr>
-        <w:t>dp</w:t>
-      </w:r>
-      <w:proofErr w:type="spellEnd"/>
-      <w:r>
-        <w:rPr>
-          <w:rFonts w:ascii="Times New Roman" w:hAnsi="Times New Roman" w:cs="Times New Roman"/>
-          <w:sz w:val="28"/>
-          <w:szCs w:val="28"/>
-        </w:rPr>
-        <w:t xml:space="preserve"> — массив, где </w:t>
-      </w:r>
-      <w:proofErr w:type="spellStart"/>
-      <w:r>
-        <w:rPr>
-          <w:rFonts w:ascii="Times New Roman" w:hAnsi="Times New Roman" w:cs="Times New Roman"/>
-          <w:sz w:val="28"/>
-          <w:szCs w:val="28"/>
-          <w:lang w:val="en-US"/>
-        </w:rPr>
-        <w:t>dp</w:t>
-      </w:r>
-      <w:proofErr w:type="spellEnd"/>
-      <w:r>
-        <w:rPr>
-          <w:rFonts w:ascii="Times New Roman" w:hAnsi="Times New Roman" w:cs="Times New Roman"/>
-          <w:sz w:val="28"/>
-          <w:szCs w:val="28"/>
-        </w:rPr>
-        <w:t>[</w:t>
-      </w:r>
-      <w:proofErr w:type="spellStart"/>
-      <w:r>
-        <w:rPr>
-          <w:rFonts w:ascii="Times New Roman" w:hAnsi="Times New Roman" w:cs="Times New Roman"/>
-          <w:sz w:val="28"/>
-          <w:szCs w:val="28"/>
-          <w:lang w:val="en-US"/>
-        </w:rPr>
-        <w:t>i</w:t>
-      </w:r>
-      <w:proofErr w:type="spellEnd"/>
-      <w:r>
-        <w:rPr>
-          <w:rFonts w:ascii="Times New Roman" w:hAnsi="Times New Roman" w:cs="Times New Roman"/>
-          <w:sz w:val="28"/>
-          <w:szCs w:val="28"/>
-        </w:rPr>
-        <w:t>] хранит минимальн</w:t>
-      </w:r>
-      <w:r>
-        <w:rPr>
-          <w:rFonts w:ascii="Times New Roman" w:hAnsi="Times New Roman" w:cs="Times New Roman"/>
-          <w:sz w:val="28"/>
-          <w:szCs w:val="28"/>
-        </w:rPr>
-        <w:t>ы</w:t>
-      </w:r>
-      <w:r>
-        <w:rPr>
-          <w:rFonts w:ascii="Times New Roman" w:hAnsi="Times New Roman" w:cs="Times New Roman"/>
-          <w:sz w:val="28"/>
-          <w:szCs w:val="28"/>
-        </w:rPr>
-        <w:t xml:space="preserve">й вес, который можно получить, используя ровно </w:t>
-      </w:r>
-      <w:proofErr w:type="spellStart"/>
-      <w:r>
-        <w:rPr>
-          <w:rFonts w:ascii="Times New Roman" w:hAnsi="Times New Roman" w:cs="Times New Roman"/>
-          <w:sz w:val="28"/>
-          <w:szCs w:val="28"/>
-          <w:lang w:val="en-US"/>
-        </w:rPr>
-        <w:t>i</w:t>
-      </w:r>
-      <w:proofErr w:type="spellEnd"/>
-      <w:r>
-        <w:rPr>
-          <w:rFonts w:ascii="Times New Roman" w:hAnsi="Times New Roman" w:cs="Times New Roman"/>
-          <w:sz w:val="28"/>
-          <w:szCs w:val="28"/>
-        </w:rPr>
-        <w:t xml:space="preserve"> черепах;</w:t>
-      </w:r>
-    </w:p>
-    <w:p>
-      <w:pPr>
-        <w:spacing w:after="0" w:line="360" w:lineRule="auto"/>
-        <w:ind w:firstLine="709"/>
-        <w:jc w:val="both"/>
-        <w:rPr>
-          <w:rFonts w:ascii="Times New Roman" w:hAnsi="Times New Roman" w:cs="Times New Roman"/>
-          <w:sz w:val="28"/>
-          <w:szCs w:val="28"/>
-        </w:rPr>
-      </w:pPr>
-      <w:r>
-        <w:rPr>
-          <w:rFonts w:ascii="Times New Roman" w:hAnsi="Times New Roman" w:cs="Times New Roman"/>
-          <w:sz w:val="28"/>
-          <w:szCs w:val="28"/>
-        </w:rPr>
-        <w:t xml:space="preserve">Функция </w:t>
-      </w:r>
-      <w:r>
-        <w:rPr>
-          <w:rFonts w:ascii="Times New Roman" w:hAnsi="Times New Roman" w:cs="Times New Roman"/>
-          <w:sz w:val="28"/>
-          <w:szCs w:val="28"/>
-          <w:lang w:val="en-US"/>
-        </w:rPr>
-        <w:t>solve</w:t>
-      </w:r>
-      <w:r>
-        <w:rPr>
-          <w:rFonts w:ascii="Times New Roman" w:hAnsi="Times New Roman" w:cs="Times New Roman"/>
-          <w:sz w:val="28"/>
-          <w:szCs w:val="28"/>
-        </w:rPr>
-        <w:t>() сортирует черепах по</w:t>
-      </w:r>
-      <w:r>
-        <w:rPr>
-          <w:rFonts w:ascii="Times New Roman" w:hAnsi="Times New Roman" w:cs="Times New Roman"/>
-          <w:sz w:val="28"/>
-          <w:szCs w:val="28"/>
-        </w:rPr>
-        <w:t xml:space="preserve"> </w:t>
-      </w:r>
-      <w:r>
-        <w:rPr>
-          <w:rFonts w:ascii="Times New Roman" w:hAnsi="Times New Roman" w:cs="Times New Roman"/>
-          <w:sz w:val="28"/>
-          <w:szCs w:val="28"/>
-        </w:rPr>
-        <w:t xml:space="preserve">возрастанию силы, инициализирует </w:t>
-      </w:r>
-      <w:proofErr w:type="spellStart"/>
-      <w:r>
-        <w:rPr>
-          <w:rFonts w:ascii="Times New Roman" w:hAnsi="Times New Roman" w:cs="Times New Roman"/>
-          <w:sz w:val="28"/>
-          <w:szCs w:val="28"/>
-          <w:lang w:val="en-US"/>
-        </w:rPr>
-        <w:t>dp</w:t>
-      </w:r>
-      <w:proofErr w:type="spellEnd"/>
-      <w:r>
-        <w:rPr>
-          <w:rFonts w:ascii="Times New Roman" w:hAnsi="Times New Roman" w:cs="Times New Roman"/>
-          <w:sz w:val="28"/>
-          <w:szCs w:val="28"/>
-        </w:rPr>
-        <w:t xml:space="preserve">[0] как ноль, так как без использования черепах нельзя получить никакого веса, инициализирует </w:t>
-      </w:r>
-      <w:r>
-        <w:rPr>
-          <w:rFonts w:ascii="Times New Roman" w:hAnsi="Times New Roman" w:cs="Times New Roman"/>
-          <w:sz w:val="28"/>
-          <w:szCs w:val="28"/>
-          <w:lang w:val="en-US"/>
-        </w:rPr>
-        <w:t>max</w:t>
-      </w:r>
-      <w:r>
-        <w:rPr>
-          <w:rFonts w:ascii="Times New Roman" w:hAnsi="Times New Roman" w:cs="Times New Roman"/>
-          <w:sz w:val="28"/>
-          <w:szCs w:val="28"/>
-        </w:rPr>
-        <w:t>_</w:t>
-      </w:r>
-      <w:proofErr w:type="spellStart"/>
-      <w:r>
-        <w:rPr>
-          <w:rFonts w:ascii="Times New Roman" w:hAnsi="Times New Roman" w:cs="Times New Roman"/>
-          <w:sz w:val="28"/>
-          <w:szCs w:val="28"/>
-          <w:lang w:val="en-US"/>
-        </w:rPr>
-        <w:t>nturtles</w:t>
-      </w:r>
-      <w:proofErr w:type="spellEnd"/>
-      <w:r>
-        <w:rPr>
-          <w:rFonts w:ascii="Times New Roman" w:hAnsi="Times New Roman" w:cs="Times New Roman"/>
-          <w:sz w:val="28"/>
-          <w:szCs w:val="28"/>
-        </w:rPr>
-        <w:t xml:space="preserve"> как 0, т. к. изначально ни одна черепаха не используется, переби</w:t>
-      </w:r>
-      <w:r>
-        <w:rPr>
-          <w:rFonts w:ascii="Times New Roman" w:hAnsi="Times New Roman" w:cs="Times New Roman"/>
-          <w:sz w:val="28"/>
-          <w:szCs w:val="28"/>
-        </w:rPr>
-        <w:t>рает всех черепах и для каждой черепахи перебирает все возможные количества черепах, которые можно использовать для получения текущего веса</w:t>
-      </w:r>
-      <w:r>
-        <w:rPr>
-          <w:rFonts w:ascii="Times New Roman" w:hAnsi="Times New Roman" w:cs="Times New Roman"/>
-          <w:sz w:val="28"/>
-          <w:szCs w:val="28"/>
-        </w:rPr>
-        <w:t>, п</w:t>
-      </w:r>
-      <w:r>
-        <w:rPr>
-          <w:rFonts w:ascii="Times New Roman" w:hAnsi="Times New Roman" w:cs="Times New Roman"/>
-          <w:sz w:val="28"/>
-          <w:szCs w:val="28"/>
-        </w:rPr>
-        <w:t xml:space="preserve">роверяет, можно ли положить текущую черепаху на вершину стопки из </w:t>
-      </w:r>
-      <w:r>
-        <w:rPr>
-          <w:rStyle w:val="HTML"/>
-          <w:rFonts w:ascii="Times New Roman" w:eastAsiaTheme="minorHAnsi" w:hAnsi="Times New Roman" w:cs="Times New Roman"/>
-          <w:sz w:val="28"/>
-          <w:szCs w:val="28"/>
-          <w:shd w:val="clear" w:color="auto" w:fill="FFFFFF"/>
-        </w:rPr>
-        <w:t>j</w:t>
-      </w:r>
-      <w:r>
-        <w:rPr>
-          <w:rFonts w:ascii="Times New Roman" w:hAnsi="Times New Roman" w:cs="Times New Roman"/>
-          <w:sz w:val="28"/>
-          <w:szCs w:val="28"/>
-        </w:rPr>
-        <w:t xml:space="preserve"> черепах и получить меньший вес, чем </w:t>
-      </w:r>
-      <w:proofErr w:type="spellStart"/>
-      <w:r>
-        <w:rPr>
-          <w:rStyle w:val="HTML"/>
-          <w:rFonts w:ascii="Times New Roman" w:eastAsiaTheme="minorHAnsi" w:hAnsi="Times New Roman" w:cs="Times New Roman"/>
-          <w:sz w:val="28"/>
-          <w:szCs w:val="28"/>
-          <w:shd w:val="clear" w:color="auto" w:fill="FFFFFF"/>
-        </w:rPr>
-        <w:t>dp</w:t>
-      </w:r>
-      <w:proofErr w:type="spellEnd"/>
-      <w:r>
-        <w:rPr>
-          <w:rStyle w:val="HTML"/>
-          <w:rFonts w:ascii="Times New Roman" w:eastAsiaTheme="minorHAnsi" w:hAnsi="Times New Roman" w:cs="Times New Roman"/>
-          <w:sz w:val="28"/>
-          <w:szCs w:val="28"/>
-          <w:shd w:val="clear" w:color="auto" w:fill="FFFFFF"/>
-        </w:rPr>
-        <w:t>[j + 1]</w:t>
-      </w:r>
-      <w:r>
-        <w:rPr>
-          <w:rFonts w:ascii="Times New Roman" w:hAnsi="Times New Roman" w:cs="Times New Roman"/>
-          <w:sz w:val="28"/>
-          <w:szCs w:val="28"/>
-        </w:rPr>
-        <w:t>, е</w:t>
-      </w:r>
-      <w:r>
-        <w:rPr>
-          <w:rFonts w:ascii="Times New Roman" w:hAnsi="Times New Roman" w:cs="Times New Roman"/>
-          <w:sz w:val="28"/>
-          <w:szCs w:val="28"/>
-        </w:rPr>
-        <w:t xml:space="preserve">сли условие выполняется, обновляет </w:t>
-      </w:r>
-      <w:proofErr w:type="spellStart"/>
-      <w:r>
-        <w:rPr>
-          <w:rStyle w:val="HTML"/>
-          <w:rFonts w:ascii="Times New Roman" w:eastAsiaTheme="minorHAnsi" w:hAnsi="Times New Roman" w:cs="Times New Roman"/>
-          <w:sz w:val="28"/>
-          <w:szCs w:val="28"/>
-          <w:shd w:val="clear" w:color="auto" w:fill="FFFFFF"/>
-        </w:rPr>
-        <w:t>dp</w:t>
-      </w:r>
-      <w:proofErr w:type="spellEnd"/>
-      <w:r>
-        <w:rPr>
-          <w:rStyle w:val="HTML"/>
-          <w:rFonts w:ascii="Times New Roman" w:eastAsiaTheme="minorHAnsi" w:hAnsi="Times New Roman" w:cs="Times New Roman"/>
-          <w:sz w:val="28"/>
-          <w:szCs w:val="28"/>
-          <w:shd w:val="clear" w:color="auto" w:fill="FFFFFF"/>
-        </w:rPr>
-        <w:t>[j + 1]</w:t>
-      </w:r>
-      <w:r>
-        <w:rPr>
-          <w:rFonts w:ascii="Times New Roman" w:hAnsi="Times New Roman" w:cs="Times New Roman"/>
-          <w:sz w:val="28"/>
-          <w:szCs w:val="28"/>
-        </w:rPr>
-        <w:t xml:space="preserve"> как сумму веса текущей черепахи и </w:t>
-      </w:r>
-      <w:proofErr w:type="spellStart"/>
-      <w:r>
-        <w:rPr>
-          <w:rStyle w:val="HTML"/>
-          <w:rFonts w:ascii="Times New Roman" w:eastAsiaTheme="minorHAnsi" w:hAnsi="Times New Roman" w:cs="Times New Roman"/>
-          <w:sz w:val="28"/>
-          <w:szCs w:val="28"/>
-          <w:shd w:val="clear" w:color="auto" w:fill="FFFFFF"/>
-        </w:rPr>
-        <w:t>dp</w:t>
-      </w:r>
-      <w:proofErr w:type="spellEnd"/>
-      <w:r>
-        <w:rPr>
-          <w:rStyle w:val="HTML"/>
-          <w:rFonts w:ascii="Times New Roman" w:eastAsiaTheme="minorHAnsi" w:hAnsi="Times New Roman" w:cs="Times New Roman"/>
-          <w:sz w:val="28"/>
-          <w:szCs w:val="28"/>
-          <w:shd w:val="clear" w:color="auto" w:fill="FFFFFF"/>
-        </w:rPr>
-        <w:t>[j]</w:t>
-      </w:r>
-      <w:r>
-        <w:rPr>
-          <w:rFonts w:ascii="Times New Roman" w:hAnsi="Times New Roman" w:cs="Times New Roman"/>
-          <w:sz w:val="28"/>
-          <w:szCs w:val="28"/>
-        </w:rPr>
-        <w:t xml:space="preserve">, и обновляет </w:t>
-      </w:r>
-      <w:proofErr w:type="spellStart"/>
-      <w:r>
-        <w:rPr>
-          <w:rStyle w:val="HTML"/>
-          <w:rFonts w:ascii="Times New Roman" w:eastAsiaTheme="minorHAnsi" w:hAnsi="Times New Roman" w:cs="Times New Roman"/>
-          <w:sz w:val="28"/>
-          <w:szCs w:val="28"/>
-          <w:shd w:val="clear" w:color="auto" w:fill="FFFFFF"/>
-        </w:rPr>
-        <w:t>max_nturtles</w:t>
-      </w:r>
-      <w:proofErr w:type="spellEnd"/>
-      <w:r>
-        <w:rPr>
-          <w:rFonts w:ascii="Times New Roman" w:hAnsi="Times New Roman" w:cs="Times New Roman"/>
-          <w:sz w:val="28"/>
-          <w:szCs w:val="28"/>
-        </w:rPr>
-        <w:t xml:space="preserve"> как максимум из </w:t>
-      </w:r>
-      <w:proofErr w:type="spellStart"/>
-      <w:r>
-        <w:rPr>
-          <w:rStyle w:val="HTML"/>
-          <w:rFonts w:ascii="Times New Roman" w:eastAsiaTheme="minorHAnsi" w:hAnsi="Times New Roman" w:cs="Times New Roman"/>
-          <w:sz w:val="28"/>
-          <w:szCs w:val="28"/>
-          <w:shd w:val="clear" w:color="auto" w:fill="FFFFFF"/>
-        </w:rPr>
-        <w:t>max_nturtles</w:t>
-      </w:r>
-      <w:proofErr w:type="spellEnd"/>
-      <w:r>
-        <w:rPr>
-          <w:rFonts w:ascii="Times New Roman" w:hAnsi="Times New Roman" w:cs="Times New Roman"/>
-          <w:sz w:val="28"/>
-          <w:szCs w:val="28"/>
-        </w:rPr>
-        <w:t xml:space="preserve"> и </w:t>
-      </w:r>
-      <w:r>
-        <w:rPr>
-          <w:rStyle w:val="HTML"/>
-          <w:rFonts w:ascii="Times New Roman" w:eastAsiaTheme="minorHAnsi" w:hAnsi="Times New Roman" w:cs="Times New Roman"/>
-          <w:sz w:val="28"/>
-          <w:szCs w:val="28"/>
-          <w:shd w:val="clear" w:color="auto" w:fill="FFFFFF"/>
-        </w:rPr>
-        <w:t>j + 1</w:t>
-      </w:r>
-      <w:r>
-        <w:rPr>
-          <w:rFonts w:ascii="Times New Roman" w:hAnsi="Times New Roman" w:cs="Times New Roman"/>
-          <w:sz w:val="28"/>
-          <w:szCs w:val="28"/>
-        </w:rPr>
-        <w:t>, в</w:t>
-      </w:r>
-      <w:r>
-        <w:rPr>
-          <w:rFonts w:ascii="Times New Roman" w:hAnsi="Times New Roman" w:cs="Times New Roman"/>
-          <w:sz w:val="28"/>
-          <w:szCs w:val="28"/>
-        </w:rPr>
-        <w:t>ыводит максимальное количество черепах, которое можно использовать для получения минимального веса.</w:t>
-      </w:r>
-    </w:p>
-    <w:p>
-      <w:pPr>
-        <w:spacing w:after="0" w:line="360" w:lineRule="auto"/>
-        <w:ind w:firstLine="709"/>
-        <w:jc w:val="both"/>
-        <w:rPr>
-          <w:rFonts w:ascii="Times New Roman" w:hAnsi="Times New Roman" w:cs="Times New Roman"/>
-          <w:sz w:val="28"/>
-          <w:szCs w:val="28"/>
-        </w:rPr>
-      </w:pPr>
-      <w:r>
-        <w:rPr>
-          <w:rFonts w:ascii="Times New Roman" w:hAnsi="Times New Roman" w:cs="Times New Roman"/>
-          <w:sz w:val="28"/>
-          <w:szCs w:val="28"/>
-        </w:rPr>
-        <w:t xml:space="preserve">В функции </w:t>
-      </w:r>
-      <w:proofErr w:type="gramStart"/>
-      <w:r>
-        <w:rPr>
-          <w:rFonts w:ascii="Times New Roman" w:hAnsi="Times New Roman" w:cs="Times New Roman"/>
-          <w:sz w:val="28"/>
-          <w:szCs w:val="28"/>
-          <w:lang w:val="en-US"/>
-        </w:rPr>
-        <w:t>main</w:t>
-      </w:r>
-      <w:r>
-        <w:rPr>
-          <w:rFonts w:ascii="Times New Roman" w:hAnsi="Times New Roman" w:cs="Times New Roman"/>
-          <w:sz w:val="28"/>
-          <w:szCs w:val="28"/>
-        </w:rPr>
-        <w:t>(</w:t>
-      </w:r>
-      <w:proofErr w:type="gramEnd"/>
-      <w:r>
-        <w:rPr>
-          <w:rFonts w:ascii="Times New Roman" w:hAnsi="Times New Roman" w:cs="Times New Roman"/>
-          <w:sz w:val="28"/>
-          <w:szCs w:val="28"/>
-        </w:rPr>
-        <w:t>) считывает входной файл, добавляет всех черепах в кортеж Т.</w:t>
-      </w:r>
-    </w:p>
-    <w:p>
-      <w:pPr>
-        <w:spacing w:after="0" w:line="360" w:lineRule="auto"/>
-        <w:ind w:firstLine="709"/>
-        <w:jc w:val="both"/>
-        <w:rPr>
-          <w:rFonts w:ascii="Times New Roman" w:hAnsi="Times New Roman" w:cs="Times New Roman"/>
-          <w:sz w:val="28"/>
-          <w:szCs w:val="28"/>
-        </w:rPr>
-      </w:pPr>
-      <w:r>
-        <w:rPr>
-          <w:rFonts w:ascii="Times New Roman" w:hAnsi="Times New Roman" w:cs="Times New Roman"/>
-          <w:sz w:val="28"/>
-          <w:szCs w:val="28"/>
-        </w:rPr>
-        <w:br w:type="page"/>
-      </w:r>
-    </w:p>
-    <w:p>
-      <w:pPr>
-        <w:spacing w:after="0" w:line="360" w:lineRule="auto"/>
-        <w:jc w:val="center"/>
-        <w:rPr>
-          <w:rFonts w:ascii="Times New Roman" w:hAnsi="Times New Roman" w:cs="Times New Roman"/>
-          <w:b/>
-          <w:sz w:val="28"/>
-          <w:szCs w:val="28"/>
-        </w:rPr>
-      </w:pPr>
-      <w:r>
-        <w:rPr>
-          <w:rFonts w:ascii="Times New Roman" w:hAnsi="Times New Roman" w:cs="Times New Roman"/>
-          <w:b/>
-          <w:sz w:val="28"/>
-          <w:szCs w:val="28"/>
-        </w:rPr>
-        <w:lastRenderedPageBreak/>
-        <w:t>ТЕСТОВЫЕ ДАННЫЕ И РЕЗУЛЬТАТ РАБОТЫ ПРОГРАММЫ</w:t>
-      </w:r>
-    </w:p>
-    <w:p>
-      <w:pPr>
-        <w:spacing w:after="0" w:line="360" w:lineRule="auto"/>
-        <w:ind w:firstLine="709"/>
-        <w:jc w:val="both"/>
-        <w:rPr>
-          <w:rFonts w:ascii="Times New Roman" w:hAnsi="Times New Roman" w:cs="Times New Roman"/>
-          <w:sz w:val="28"/>
-          <w:szCs w:val="28"/>
-        </w:rPr>
-      </w:pPr>
-    </w:p>
-    <w:p>
-      <w:pPr>
-        <w:spacing w:after="0" w:line="360" w:lineRule="auto"/>
-        <w:ind w:firstLine="709"/>
-        <w:jc w:val="both"/>
-        <w:rPr>
-          <w:rFonts w:ascii="Times New Roman" w:hAnsi="Times New Roman" w:cs="Times New Roman"/>
-          <w:sz w:val="28"/>
-          <w:szCs w:val="28"/>
-        </w:rPr>
-      </w:pPr>
-      <w:r>
-        <w:rPr>
-          <w:rFonts w:ascii="Times New Roman" w:hAnsi="Times New Roman" w:cs="Times New Roman"/>
-          <w:sz w:val="28"/>
-          <w:szCs w:val="28"/>
-        </w:rPr>
-        <w:t xml:space="preserve">На </w:t>
-      </w:r>
-      <w:r>
-        <w:rPr>
-          <w:rFonts w:ascii="Times New Roman" w:hAnsi="Times New Roman" w:cs="Times New Roman"/>
-          <w:sz w:val="28"/>
-          <w:szCs w:val="28"/>
-        </w:rPr>
-        <w:t xml:space="preserve">рисунке </w:t>
-      </w:r>
-      <w:r>
-        <w:rPr>
-          <w:rFonts w:ascii="Times New Roman" w:hAnsi="Times New Roman" w:cs="Times New Roman"/>
-          <w:sz w:val="28"/>
-          <w:szCs w:val="28"/>
-        </w:rPr>
-        <w:t>7</w:t>
-      </w:r>
-      <w:r>
-        <w:rPr>
-          <w:rFonts w:ascii="Times New Roman" w:hAnsi="Times New Roman" w:cs="Times New Roman"/>
-          <w:sz w:val="28"/>
-          <w:szCs w:val="28"/>
-        </w:rPr>
-        <w:t xml:space="preserve"> показаны входные данные, находящиеся в файле.</w:t>
+        <w:t>Рисунок 3 — Входные данные</w:t>
+      </w:r>
+    </w:p>
+    <w:p>
+      <w:pPr>
+        <w:spacing w:after="0" w:line="360" w:lineRule="auto"/>
+        <w:jc w:val="center"/>
+        <w:rPr>
+          <w:rFonts w:ascii="Times New Roman" w:hAnsi="Times New Roman" w:cs="Times New Roman"/>
+          <w:sz w:val="28"/>
+          <w:szCs w:val="28"/>
+        </w:rPr>
+      </w:pPr>
+    </w:p>
+    <w:p>
+      <w:pPr>
+        <w:spacing w:after="0" w:line="360" w:lineRule="auto"/>
+        <w:ind w:firstLine="709"/>
+        <w:jc w:val="both"/>
+        <w:rPr>
+          <w:rFonts w:ascii="Times New Roman" w:hAnsi="Times New Roman" w:cs="Times New Roman"/>
+          <w:sz w:val="28"/>
+          <w:szCs w:val="28"/>
+        </w:rPr>
+      </w:pPr>
+      <w:r>
+        <w:rPr>
+          <w:rFonts w:ascii="Times New Roman" w:hAnsi="Times New Roman" w:cs="Times New Roman"/>
+          <w:sz w:val="28"/>
+          <w:szCs w:val="28"/>
+        </w:rPr>
+        <w:t>Тестовые данные из методических указаний были пополнены двумя дополнительными тестами, которые можно довольно просто решить самостоятельно и убедиться в правильности работы программы.</w:t>
+      </w:r>
+    </w:p>
+    <w:p>
+      <w:pPr>
+        <w:spacing w:after="0" w:line="360" w:lineRule="auto"/>
+        <w:ind w:firstLine="709"/>
+        <w:jc w:val="both"/>
+        <w:rPr>
+          <w:rFonts w:ascii="Times New Roman" w:hAnsi="Times New Roman" w:cs="Times New Roman"/>
+          <w:sz w:val="28"/>
+          <w:szCs w:val="28"/>
+        </w:rPr>
+      </w:pPr>
+      <w:r>
+        <w:rPr>
+          <w:rFonts w:ascii="Times New Roman" w:hAnsi="Times New Roman" w:cs="Times New Roman"/>
+          <w:sz w:val="28"/>
+          <w:szCs w:val="28"/>
+        </w:rPr>
+        <w:t>Результат обработки указанных входных данных показан на рисунке 4.</w:t>
       </w:r>
     </w:p>
     <w:p>
@@ -4003,10 +2476,10 @@
           <w:noProof/>
         </w:rPr>
         <w:drawing>
-          <wp:inline distT="0" distB="0" distL="0" distR="0" wp14:anchorId="1AD81A94" wp14:editId="6F80533D">
-            <wp:extent cx="828675" cy="762000"/>
-            <wp:effectExtent l="0" t="0" r="9525" b="0"/>
-            <wp:docPr id="6" name="Рисунок 6"/>
+          <wp:inline distT="0" distB="0" distL="0" distR="0" wp14:anchorId="76B0A36D" wp14:editId="717A7A24">
+            <wp:extent cx="3362325" cy="771525"/>
+            <wp:effectExtent l="0" t="0" r="9525" b="9525"/>
+            <wp:docPr id="4" name="Рисунок 4"/>
             <wp:cNvGraphicFramePr>
               <a:graphicFrameLocks xmlns:a="http://schemas.openxmlformats.org/drawingml/2006/main" noChangeAspect="1"/>
             </wp:cNvGraphicFramePr>
@@ -4026,6 +2499,1605 @@
                   <pic:spPr>
                     <a:xfrm>
                       <a:off x="0" y="0"/>
+                      <a:ext cx="3362325" cy="771525"/>
+                    </a:xfrm>
+                    <a:prstGeom prst="rect">
+                      <a:avLst/>
+                    </a:prstGeom>
+                  </pic:spPr>
+                </pic:pic>
+              </a:graphicData>
+            </a:graphic>
+          </wp:inline>
+        </w:drawing>
+      </w:r>
+    </w:p>
+    <w:p>
+      <w:pPr>
+        <w:spacing w:after="0" w:line="360" w:lineRule="auto"/>
+        <w:jc w:val="center"/>
+        <w:rPr>
+          <w:rFonts w:ascii="Times New Roman" w:hAnsi="Times New Roman" w:cs="Times New Roman"/>
+          <w:sz w:val="28"/>
+          <w:szCs w:val="28"/>
+        </w:rPr>
+      </w:pPr>
+      <w:r>
+        <w:rPr>
+          <w:rFonts w:ascii="Times New Roman" w:hAnsi="Times New Roman" w:cs="Times New Roman"/>
+          <w:sz w:val="28"/>
+          <w:szCs w:val="28"/>
+        </w:rPr>
+        <w:t>Рисунок 4 — Результат работы программы</w:t>
+      </w:r>
+    </w:p>
+    <w:p>
+      <w:pPr>
+        <w:spacing w:after="0" w:line="360" w:lineRule="auto"/>
+        <w:jc w:val="center"/>
+        <w:rPr>
+          <w:rFonts w:ascii="Times New Roman" w:hAnsi="Times New Roman" w:cs="Times New Roman"/>
+          <w:sz w:val="28"/>
+          <w:szCs w:val="28"/>
+        </w:rPr>
+      </w:pPr>
+    </w:p>
+    <w:p>
+      <w:pPr>
+        <w:spacing w:after="0" w:line="360" w:lineRule="auto"/>
+        <w:ind w:firstLine="709"/>
+        <w:jc w:val="both"/>
+        <w:rPr>
+          <w:rFonts w:ascii="Times New Roman" w:hAnsi="Times New Roman" w:cs="Times New Roman"/>
+          <w:sz w:val="28"/>
+          <w:szCs w:val="28"/>
+        </w:rPr>
+      </w:pPr>
+      <w:r>
+        <w:rPr>
+          <w:rFonts w:ascii="Times New Roman" w:hAnsi="Times New Roman" w:cs="Times New Roman"/>
+          <w:sz w:val="28"/>
+          <w:szCs w:val="28"/>
+        </w:rPr>
+        <w:t>Результаты обработки тестов, взятых из методических указаний</w:t>
+      </w:r>
+      <w:r>
+        <w:rPr>
+          <w:rFonts w:ascii="Times New Roman" w:hAnsi="Times New Roman" w:cs="Times New Roman"/>
+          <w:sz w:val="28"/>
+          <w:szCs w:val="28"/>
+        </w:rPr>
+        <w:t>,</w:t>
+      </w:r>
+      <w:r>
+        <w:rPr>
+          <w:rFonts w:ascii="Times New Roman" w:hAnsi="Times New Roman" w:cs="Times New Roman"/>
+          <w:sz w:val="28"/>
+          <w:szCs w:val="28"/>
+        </w:rPr>
+        <w:t xml:space="preserve"> сходятся с выводом, указанном там же, что свидетельствует о правильности работы программы.</w:t>
+      </w:r>
+      <w:r>
+        <w:rPr>
+          <w:rFonts w:ascii="Times New Roman" w:hAnsi="Times New Roman" w:cs="Times New Roman"/>
+          <w:sz w:val="28"/>
+          <w:szCs w:val="28"/>
+        </w:rPr>
+        <w:t xml:space="preserve"> Тесты, добавленные во входной файл самостоятельно, </w:t>
+      </w:r>
+      <w:r>
+        <w:rPr>
+          <w:rFonts w:ascii="Times New Roman" w:hAnsi="Times New Roman" w:cs="Times New Roman"/>
+          <w:sz w:val="28"/>
+          <w:szCs w:val="28"/>
+        </w:rPr>
+        <w:lastRenderedPageBreak/>
+        <w:t>также были обработаны программой верно</w:t>
+      </w:r>
+      <w:r>
+        <w:rPr>
+          <w:rFonts w:ascii="Times New Roman" w:hAnsi="Times New Roman" w:cs="Times New Roman"/>
+          <w:sz w:val="28"/>
+          <w:szCs w:val="28"/>
+        </w:rPr>
+        <w:t>, что можно проверить простым решением вручную</w:t>
+      </w:r>
+      <w:r>
+        <w:rPr>
+          <w:rFonts w:ascii="Times New Roman" w:hAnsi="Times New Roman" w:cs="Times New Roman"/>
+          <w:sz w:val="28"/>
+          <w:szCs w:val="28"/>
+        </w:rPr>
+        <w:t>.</w:t>
+      </w:r>
+      <w:r>
+        <w:rPr>
+          <w:rFonts w:ascii="Times New Roman" w:hAnsi="Times New Roman" w:cs="Times New Roman"/>
+          <w:sz w:val="28"/>
+          <w:szCs w:val="28"/>
+        </w:rPr>
+        <w:br w:type="page"/>
+      </w:r>
+    </w:p>
+    <w:p>
+      <w:pPr>
+        <w:spacing w:after="0" w:line="360" w:lineRule="auto"/>
+        <w:jc w:val="center"/>
+        <w:rPr>
+          <w:rFonts w:ascii="Times New Roman" w:hAnsi="Times New Roman" w:cs="Times New Roman"/>
+          <w:b/>
+          <w:sz w:val="28"/>
+          <w:szCs w:val="28"/>
+        </w:rPr>
+      </w:pPr>
+      <w:r>
+        <w:rPr>
+          <w:rFonts w:ascii="Times New Roman" w:hAnsi="Times New Roman" w:cs="Times New Roman"/>
+          <w:b/>
+          <w:sz w:val="28"/>
+          <w:szCs w:val="28"/>
+        </w:rPr>
+        <w:lastRenderedPageBreak/>
+        <w:t>ОПИСАНИЕ ЗАДАЧИ</w:t>
+      </w:r>
+      <w:r>
+        <w:rPr>
+          <w:rFonts w:ascii="Times New Roman" w:hAnsi="Times New Roman" w:cs="Times New Roman"/>
+          <w:b/>
+          <w:sz w:val="28"/>
+          <w:szCs w:val="28"/>
+        </w:rPr>
+        <w:t xml:space="preserve"> </w:t>
+      </w:r>
+      <w:r>
+        <w:rPr>
+          <w:rFonts w:ascii="Times New Roman" w:hAnsi="Times New Roman" w:cs="Times New Roman"/>
+          <w:b/>
+          <w:sz w:val="28"/>
+          <w:szCs w:val="28"/>
+        </w:rPr>
+        <w:t>“</w:t>
+      </w:r>
+      <w:r>
+        <w:rPr>
+          <w:rFonts w:ascii="Times New Roman" w:hAnsi="Times New Roman" w:cs="Times New Roman"/>
+          <w:b/>
+          <w:sz w:val="28"/>
+          <w:szCs w:val="28"/>
+        </w:rPr>
+        <w:t>ВЕСА И МЕРЫ</w:t>
+      </w:r>
+      <w:r>
+        <w:rPr>
+          <w:rFonts w:ascii="Times New Roman" w:hAnsi="Times New Roman" w:cs="Times New Roman"/>
+          <w:b/>
+          <w:sz w:val="28"/>
+          <w:szCs w:val="28"/>
+        </w:rPr>
+        <w:t>”</w:t>
+      </w:r>
+    </w:p>
+    <w:p>
+      <w:pPr>
+        <w:spacing w:after="0" w:line="360" w:lineRule="auto"/>
+        <w:ind w:firstLine="709"/>
+        <w:jc w:val="both"/>
+        <w:rPr>
+          <w:rFonts w:ascii="Times New Roman" w:hAnsi="Times New Roman" w:cs="Times New Roman"/>
+          <w:sz w:val="28"/>
+          <w:szCs w:val="28"/>
+        </w:rPr>
+      </w:pPr>
+    </w:p>
+    <w:p>
+      <w:pPr>
+        <w:spacing w:after="0" w:line="360" w:lineRule="auto"/>
+        <w:ind w:firstLine="709"/>
+        <w:jc w:val="both"/>
+        <w:rPr>
+          <w:rFonts w:ascii="Times New Roman" w:hAnsi="Times New Roman" w:cs="Times New Roman"/>
+          <w:sz w:val="28"/>
+          <w:szCs w:val="28"/>
+        </w:rPr>
+      </w:pPr>
+      <w:r>
+        <w:rPr>
+          <w:rFonts w:ascii="Times New Roman" w:hAnsi="Times New Roman" w:cs="Times New Roman"/>
+          <w:sz w:val="28"/>
+          <w:szCs w:val="28"/>
+        </w:rPr>
+        <w:t xml:space="preserve">Черепашка по имени Мак очень боится, что его панцирь может сломаться. Поэтому он попросил вас дать совет, как поставить черепашек друг на друга, чтобы построить трон </w:t>
+      </w:r>
+      <w:proofErr w:type="spellStart"/>
+      <w:r>
+        <w:rPr>
+          <w:rFonts w:ascii="Times New Roman" w:hAnsi="Times New Roman" w:cs="Times New Roman"/>
+          <w:sz w:val="28"/>
+          <w:szCs w:val="28"/>
+        </w:rPr>
+        <w:t>Йертла</w:t>
+      </w:r>
+      <w:proofErr w:type="spellEnd"/>
+      <w:r>
+        <w:rPr>
+          <w:rFonts w:ascii="Times New Roman" w:hAnsi="Times New Roman" w:cs="Times New Roman"/>
+          <w:sz w:val="28"/>
+          <w:szCs w:val="28"/>
+        </w:rPr>
+        <w:t xml:space="preserve"> Черепахи. Каждая из 5607 черепах, призванных </w:t>
+      </w:r>
+      <w:proofErr w:type="spellStart"/>
+      <w:r>
+        <w:rPr>
+          <w:rFonts w:ascii="Times New Roman" w:hAnsi="Times New Roman" w:cs="Times New Roman"/>
+          <w:sz w:val="28"/>
+          <w:szCs w:val="28"/>
+        </w:rPr>
+        <w:t>Йертлом</w:t>
+      </w:r>
+      <w:proofErr w:type="spellEnd"/>
+      <w:r>
+        <w:rPr>
+          <w:rFonts w:ascii="Times New Roman" w:hAnsi="Times New Roman" w:cs="Times New Roman"/>
+          <w:sz w:val="28"/>
+          <w:szCs w:val="28"/>
+        </w:rPr>
+        <w:t>, обладает своей силой и весом. Ваша задача состоит в том, чтобы составить из них башню максимальной высоты.</w:t>
+      </w:r>
+    </w:p>
+    <w:p>
+      <w:pPr>
+        <w:spacing w:after="0" w:line="360" w:lineRule="auto"/>
+        <w:ind w:firstLine="709"/>
+        <w:jc w:val="both"/>
+        <w:rPr>
+          <w:rFonts w:ascii="Times New Roman" w:hAnsi="Times New Roman" w:cs="Times New Roman"/>
+          <w:b/>
+          <w:sz w:val="28"/>
+          <w:szCs w:val="28"/>
+        </w:rPr>
+      </w:pPr>
+      <w:r>
+        <w:rPr>
+          <w:rFonts w:ascii="Times New Roman" w:hAnsi="Times New Roman" w:cs="Times New Roman"/>
+          <w:b/>
+          <w:sz w:val="28"/>
+          <w:szCs w:val="28"/>
+        </w:rPr>
+        <w:t>Входные данные</w:t>
+      </w:r>
+    </w:p>
+    <w:p>
+      <w:pPr>
+        <w:spacing w:after="0" w:line="360" w:lineRule="auto"/>
+        <w:ind w:firstLine="709"/>
+        <w:jc w:val="both"/>
+        <w:rPr>
+          <w:rFonts w:ascii="Times New Roman" w:hAnsi="Times New Roman" w:cs="Times New Roman"/>
+          <w:sz w:val="28"/>
+          <w:szCs w:val="28"/>
+        </w:rPr>
+      </w:pPr>
+      <w:r>
+        <w:rPr>
+          <w:rFonts w:ascii="Times New Roman" w:hAnsi="Times New Roman" w:cs="Times New Roman"/>
+          <w:sz w:val="28"/>
+          <w:szCs w:val="28"/>
+        </w:rPr>
+        <w:t xml:space="preserve">Входные данные состоят из нескольких строк, каждая из которых содержит два целых числа, разделенные одним или более пробелом. Эти числа задают вес и силу черепахи. Вес черепахи измеряется в граммах. Сила, которая также измеряется в граммах </w:t>
+      </w:r>
+      <w:proofErr w:type="gramStart"/>
+      <w:r>
+        <w:rPr>
+          <w:rFonts w:ascii="Times New Roman" w:hAnsi="Times New Roman" w:cs="Times New Roman"/>
+          <w:sz w:val="28"/>
+          <w:szCs w:val="28"/>
+        </w:rPr>
+        <w:t>- это</w:t>
+      </w:r>
+      <w:proofErr w:type="gramEnd"/>
+      <w:r>
+        <w:rPr>
+          <w:rFonts w:ascii="Times New Roman" w:hAnsi="Times New Roman" w:cs="Times New Roman"/>
+          <w:sz w:val="28"/>
+          <w:szCs w:val="28"/>
+        </w:rPr>
+        <w:t xml:space="preserve"> максимальный вес, который способна выдержать черепаха (включая свой собственный). Таким образом, черепаха, весящая 300 грамм и имеющая силу 1000 грамм, может держать 700 грамм на спине. Число черепах не превышает 5607.</w:t>
+      </w:r>
+    </w:p>
+    <w:p>
+      <w:pPr>
+        <w:spacing w:after="0" w:line="360" w:lineRule="auto"/>
+        <w:ind w:firstLine="709"/>
+        <w:jc w:val="both"/>
+        <w:rPr>
+          <w:rFonts w:ascii="Times New Roman" w:hAnsi="Times New Roman" w:cs="Times New Roman"/>
+          <w:b/>
+          <w:sz w:val="28"/>
+          <w:szCs w:val="28"/>
+        </w:rPr>
+      </w:pPr>
+      <w:r>
+        <w:rPr>
+          <w:rFonts w:ascii="Times New Roman" w:hAnsi="Times New Roman" w:cs="Times New Roman"/>
+          <w:b/>
+          <w:sz w:val="28"/>
+          <w:szCs w:val="28"/>
+        </w:rPr>
+        <w:t>Выходные данные</w:t>
+      </w:r>
+    </w:p>
+    <w:p>
+      <w:pPr>
+        <w:spacing w:after="0" w:line="360" w:lineRule="auto"/>
+        <w:ind w:firstLine="709"/>
+        <w:jc w:val="both"/>
+        <w:rPr>
+          <w:rFonts w:ascii="Times New Roman" w:hAnsi="Times New Roman" w:cs="Times New Roman"/>
+          <w:sz w:val="28"/>
+          <w:szCs w:val="28"/>
+        </w:rPr>
+      </w:pPr>
+      <w:r>
+        <w:rPr>
+          <w:rFonts w:ascii="Times New Roman" w:hAnsi="Times New Roman" w:cs="Times New Roman"/>
+          <w:sz w:val="28"/>
+          <w:szCs w:val="28"/>
+        </w:rPr>
+        <w:t>Выходные данные должны состоять из одного целого числа, равного максимальному числу черепах, которые можно поставить стопкой так, чтобы сила ни одной из них не была превышена.</w:t>
+      </w:r>
+    </w:p>
+    <w:p>
+      <w:pPr>
+        <w:spacing w:after="0" w:line="360" w:lineRule="auto"/>
+        <w:ind w:firstLine="709"/>
+        <w:jc w:val="both"/>
+        <w:rPr>
+          <w:rFonts w:ascii="Times New Roman" w:hAnsi="Times New Roman" w:cs="Times New Roman"/>
+          <w:b/>
+          <w:sz w:val="28"/>
+          <w:szCs w:val="28"/>
+        </w:rPr>
+      </w:pPr>
+      <w:r>
+        <w:rPr>
+          <w:rFonts w:ascii="Times New Roman" w:hAnsi="Times New Roman" w:cs="Times New Roman"/>
+          <w:b/>
+          <w:sz w:val="28"/>
+          <w:szCs w:val="28"/>
+        </w:rPr>
+        <w:t>Пример входных данных</w:t>
+      </w:r>
+    </w:p>
+    <w:p>
+      <w:pPr>
+        <w:spacing w:after="0" w:line="360" w:lineRule="auto"/>
+        <w:ind w:firstLine="709"/>
+        <w:jc w:val="both"/>
+        <w:rPr>
+          <w:rFonts w:ascii="Times New Roman" w:hAnsi="Times New Roman" w:cs="Times New Roman"/>
+          <w:sz w:val="28"/>
+          <w:szCs w:val="28"/>
+        </w:rPr>
+      </w:pPr>
+      <w:r>
+        <w:rPr>
+          <w:rFonts w:ascii="Times New Roman" w:hAnsi="Times New Roman" w:cs="Times New Roman"/>
+          <w:sz w:val="28"/>
+          <w:szCs w:val="28"/>
+        </w:rPr>
+        <w:t>300 1000</w:t>
+      </w:r>
+    </w:p>
+    <w:p>
+      <w:pPr>
+        <w:spacing w:after="0" w:line="360" w:lineRule="auto"/>
+        <w:ind w:firstLine="709"/>
+        <w:jc w:val="both"/>
+        <w:rPr>
+          <w:rFonts w:ascii="Times New Roman" w:hAnsi="Times New Roman" w:cs="Times New Roman"/>
+          <w:sz w:val="28"/>
+          <w:szCs w:val="28"/>
+        </w:rPr>
+      </w:pPr>
+      <w:r>
+        <w:rPr>
+          <w:rFonts w:ascii="Times New Roman" w:hAnsi="Times New Roman" w:cs="Times New Roman"/>
+          <w:sz w:val="28"/>
+          <w:szCs w:val="28"/>
+        </w:rPr>
+        <w:t>1000 1200</w:t>
+      </w:r>
+    </w:p>
+    <w:p>
+      <w:pPr>
+        <w:spacing w:after="0" w:line="360" w:lineRule="auto"/>
+        <w:ind w:firstLine="709"/>
+        <w:jc w:val="both"/>
+        <w:rPr>
+          <w:rFonts w:ascii="Times New Roman" w:hAnsi="Times New Roman" w:cs="Times New Roman"/>
+          <w:sz w:val="28"/>
+          <w:szCs w:val="28"/>
+        </w:rPr>
+      </w:pPr>
+      <w:r>
+        <w:rPr>
+          <w:rFonts w:ascii="Times New Roman" w:hAnsi="Times New Roman" w:cs="Times New Roman"/>
+          <w:sz w:val="28"/>
+          <w:szCs w:val="28"/>
+        </w:rPr>
+        <w:t>200 600</w:t>
+      </w:r>
+    </w:p>
+    <w:p>
+      <w:pPr>
+        <w:spacing w:after="0" w:line="360" w:lineRule="auto"/>
+        <w:ind w:firstLine="709"/>
+        <w:jc w:val="both"/>
+        <w:rPr>
+          <w:rFonts w:ascii="Times New Roman" w:hAnsi="Times New Roman" w:cs="Times New Roman"/>
+          <w:sz w:val="28"/>
+          <w:szCs w:val="28"/>
+        </w:rPr>
+      </w:pPr>
+      <w:r>
+        <w:rPr>
+          <w:rFonts w:ascii="Times New Roman" w:hAnsi="Times New Roman" w:cs="Times New Roman"/>
+          <w:sz w:val="28"/>
+          <w:szCs w:val="28"/>
+        </w:rPr>
+        <w:t>100 101</w:t>
+      </w:r>
+    </w:p>
+    <w:p>
+      <w:pPr>
+        <w:spacing w:after="0" w:line="360" w:lineRule="auto"/>
+        <w:ind w:firstLine="709"/>
+        <w:jc w:val="both"/>
+        <w:rPr>
+          <w:rFonts w:ascii="Times New Roman" w:hAnsi="Times New Roman" w:cs="Times New Roman"/>
+          <w:b/>
+          <w:sz w:val="28"/>
+          <w:szCs w:val="28"/>
+        </w:rPr>
+      </w:pPr>
+      <w:r>
+        <w:rPr>
+          <w:rFonts w:ascii="Times New Roman" w:hAnsi="Times New Roman" w:cs="Times New Roman"/>
+          <w:b/>
+          <w:sz w:val="28"/>
+          <w:szCs w:val="28"/>
+        </w:rPr>
+        <w:t>Соответствующие выходные данные</w:t>
+      </w:r>
+    </w:p>
+    <w:p>
+      <w:pPr>
+        <w:spacing w:after="0" w:line="360" w:lineRule="auto"/>
+        <w:ind w:firstLine="709"/>
+        <w:jc w:val="both"/>
+        <w:rPr>
+          <w:rFonts w:ascii="Times New Roman" w:hAnsi="Times New Roman" w:cs="Times New Roman"/>
+          <w:sz w:val="28"/>
+          <w:szCs w:val="28"/>
+        </w:rPr>
+      </w:pPr>
+      <w:r>
+        <w:rPr>
+          <w:rFonts w:ascii="Times New Roman" w:hAnsi="Times New Roman" w:cs="Times New Roman"/>
+          <w:sz w:val="28"/>
+          <w:szCs w:val="28"/>
+        </w:rPr>
+        <w:t>3</w:t>
+      </w:r>
+    </w:p>
+    <w:p>
+      <w:pPr>
+        <w:spacing w:after="0" w:line="360" w:lineRule="auto"/>
+        <w:ind w:firstLine="709"/>
+        <w:jc w:val="both"/>
+        <w:rPr>
+          <w:rFonts w:ascii="Times New Roman" w:hAnsi="Times New Roman" w:cs="Times New Roman"/>
+          <w:sz w:val="28"/>
+          <w:szCs w:val="28"/>
+        </w:rPr>
+      </w:pPr>
+      <w:r>
+        <w:rPr>
+          <w:rFonts w:ascii="Times New Roman" w:hAnsi="Times New Roman" w:cs="Times New Roman"/>
+          <w:sz w:val="28"/>
+          <w:szCs w:val="28"/>
+        </w:rPr>
+        <w:br w:type="page"/>
+      </w:r>
+    </w:p>
+    <w:p>
+      <w:pPr>
+        <w:spacing w:after="0" w:line="360" w:lineRule="auto"/>
+        <w:jc w:val="center"/>
+        <w:rPr>
+          <w:rFonts w:ascii="Times New Roman" w:hAnsi="Times New Roman" w:cs="Times New Roman"/>
+          <w:b/>
+          <w:sz w:val="28"/>
+          <w:szCs w:val="28"/>
+        </w:rPr>
+      </w:pPr>
+      <w:r>
+        <w:rPr>
+          <w:rFonts w:ascii="Times New Roman" w:hAnsi="Times New Roman" w:cs="Times New Roman"/>
+          <w:b/>
+          <w:sz w:val="28"/>
+          <w:szCs w:val="28"/>
+        </w:rPr>
+        <w:lastRenderedPageBreak/>
+        <w:t>АЛГОРИТМ</w:t>
+      </w:r>
+      <w:r>
+        <w:rPr>
+          <w:rFonts w:ascii="Times New Roman" w:hAnsi="Times New Roman" w:cs="Times New Roman"/>
+          <w:b/>
+          <w:sz w:val="28"/>
+          <w:szCs w:val="28"/>
+        </w:rPr>
+        <w:t xml:space="preserve"> РЕШЕНИЯ ЗАДАЧИ</w:t>
+      </w:r>
+      <w:r>
+        <w:rPr>
+          <w:rFonts w:ascii="Times New Roman" w:hAnsi="Times New Roman" w:cs="Times New Roman"/>
+          <w:b/>
+          <w:sz w:val="28"/>
+          <w:szCs w:val="28"/>
+        </w:rPr>
+        <w:t xml:space="preserve"> </w:t>
+      </w:r>
+      <w:r>
+        <w:rPr>
+          <w:rFonts w:ascii="Times New Roman" w:hAnsi="Times New Roman" w:cs="Times New Roman"/>
+          <w:b/>
+          <w:sz w:val="28"/>
+          <w:szCs w:val="28"/>
+        </w:rPr>
+        <w:t>“</w:t>
+      </w:r>
+      <w:r>
+        <w:rPr>
+          <w:rFonts w:ascii="Times New Roman" w:hAnsi="Times New Roman" w:cs="Times New Roman"/>
+          <w:b/>
+          <w:sz w:val="28"/>
+          <w:szCs w:val="28"/>
+        </w:rPr>
+        <w:t>ВЕСА И МЕРЫ</w:t>
+      </w:r>
+      <w:r>
+        <w:rPr>
+          <w:rFonts w:ascii="Times New Roman" w:hAnsi="Times New Roman" w:cs="Times New Roman"/>
+          <w:b/>
+          <w:sz w:val="28"/>
+          <w:szCs w:val="28"/>
+        </w:rPr>
+        <w:t>”</w:t>
+      </w:r>
+    </w:p>
+    <w:p>
+      <w:pPr>
+        <w:spacing w:after="0" w:line="360" w:lineRule="auto"/>
+        <w:ind w:firstLine="709"/>
+        <w:jc w:val="both"/>
+        <w:rPr>
+          <w:rFonts w:ascii="Times New Roman" w:hAnsi="Times New Roman" w:cs="Times New Roman"/>
+          <w:sz w:val="28"/>
+          <w:szCs w:val="28"/>
+        </w:rPr>
+      </w:pPr>
+    </w:p>
+    <w:p>
+      <w:pPr>
+        <w:spacing w:after="0" w:line="360" w:lineRule="auto"/>
+        <w:ind w:firstLine="709"/>
+        <w:jc w:val="both"/>
+        <w:rPr>
+          <w:rFonts w:ascii="Times New Roman" w:hAnsi="Times New Roman" w:cs="Times New Roman"/>
+          <w:sz w:val="28"/>
+          <w:szCs w:val="28"/>
+        </w:rPr>
+      </w:pPr>
+      <w:r>
+        <w:rPr>
+          <w:rFonts w:ascii="Times New Roman" w:hAnsi="Times New Roman" w:cs="Times New Roman"/>
+          <w:sz w:val="28"/>
+          <w:szCs w:val="28"/>
+        </w:rPr>
+        <w:t>Схема алгоритма решения поставлен</w:t>
+      </w:r>
+      <w:r>
+        <w:rPr>
+          <w:rFonts w:ascii="Times New Roman" w:hAnsi="Times New Roman" w:cs="Times New Roman"/>
+          <w:sz w:val="28"/>
+          <w:szCs w:val="28"/>
+        </w:rPr>
+        <w:t xml:space="preserve">ной задачи показана на рисунке </w:t>
+      </w:r>
+      <w:r>
+        <w:rPr>
+          <w:rFonts w:ascii="Times New Roman" w:hAnsi="Times New Roman" w:cs="Times New Roman"/>
+          <w:sz w:val="28"/>
+          <w:szCs w:val="28"/>
+        </w:rPr>
+        <w:t>5</w:t>
+      </w:r>
+      <w:r>
+        <w:rPr>
+          <w:rFonts w:ascii="Times New Roman" w:hAnsi="Times New Roman" w:cs="Times New Roman"/>
+          <w:sz w:val="28"/>
+          <w:szCs w:val="28"/>
+        </w:rPr>
+        <w:t>.</w:t>
+      </w:r>
+    </w:p>
+    <w:p>
+      <w:pPr>
+        <w:spacing w:after="0" w:line="360" w:lineRule="auto"/>
+        <w:jc w:val="center"/>
+        <w:rPr>
+          <w:rFonts w:ascii="Times New Roman" w:hAnsi="Times New Roman" w:cs="Times New Roman"/>
+          <w:sz w:val="28"/>
+          <w:szCs w:val="28"/>
+        </w:rPr>
+      </w:pPr>
+    </w:p>
+    <w:p>
+      <w:pPr>
+        <w:spacing w:after="0" w:line="360" w:lineRule="auto"/>
+        <w:jc w:val="center"/>
+        <w:rPr>
+          <w:rFonts w:ascii="Times New Roman" w:hAnsi="Times New Roman" w:cs="Times New Roman"/>
+          <w:sz w:val="28"/>
+          <w:szCs w:val="28"/>
+        </w:rPr>
+      </w:pPr>
+      <w:r>
+        <w:rPr>
+          <w:rFonts w:ascii="Times New Roman" w:hAnsi="Times New Roman" w:cs="Times New Roman"/>
+          <w:noProof/>
+          <w:sz w:val="28"/>
+          <w:szCs w:val="28"/>
+        </w:rPr>
+        <w:drawing>
+          <wp:inline distT="0" distB="0" distL="0" distR="0" wp14:anchorId="1368830B" wp14:editId="696F78DA">
+            <wp:extent cx="5365630" cy="5053888"/>
+            <wp:effectExtent l="0" t="0" r="0" b="0"/>
+            <wp:docPr id="10" name="Рисунок 10"/>
+            <wp:cNvGraphicFramePr>
+              <a:graphicFrameLocks xmlns:a="http://schemas.openxmlformats.org/drawingml/2006/main" noChangeAspect="1"/>
+            </wp:cNvGraphicFramePr>
+            <a:graphic xmlns:a="http://schemas.openxmlformats.org/drawingml/2006/main">
+              <a:graphicData uri="http://schemas.openxmlformats.org/drawingml/2006/picture">
+                <pic:pic xmlns:pic="http://schemas.openxmlformats.org/drawingml/2006/picture">
+                  <pic:nvPicPr>
+                    <pic:cNvPr id="0" name="Picture 3"/>
+                    <pic:cNvPicPr>
+                      <a:picLocks noChangeAspect="1" noChangeArrowheads="1"/>
+                    </pic:cNvPicPr>
+                  </pic:nvPicPr>
+                  <pic:blipFill>
+                    <a:blip r:embed="rId13">
+                      <a:extLst>
+                        <a:ext uri="{28A0092B-C50C-407E-A947-70E740481C1C}">
+                          <a14:useLocalDpi xmlns:a14="http://schemas.microsoft.com/office/drawing/2010/main" val="0"/>
+                        </a:ext>
+                      </a:extLst>
+                    </a:blip>
+                    <a:srcRect/>
+                    <a:stretch>
+                      <a:fillRect/>
+                    </a:stretch>
+                  </pic:blipFill>
+                  <pic:spPr bwMode="auto">
+                    <a:xfrm>
+                      <a:off x="0" y="0"/>
+                      <a:ext cx="5372747" cy="5060592"/>
+                    </a:xfrm>
+                    <a:prstGeom prst="rect">
+                      <a:avLst/>
+                    </a:prstGeom>
+                    <a:noFill/>
+                    <a:ln>
+                      <a:noFill/>
+                    </a:ln>
+                  </pic:spPr>
+                </pic:pic>
+              </a:graphicData>
+            </a:graphic>
+          </wp:inline>
+        </w:drawing>
+      </w:r>
+    </w:p>
+    <w:p>
+      <w:pPr>
+        <w:spacing w:after="0" w:line="360" w:lineRule="auto"/>
+        <w:jc w:val="center"/>
+        <w:rPr>
+          <w:rFonts w:ascii="Times New Roman" w:hAnsi="Times New Roman" w:cs="Times New Roman"/>
+          <w:sz w:val="28"/>
+          <w:szCs w:val="28"/>
+        </w:rPr>
+      </w:pPr>
+      <w:r>
+        <w:rPr>
+          <w:rFonts w:ascii="Times New Roman" w:hAnsi="Times New Roman" w:cs="Times New Roman"/>
+          <w:sz w:val="28"/>
+          <w:szCs w:val="28"/>
+        </w:rPr>
+        <w:t xml:space="preserve">Рисунок 5 — </w:t>
+      </w:r>
+      <w:r>
+        <w:rPr>
+          <w:rFonts w:ascii="Times New Roman" w:hAnsi="Times New Roman" w:cs="Times New Roman"/>
+          <w:sz w:val="28"/>
+          <w:szCs w:val="28"/>
+        </w:rPr>
+        <w:t>Схема а</w:t>
+      </w:r>
+      <w:r>
+        <w:rPr>
+          <w:rFonts w:ascii="Times New Roman" w:hAnsi="Times New Roman" w:cs="Times New Roman"/>
+          <w:sz w:val="28"/>
+          <w:szCs w:val="28"/>
+        </w:rPr>
+        <w:t>лгоритм</w:t>
+      </w:r>
+      <w:r>
+        <w:rPr>
+          <w:rFonts w:ascii="Times New Roman" w:hAnsi="Times New Roman" w:cs="Times New Roman"/>
+          <w:sz w:val="28"/>
+          <w:szCs w:val="28"/>
+        </w:rPr>
+        <w:t>а</w:t>
+      </w:r>
+      <w:r>
+        <w:rPr>
+          <w:rFonts w:ascii="Times New Roman" w:hAnsi="Times New Roman" w:cs="Times New Roman"/>
+          <w:sz w:val="28"/>
+          <w:szCs w:val="28"/>
+        </w:rPr>
+        <w:t xml:space="preserve"> решения задачи</w:t>
+      </w:r>
+    </w:p>
+    <w:p>
+      <w:pPr>
+        <w:spacing w:after="0" w:line="360" w:lineRule="auto"/>
+        <w:ind w:firstLine="709"/>
+        <w:jc w:val="both"/>
+        <w:rPr>
+          <w:rFonts w:ascii="Times New Roman" w:hAnsi="Times New Roman" w:cs="Times New Roman"/>
+          <w:sz w:val="28"/>
+          <w:szCs w:val="28"/>
+        </w:rPr>
+      </w:pPr>
+    </w:p>
+    <w:p>
+      <w:pPr>
+        <w:spacing w:after="0" w:line="360" w:lineRule="auto"/>
+        <w:ind w:firstLine="709"/>
+        <w:jc w:val="both"/>
+        <w:rPr>
+          <w:rFonts w:ascii="Times New Roman" w:hAnsi="Times New Roman" w:cs="Times New Roman"/>
+          <w:sz w:val="28"/>
+          <w:szCs w:val="28"/>
+        </w:rPr>
+      </w:pPr>
+      <w:r>
+        <w:rPr>
+          <w:rFonts w:ascii="Times New Roman" w:hAnsi="Times New Roman" w:cs="Times New Roman"/>
+          <w:sz w:val="28"/>
+          <w:szCs w:val="28"/>
+        </w:rPr>
+        <w:t xml:space="preserve">Исходный код программы показан на рисунке </w:t>
+      </w:r>
+      <w:r>
+        <w:rPr>
+          <w:rFonts w:ascii="Times New Roman" w:hAnsi="Times New Roman" w:cs="Times New Roman"/>
+          <w:sz w:val="28"/>
+          <w:szCs w:val="28"/>
+        </w:rPr>
+        <w:t>6</w:t>
+      </w:r>
+      <w:r>
+        <w:rPr>
+          <w:rFonts w:ascii="Times New Roman" w:hAnsi="Times New Roman" w:cs="Times New Roman"/>
+          <w:sz w:val="28"/>
+          <w:szCs w:val="28"/>
+        </w:rPr>
+        <w:t>.</w:t>
+      </w:r>
+    </w:p>
+    <w:p>
+      <w:pPr>
+        <w:spacing w:after="0" w:line="360" w:lineRule="auto"/>
+        <w:ind w:firstLine="709"/>
+        <w:jc w:val="both"/>
+        <w:rPr>
+          <w:rFonts w:ascii="Times New Roman" w:hAnsi="Times New Roman" w:cs="Times New Roman"/>
+          <w:sz w:val="28"/>
+          <w:szCs w:val="28"/>
+        </w:rPr>
+      </w:pPr>
+    </w:p>
+    <w:p>
+      <w:pPr>
+        <w:spacing w:after="0" w:line="360" w:lineRule="auto"/>
+        <w:jc w:val="center"/>
+        <w:rPr>
+          <w:rFonts w:ascii="Times New Roman" w:hAnsi="Times New Roman" w:cs="Times New Roman"/>
+          <w:sz w:val="28"/>
+          <w:szCs w:val="28"/>
+        </w:rPr>
+      </w:pPr>
+      <w:r>
+        <w:rPr>
+          <w:noProof/>
+        </w:rPr>
+        <w:lastRenderedPageBreak/>
+        <w:drawing>
+          <wp:inline distT="0" distB="0" distL="0" distR="0" wp14:anchorId="48FF2A00" wp14:editId="4B050452">
+            <wp:extent cx="5940425" cy="4944110"/>
+            <wp:effectExtent l="0" t="0" r="0" b="0"/>
+            <wp:docPr id="5" name="Рисунок 5"/>
+            <wp:cNvGraphicFramePr>
+              <a:graphicFrameLocks xmlns:a="http://schemas.openxmlformats.org/drawingml/2006/main" noChangeAspect="1"/>
+            </wp:cNvGraphicFramePr>
+            <a:graphic xmlns:a="http://schemas.openxmlformats.org/drawingml/2006/main">
+              <a:graphicData uri="http://schemas.openxmlformats.org/drawingml/2006/picture">
+                <pic:pic xmlns:pic="http://schemas.openxmlformats.org/drawingml/2006/picture">
+                  <pic:nvPicPr>
+                    <pic:cNvPr id="1" name=""/>
+                    <pic:cNvPicPr/>
+                  </pic:nvPicPr>
+                  <pic:blipFill>
+                    <a:blip r:embed="rId14"/>
+                    <a:stretch>
+                      <a:fillRect/>
+                    </a:stretch>
+                  </pic:blipFill>
+                  <pic:spPr>
+                    <a:xfrm>
+                      <a:off x="0" y="0"/>
+                      <a:ext cx="5940425" cy="4944110"/>
+                    </a:xfrm>
+                    <a:prstGeom prst="rect">
+                      <a:avLst/>
+                    </a:prstGeom>
+                  </pic:spPr>
+                </pic:pic>
+              </a:graphicData>
+            </a:graphic>
+          </wp:inline>
+        </w:drawing>
+      </w:r>
+    </w:p>
+    <w:p>
+      <w:pPr>
+        <w:spacing w:after="0" w:line="360" w:lineRule="auto"/>
+        <w:jc w:val="center"/>
+        <w:rPr>
+          <w:rFonts w:ascii="Times New Roman" w:hAnsi="Times New Roman" w:cs="Times New Roman"/>
+          <w:sz w:val="28"/>
+          <w:szCs w:val="28"/>
+        </w:rPr>
+      </w:pPr>
+      <w:r>
+        <w:rPr>
+          <w:rFonts w:ascii="Times New Roman" w:hAnsi="Times New Roman" w:cs="Times New Roman"/>
+          <w:sz w:val="28"/>
+          <w:szCs w:val="28"/>
+        </w:rPr>
+        <w:t>Рисунок 6 — Исходный код решения задачи</w:t>
+      </w:r>
+    </w:p>
+    <w:p>
+      <w:pPr>
+        <w:spacing w:after="0" w:line="360" w:lineRule="auto"/>
+        <w:jc w:val="center"/>
+        <w:rPr>
+          <w:rFonts w:ascii="Times New Roman" w:hAnsi="Times New Roman" w:cs="Times New Roman"/>
+          <w:sz w:val="28"/>
+          <w:szCs w:val="28"/>
+        </w:rPr>
+      </w:pPr>
+    </w:p>
+    <w:p>
+      <w:pPr>
+        <w:spacing w:after="0" w:line="360" w:lineRule="auto"/>
+        <w:ind w:firstLine="709"/>
+        <w:jc w:val="both"/>
+        <w:rPr>
+          <w:rFonts w:ascii="Times New Roman" w:hAnsi="Times New Roman" w:cs="Times New Roman"/>
+          <w:sz w:val="28"/>
+          <w:szCs w:val="28"/>
+        </w:rPr>
+      </w:pPr>
+      <w:r>
+        <w:rPr>
+          <w:rFonts w:ascii="Times New Roman" w:hAnsi="Times New Roman" w:cs="Times New Roman"/>
+          <w:sz w:val="28"/>
+          <w:szCs w:val="28"/>
+        </w:rPr>
+        <w:t xml:space="preserve">Функция </w:t>
+      </w:r>
+      <w:proofErr w:type="gramStart"/>
+      <w:r>
+        <w:rPr>
+          <w:rFonts w:ascii="Times New Roman" w:hAnsi="Times New Roman" w:cs="Times New Roman"/>
+          <w:sz w:val="28"/>
+          <w:szCs w:val="28"/>
+          <w:lang w:val="en-US"/>
+        </w:rPr>
+        <w:t>comp</w:t>
+      </w:r>
+      <w:r>
+        <w:rPr>
+          <w:rFonts w:ascii="Times New Roman" w:hAnsi="Times New Roman" w:cs="Times New Roman"/>
+          <w:sz w:val="28"/>
+          <w:szCs w:val="28"/>
+        </w:rPr>
+        <w:t>(</w:t>
+      </w:r>
+      <w:proofErr w:type="gramEnd"/>
+      <w:r>
+        <w:rPr>
+          <w:rFonts w:ascii="Times New Roman" w:hAnsi="Times New Roman" w:cs="Times New Roman"/>
+          <w:sz w:val="28"/>
+          <w:szCs w:val="28"/>
+        </w:rPr>
+        <w:t>) используется для сортировки черепах по возрастанию их силы.</w:t>
+      </w:r>
+    </w:p>
+    <w:p>
+      <w:pPr>
+        <w:spacing w:after="0" w:line="360" w:lineRule="auto"/>
+        <w:ind w:firstLine="709"/>
+        <w:jc w:val="both"/>
+        <w:rPr>
+          <w:rFonts w:ascii="Times New Roman" w:hAnsi="Times New Roman" w:cs="Times New Roman"/>
+          <w:sz w:val="28"/>
+          <w:szCs w:val="28"/>
+        </w:rPr>
+      </w:pPr>
+      <w:r>
+        <w:rPr>
+          <w:rFonts w:ascii="Times New Roman" w:hAnsi="Times New Roman" w:cs="Times New Roman"/>
+          <w:sz w:val="28"/>
+          <w:szCs w:val="28"/>
+        </w:rPr>
+        <w:t>Также в коде определены некоторые глобальные переменные:</w:t>
+      </w:r>
+    </w:p>
+    <w:p>
+      <w:pPr>
+        <w:spacing w:after="0" w:line="360" w:lineRule="auto"/>
+        <w:ind w:firstLine="709"/>
+        <w:jc w:val="both"/>
+        <w:rPr>
+          <w:rFonts w:ascii="Times New Roman" w:hAnsi="Times New Roman" w:cs="Times New Roman"/>
+          <w:sz w:val="28"/>
+          <w:szCs w:val="28"/>
+        </w:rPr>
+      </w:pPr>
+      <w:r>
+        <w:rPr>
+          <w:rFonts w:ascii="Times New Roman" w:hAnsi="Times New Roman" w:cs="Times New Roman"/>
+          <w:sz w:val="28"/>
+          <w:szCs w:val="28"/>
+        </w:rPr>
+        <w:t>- Т — кортеж, содержащий кортежи с весом и силой каждой че</w:t>
+      </w:r>
+      <w:r>
+        <w:rPr>
+          <w:rFonts w:ascii="Times New Roman" w:hAnsi="Times New Roman" w:cs="Times New Roman"/>
+          <w:sz w:val="28"/>
+          <w:szCs w:val="28"/>
+        </w:rPr>
+        <w:t>р</w:t>
+      </w:r>
+      <w:r>
+        <w:rPr>
+          <w:rFonts w:ascii="Times New Roman" w:hAnsi="Times New Roman" w:cs="Times New Roman"/>
+          <w:sz w:val="28"/>
+          <w:szCs w:val="28"/>
+        </w:rPr>
+        <w:t>епахи;</w:t>
+      </w:r>
+    </w:p>
+    <w:p>
+      <w:pPr>
+        <w:spacing w:after="0" w:line="360" w:lineRule="auto"/>
+        <w:ind w:firstLine="709"/>
+        <w:jc w:val="both"/>
+        <w:rPr>
+          <w:rFonts w:ascii="Times New Roman" w:hAnsi="Times New Roman" w:cs="Times New Roman"/>
+          <w:sz w:val="28"/>
+          <w:szCs w:val="28"/>
+        </w:rPr>
+      </w:pPr>
+      <w:r>
+        <w:rPr>
+          <w:rFonts w:ascii="Times New Roman" w:hAnsi="Times New Roman" w:cs="Times New Roman"/>
+          <w:sz w:val="28"/>
+          <w:szCs w:val="28"/>
+        </w:rPr>
+        <w:t xml:space="preserve">- </w:t>
+      </w:r>
+      <w:proofErr w:type="spellStart"/>
+      <w:r>
+        <w:rPr>
+          <w:rFonts w:ascii="Times New Roman" w:hAnsi="Times New Roman" w:cs="Times New Roman"/>
+          <w:sz w:val="28"/>
+          <w:szCs w:val="28"/>
+          <w:lang w:val="en-US"/>
+        </w:rPr>
+        <w:t>dp</w:t>
+      </w:r>
+      <w:proofErr w:type="spellEnd"/>
+      <w:r>
+        <w:rPr>
+          <w:rFonts w:ascii="Times New Roman" w:hAnsi="Times New Roman" w:cs="Times New Roman"/>
+          <w:sz w:val="28"/>
+          <w:szCs w:val="28"/>
+        </w:rPr>
+        <w:t xml:space="preserve"> — массив, где </w:t>
+      </w:r>
+      <w:proofErr w:type="spellStart"/>
+      <w:r>
+        <w:rPr>
+          <w:rFonts w:ascii="Times New Roman" w:hAnsi="Times New Roman" w:cs="Times New Roman"/>
+          <w:sz w:val="28"/>
+          <w:szCs w:val="28"/>
+          <w:lang w:val="en-US"/>
+        </w:rPr>
+        <w:t>dp</w:t>
+      </w:r>
+      <w:proofErr w:type="spellEnd"/>
+      <w:r>
+        <w:rPr>
+          <w:rFonts w:ascii="Times New Roman" w:hAnsi="Times New Roman" w:cs="Times New Roman"/>
+          <w:sz w:val="28"/>
+          <w:szCs w:val="28"/>
+        </w:rPr>
+        <w:t>[</w:t>
+      </w:r>
+      <w:proofErr w:type="spellStart"/>
+      <w:r>
+        <w:rPr>
+          <w:rFonts w:ascii="Times New Roman" w:hAnsi="Times New Roman" w:cs="Times New Roman"/>
+          <w:sz w:val="28"/>
+          <w:szCs w:val="28"/>
+          <w:lang w:val="en-US"/>
+        </w:rPr>
+        <w:t>i</w:t>
+      </w:r>
+      <w:proofErr w:type="spellEnd"/>
+      <w:r>
+        <w:rPr>
+          <w:rFonts w:ascii="Times New Roman" w:hAnsi="Times New Roman" w:cs="Times New Roman"/>
+          <w:sz w:val="28"/>
+          <w:szCs w:val="28"/>
+        </w:rPr>
+        <w:t>] хранит минимальн</w:t>
+      </w:r>
+      <w:r>
+        <w:rPr>
+          <w:rFonts w:ascii="Times New Roman" w:hAnsi="Times New Roman" w:cs="Times New Roman"/>
+          <w:sz w:val="28"/>
+          <w:szCs w:val="28"/>
+        </w:rPr>
+        <w:t>ы</w:t>
+      </w:r>
+      <w:r>
+        <w:rPr>
+          <w:rFonts w:ascii="Times New Roman" w:hAnsi="Times New Roman" w:cs="Times New Roman"/>
+          <w:sz w:val="28"/>
+          <w:szCs w:val="28"/>
+        </w:rPr>
+        <w:t xml:space="preserve">й вес, который можно получить, используя ровно </w:t>
+      </w:r>
+      <w:proofErr w:type="spellStart"/>
+      <w:r>
+        <w:rPr>
+          <w:rFonts w:ascii="Times New Roman" w:hAnsi="Times New Roman" w:cs="Times New Roman"/>
+          <w:sz w:val="28"/>
+          <w:szCs w:val="28"/>
+          <w:lang w:val="en-US"/>
+        </w:rPr>
+        <w:t>i</w:t>
+      </w:r>
+      <w:proofErr w:type="spellEnd"/>
+      <w:r>
+        <w:rPr>
+          <w:rFonts w:ascii="Times New Roman" w:hAnsi="Times New Roman" w:cs="Times New Roman"/>
+          <w:sz w:val="28"/>
+          <w:szCs w:val="28"/>
+        </w:rPr>
+        <w:t xml:space="preserve"> черепах;</w:t>
+      </w:r>
+    </w:p>
+    <w:p>
+      <w:pPr>
+        <w:spacing w:after="0" w:line="360" w:lineRule="auto"/>
+        <w:ind w:firstLine="709"/>
+        <w:jc w:val="both"/>
+        <w:rPr>
+          <w:rFonts w:ascii="Times New Roman" w:hAnsi="Times New Roman" w:cs="Times New Roman"/>
+          <w:sz w:val="28"/>
+          <w:szCs w:val="28"/>
+        </w:rPr>
+      </w:pPr>
+      <w:r>
+        <w:rPr>
+          <w:rFonts w:ascii="Times New Roman" w:hAnsi="Times New Roman" w:cs="Times New Roman"/>
+          <w:sz w:val="28"/>
+          <w:szCs w:val="28"/>
+        </w:rPr>
+        <w:t xml:space="preserve">Функция </w:t>
+      </w:r>
+      <w:r>
+        <w:rPr>
+          <w:rFonts w:ascii="Times New Roman" w:hAnsi="Times New Roman" w:cs="Times New Roman"/>
+          <w:sz w:val="28"/>
+          <w:szCs w:val="28"/>
+          <w:lang w:val="en-US"/>
+        </w:rPr>
+        <w:t>solve</w:t>
+      </w:r>
+      <w:r>
+        <w:rPr>
+          <w:rFonts w:ascii="Times New Roman" w:hAnsi="Times New Roman" w:cs="Times New Roman"/>
+          <w:sz w:val="28"/>
+          <w:szCs w:val="28"/>
+        </w:rPr>
+        <w:t>() сортирует черепах по</w:t>
+      </w:r>
+      <w:r>
+        <w:rPr>
+          <w:rFonts w:ascii="Times New Roman" w:hAnsi="Times New Roman" w:cs="Times New Roman"/>
+          <w:sz w:val="28"/>
+          <w:szCs w:val="28"/>
+        </w:rPr>
+        <w:t xml:space="preserve"> </w:t>
+      </w:r>
+      <w:r>
+        <w:rPr>
+          <w:rFonts w:ascii="Times New Roman" w:hAnsi="Times New Roman" w:cs="Times New Roman"/>
+          <w:sz w:val="28"/>
+          <w:szCs w:val="28"/>
+        </w:rPr>
+        <w:t xml:space="preserve">возрастанию силы, инициализирует </w:t>
+      </w:r>
+      <w:proofErr w:type="spellStart"/>
+      <w:r>
+        <w:rPr>
+          <w:rFonts w:ascii="Times New Roman" w:hAnsi="Times New Roman" w:cs="Times New Roman"/>
+          <w:sz w:val="28"/>
+          <w:szCs w:val="28"/>
+          <w:lang w:val="en-US"/>
+        </w:rPr>
+        <w:t>dp</w:t>
+      </w:r>
+      <w:proofErr w:type="spellEnd"/>
+      <w:r>
+        <w:rPr>
+          <w:rFonts w:ascii="Times New Roman" w:hAnsi="Times New Roman" w:cs="Times New Roman"/>
+          <w:sz w:val="28"/>
+          <w:szCs w:val="28"/>
+        </w:rPr>
+        <w:t xml:space="preserve">[0] как ноль, так как без использования черепах нельзя получить никакого веса, инициализирует </w:t>
+      </w:r>
+      <w:r>
+        <w:rPr>
+          <w:rFonts w:ascii="Times New Roman" w:hAnsi="Times New Roman" w:cs="Times New Roman"/>
+          <w:sz w:val="28"/>
+          <w:szCs w:val="28"/>
+          <w:lang w:val="en-US"/>
+        </w:rPr>
+        <w:t>max</w:t>
+      </w:r>
+      <w:r>
+        <w:rPr>
+          <w:rFonts w:ascii="Times New Roman" w:hAnsi="Times New Roman" w:cs="Times New Roman"/>
+          <w:sz w:val="28"/>
+          <w:szCs w:val="28"/>
+        </w:rPr>
+        <w:t>_</w:t>
+      </w:r>
+      <w:proofErr w:type="spellStart"/>
+      <w:r>
+        <w:rPr>
+          <w:rFonts w:ascii="Times New Roman" w:hAnsi="Times New Roman" w:cs="Times New Roman"/>
+          <w:sz w:val="28"/>
+          <w:szCs w:val="28"/>
+          <w:lang w:val="en-US"/>
+        </w:rPr>
+        <w:t>nturtles</w:t>
+      </w:r>
+      <w:proofErr w:type="spellEnd"/>
+      <w:r>
+        <w:rPr>
+          <w:rFonts w:ascii="Times New Roman" w:hAnsi="Times New Roman" w:cs="Times New Roman"/>
+          <w:sz w:val="28"/>
+          <w:szCs w:val="28"/>
+        </w:rPr>
+        <w:t xml:space="preserve"> как 0, т. к. изначально ни одна черепаха не используется, перебирает всех черепах и для каждой черепахи перебирает все возможные количества черепах, которые можно использовать для получения текущего веса, проверяет, можно ли положить </w:t>
+      </w:r>
+      <w:r>
+        <w:rPr>
+          <w:rFonts w:ascii="Times New Roman" w:hAnsi="Times New Roman" w:cs="Times New Roman"/>
+          <w:sz w:val="28"/>
+          <w:szCs w:val="28"/>
+        </w:rPr>
+        <w:lastRenderedPageBreak/>
+        <w:t xml:space="preserve">текущую черепаху на вершину стопки из </w:t>
+      </w:r>
+      <w:r>
+        <w:rPr>
+          <w:rStyle w:val="HTML"/>
+          <w:rFonts w:ascii="Times New Roman" w:eastAsiaTheme="minorHAnsi" w:hAnsi="Times New Roman" w:cs="Times New Roman"/>
+          <w:sz w:val="28"/>
+          <w:szCs w:val="28"/>
+          <w:shd w:val="clear" w:color="auto" w:fill="FFFFFF"/>
+        </w:rPr>
+        <w:t>j</w:t>
+      </w:r>
+      <w:r>
+        <w:rPr>
+          <w:rFonts w:ascii="Times New Roman" w:hAnsi="Times New Roman" w:cs="Times New Roman"/>
+          <w:sz w:val="28"/>
+          <w:szCs w:val="28"/>
+        </w:rPr>
+        <w:t xml:space="preserve"> черепах и получить меньший вес, чем </w:t>
+      </w:r>
+      <w:proofErr w:type="spellStart"/>
+      <w:r>
+        <w:rPr>
+          <w:rStyle w:val="HTML"/>
+          <w:rFonts w:ascii="Times New Roman" w:eastAsiaTheme="minorHAnsi" w:hAnsi="Times New Roman" w:cs="Times New Roman"/>
+          <w:sz w:val="28"/>
+          <w:szCs w:val="28"/>
+          <w:shd w:val="clear" w:color="auto" w:fill="FFFFFF"/>
+        </w:rPr>
+        <w:t>dp</w:t>
+      </w:r>
+      <w:proofErr w:type="spellEnd"/>
+      <w:r>
+        <w:rPr>
+          <w:rStyle w:val="HTML"/>
+          <w:rFonts w:ascii="Times New Roman" w:eastAsiaTheme="minorHAnsi" w:hAnsi="Times New Roman" w:cs="Times New Roman"/>
+          <w:sz w:val="28"/>
+          <w:szCs w:val="28"/>
+          <w:shd w:val="clear" w:color="auto" w:fill="FFFFFF"/>
+        </w:rPr>
+        <w:t>[j + 1]</w:t>
+      </w:r>
+      <w:r>
+        <w:rPr>
+          <w:rFonts w:ascii="Times New Roman" w:hAnsi="Times New Roman" w:cs="Times New Roman"/>
+          <w:sz w:val="28"/>
+          <w:szCs w:val="28"/>
+        </w:rPr>
+        <w:t xml:space="preserve">, если условие выполняется, обновляет </w:t>
+      </w:r>
+      <w:proofErr w:type="spellStart"/>
+      <w:r>
+        <w:rPr>
+          <w:rStyle w:val="HTML"/>
+          <w:rFonts w:ascii="Times New Roman" w:eastAsiaTheme="minorHAnsi" w:hAnsi="Times New Roman" w:cs="Times New Roman"/>
+          <w:sz w:val="28"/>
+          <w:szCs w:val="28"/>
+          <w:shd w:val="clear" w:color="auto" w:fill="FFFFFF"/>
+        </w:rPr>
+        <w:t>dp</w:t>
+      </w:r>
+      <w:proofErr w:type="spellEnd"/>
+      <w:r>
+        <w:rPr>
+          <w:rStyle w:val="HTML"/>
+          <w:rFonts w:ascii="Times New Roman" w:eastAsiaTheme="minorHAnsi" w:hAnsi="Times New Roman" w:cs="Times New Roman"/>
+          <w:sz w:val="28"/>
+          <w:szCs w:val="28"/>
+          <w:shd w:val="clear" w:color="auto" w:fill="FFFFFF"/>
+        </w:rPr>
+        <w:t>[j + 1]</w:t>
+      </w:r>
+      <w:r>
+        <w:rPr>
+          <w:rFonts w:ascii="Times New Roman" w:hAnsi="Times New Roman" w:cs="Times New Roman"/>
+          <w:sz w:val="28"/>
+          <w:szCs w:val="28"/>
+        </w:rPr>
+        <w:t xml:space="preserve"> как сумму веса текущей черепахи и </w:t>
+      </w:r>
+      <w:proofErr w:type="spellStart"/>
+      <w:r>
+        <w:rPr>
+          <w:rStyle w:val="HTML"/>
+          <w:rFonts w:ascii="Times New Roman" w:eastAsiaTheme="minorHAnsi" w:hAnsi="Times New Roman" w:cs="Times New Roman"/>
+          <w:sz w:val="28"/>
+          <w:szCs w:val="28"/>
+          <w:shd w:val="clear" w:color="auto" w:fill="FFFFFF"/>
+        </w:rPr>
+        <w:t>dp</w:t>
+      </w:r>
+      <w:proofErr w:type="spellEnd"/>
+      <w:r>
+        <w:rPr>
+          <w:rStyle w:val="HTML"/>
+          <w:rFonts w:ascii="Times New Roman" w:eastAsiaTheme="minorHAnsi" w:hAnsi="Times New Roman" w:cs="Times New Roman"/>
+          <w:sz w:val="28"/>
+          <w:szCs w:val="28"/>
+          <w:shd w:val="clear" w:color="auto" w:fill="FFFFFF"/>
+        </w:rPr>
+        <w:t>[j]</w:t>
+      </w:r>
+      <w:r>
+        <w:rPr>
+          <w:rFonts w:ascii="Times New Roman" w:hAnsi="Times New Roman" w:cs="Times New Roman"/>
+          <w:sz w:val="28"/>
+          <w:szCs w:val="28"/>
+        </w:rPr>
+        <w:t xml:space="preserve">, и обновляет </w:t>
+      </w:r>
+      <w:proofErr w:type="spellStart"/>
+      <w:r>
+        <w:rPr>
+          <w:rStyle w:val="HTML"/>
+          <w:rFonts w:ascii="Times New Roman" w:eastAsiaTheme="minorHAnsi" w:hAnsi="Times New Roman" w:cs="Times New Roman"/>
+          <w:sz w:val="28"/>
+          <w:szCs w:val="28"/>
+          <w:shd w:val="clear" w:color="auto" w:fill="FFFFFF"/>
+        </w:rPr>
+        <w:t>max_nturtles</w:t>
+      </w:r>
+      <w:proofErr w:type="spellEnd"/>
+      <w:r>
+        <w:rPr>
+          <w:rFonts w:ascii="Times New Roman" w:hAnsi="Times New Roman" w:cs="Times New Roman"/>
+          <w:sz w:val="28"/>
+          <w:szCs w:val="28"/>
+        </w:rPr>
+        <w:t xml:space="preserve"> как максимум из </w:t>
+      </w:r>
+      <w:proofErr w:type="spellStart"/>
+      <w:r>
+        <w:rPr>
+          <w:rStyle w:val="HTML"/>
+          <w:rFonts w:ascii="Times New Roman" w:eastAsiaTheme="minorHAnsi" w:hAnsi="Times New Roman" w:cs="Times New Roman"/>
+          <w:sz w:val="28"/>
+          <w:szCs w:val="28"/>
+          <w:shd w:val="clear" w:color="auto" w:fill="FFFFFF"/>
+        </w:rPr>
+        <w:t>max_nturtles</w:t>
+      </w:r>
+      <w:proofErr w:type="spellEnd"/>
+      <w:r>
+        <w:rPr>
+          <w:rFonts w:ascii="Times New Roman" w:hAnsi="Times New Roman" w:cs="Times New Roman"/>
+          <w:sz w:val="28"/>
+          <w:szCs w:val="28"/>
+        </w:rPr>
+        <w:t xml:space="preserve"> и </w:t>
+      </w:r>
+      <w:r>
+        <w:rPr>
+          <w:rStyle w:val="HTML"/>
+          <w:rFonts w:ascii="Times New Roman" w:eastAsiaTheme="minorHAnsi" w:hAnsi="Times New Roman" w:cs="Times New Roman"/>
+          <w:sz w:val="28"/>
+          <w:szCs w:val="28"/>
+          <w:shd w:val="clear" w:color="auto" w:fill="FFFFFF"/>
+        </w:rPr>
+        <w:t>j + 1</w:t>
+      </w:r>
+      <w:r>
+        <w:rPr>
+          <w:rFonts w:ascii="Times New Roman" w:hAnsi="Times New Roman" w:cs="Times New Roman"/>
+          <w:sz w:val="28"/>
+          <w:szCs w:val="28"/>
+        </w:rPr>
+        <w:t>, выводит максимальное количество черепах, которое можно использовать для получения минимального веса.</w:t>
+      </w:r>
+    </w:p>
+    <w:p>
+      <w:pPr>
+        <w:spacing w:after="0" w:line="360" w:lineRule="auto"/>
+        <w:ind w:firstLine="709"/>
+        <w:jc w:val="both"/>
+        <w:rPr>
+          <w:rFonts w:ascii="Times New Roman" w:hAnsi="Times New Roman" w:cs="Times New Roman"/>
+          <w:sz w:val="28"/>
+          <w:szCs w:val="28"/>
+        </w:rPr>
+      </w:pPr>
+      <w:r>
+        <w:rPr>
+          <w:rFonts w:ascii="Times New Roman" w:hAnsi="Times New Roman" w:cs="Times New Roman"/>
+          <w:sz w:val="28"/>
+          <w:szCs w:val="28"/>
+        </w:rPr>
+        <w:t xml:space="preserve">В функции </w:t>
+      </w:r>
+      <w:proofErr w:type="gramStart"/>
+      <w:r>
+        <w:rPr>
+          <w:rFonts w:ascii="Times New Roman" w:hAnsi="Times New Roman" w:cs="Times New Roman"/>
+          <w:sz w:val="28"/>
+          <w:szCs w:val="28"/>
+          <w:lang w:val="en-US"/>
+        </w:rPr>
+        <w:t>main</w:t>
+      </w:r>
+      <w:r>
+        <w:rPr>
+          <w:rFonts w:ascii="Times New Roman" w:hAnsi="Times New Roman" w:cs="Times New Roman"/>
+          <w:sz w:val="28"/>
+          <w:szCs w:val="28"/>
+        </w:rPr>
+        <w:t>(</w:t>
+      </w:r>
+      <w:proofErr w:type="gramEnd"/>
+      <w:r>
+        <w:rPr>
+          <w:rFonts w:ascii="Times New Roman" w:hAnsi="Times New Roman" w:cs="Times New Roman"/>
+          <w:sz w:val="28"/>
+          <w:szCs w:val="28"/>
+        </w:rPr>
+        <w:t>) считывает входной файл, добавляет всех черепах в кортеж Т.</w:t>
+      </w:r>
+    </w:p>
+    <w:p>
+      <w:pPr>
+        <w:spacing w:after="0" w:line="360" w:lineRule="auto"/>
+        <w:ind w:firstLine="709"/>
+        <w:jc w:val="both"/>
+        <w:rPr>
+          <w:rFonts w:ascii="Times New Roman" w:hAnsi="Times New Roman" w:cs="Times New Roman"/>
+          <w:sz w:val="28"/>
+          <w:szCs w:val="28"/>
+        </w:rPr>
+      </w:pPr>
+      <w:r>
+        <w:rPr>
+          <w:rFonts w:ascii="Times New Roman" w:hAnsi="Times New Roman" w:cs="Times New Roman"/>
+          <w:sz w:val="28"/>
+          <w:szCs w:val="28"/>
+        </w:rPr>
+        <w:br w:type="page"/>
+      </w:r>
+    </w:p>
+    <w:p>
+      <w:pPr>
+        <w:spacing w:after="0" w:line="360" w:lineRule="auto"/>
+        <w:jc w:val="center"/>
+        <w:rPr>
+          <w:rFonts w:ascii="Times New Roman" w:hAnsi="Times New Roman" w:cs="Times New Roman"/>
+          <w:b/>
+          <w:sz w:val="28"/>
+          <w:szCs w:val="28"/>
+        </w:rPr>
+      </w:pPr>
+      <w:r>
+        <w:rPr>
+          <w:rFonts w:ascii="Times New Roman" w:hAnsi="Times New Roman" w:cs="Times New Roman"/>
+          <w:b/>
+          <w:sz w:val="28"/>
+          <w:szCs w:val="28"/>
+        </w:rPr>
+        <w:lastRenderedPageBreak/>
+        <w:t>ТЕСТОВЫЕ ДАННЫЕ И РЕЗУЛЬТАТ РАБОТЫ ПРОГРАММЫ</w:t>
+      </w:r>
+    </w:p>
+    <w:p>
+      <w:pPr>
+        <w:spacing w:after="0" w:line="360" w:lineRule="auto"/>
+        <w:ind w:firstLine="709"/>
+        <w:jc w:val="both"/>
+        <w:rPr>
+          <w:rFonts w:ascii="Times New Roman" w:hAnsi="Times New Roman" w:cs="Times New Roman"/>
+          <w:sz w:val="28"/>
+          <w:szCs w:val="28"/>
+        </w:rPr>
+      </w:pPr>
+    </w:p>
+    <w:p>
+      <w:pPr>
+        <w:spacing w:after="0" w:line="360" w:lineRule="auto"/>
+        <w:ind w:firstLine="709"/>
+        <w:jc w:val="both"/>
+        <w:rPr>
+          <w:rFonts w:ascii="Times New Roman" w:hAnsi="Times New Roman" w:cs="Times New Roman"/>
+          <w:sz w:val="28"/>
+          <w:szCs w:val="28"/>
+        </w:rPr>
+      </w:pPr>
+      <w:r>
+        <w:rPr>
+          <w:rFonts w:ascii="Times New Roman" w:hAnsi="Times New Roman" w:cs="Times New Roman"/>
+          <w:sz w:val="28"/>
+          <w:szCs w:val="28"/>
+        </w:rPr>
+        <w:t xml:space="preserve">На </w:t>
+      </w:r>
+      <w:r>
+        <w:rPr>
+          <w:rFonts w:ascii="Times New Roman" w:hAnsi="Times New Roman" w:cs="Times New Roman"/>
+          <w:sz w:val="28"/>
+          <w:szCs w:val="28"/>
+        </w:rPr>
+        <w:t xml:space="preserve">рисунке </w:t>
+      </w:r>
+      <w:r>
+        <w:rPr>
+          <w:rFonts w:ascii="Times New Roman" w:hAnsi="Times New Roman" w:cs="Times New Roman"/>
+          <w:sz w:val="28"/>
+          <w:szCs w:val="28"/>
+        </w:rPr>
+        <w:t>7</w:t>
+      </w:r>
+      <w:r>
+        <w:rPr>
+          <w:rFonts w:ascii="Times New Roman" w:hAnsi="Times New Roman" w:cs="Times New Roman"/>
+          <w:sz w:val="28"/>
+          <w:szCs w:val="28"/>
+        </w:rPr>
+        <w:t xml:space="preserve"> показаны входные данные, находящиеся в файле.</w:t>
+      </w:r>
+    </w:p>
+    <w:p>
+      <w:pPr>
+        <w:spacing w:after="0" w:line="360" w:lineRule="auto"/>
+        <w:ind w:firstLine="709"/>
+        <w:jc w:val="both"/>
+        <w:rPr>
+          <w:rFonts w:ascii="Times New Roman" w:hAnsi="Times New Roman" w:cs="Times New Roman"/>
+          <w:sz w:val="28"/>
+          <w:szCs w:val="28"/>
+        </w:rPr>
+      </w:pPr>
+    </w:p>
+    <w:p>
+      <w:pPr>
+        <w:spacing w:after="0" w:line="360" w:lineRule="auto"/>
+        <w:jc w:val="center"/>
+        <w:rPr>
+          <w:rFonts w:ascii="Times New Roman" w:hAnsi="Times New Roman" w:cs="Times New Roman"/>
+          <w:sz w:val="28"/>
+          <w:szCs w:val="28"/>
+        </w:rPr>
+      </w:pPr>
+      <w:r>
+        <w:rPr>
+          <w:noProof/>
+        </w:rPr>
+        <w:drawing>
+          <wp:inline distT="0" distB="0" distL="0" distR="0" wp14:anchorId="1AD81A94" wp14:editId="6F80533D">
+            <wp:extent cx="828675" cy="762000"/>
+            <wp:effectExtent l="0" t="0" r="9525" b="0"/>
+            <wp:docPr id="6" name="Рисунок 6"/>
+            <wp:cNvGraphicFramePr>
+              <a:graphicFrameLocks xmlns:a="http://schemas.openxmlformats.org/drawingml/2006/main" noChangeAspect="1"/>
+            </wp:cNvGraphicFramePr>
+            <a:graphic xmlns:a="http://schemas.openxmlformats.org/drawingml/2006/main">
+              <a:graphicData uri="http://schemas.openxmlformats.org/drawingml/2006/picture">
+                <pic:pic xmlns:pic="http://schemas.openxmlformats.org/drawingml/2006/picture">
+                  <pic:nvPicPr>
+                    <pic:cNvPr id="1" name=""/>
+                    <pic:cNvPicPr/>
+                  </pic:nvPicPr>
+                  <pic:blipFill>
+                    <a:blip r:embed="rId15"/>
+                    <a:stretch>
+                      <a:fillRect/>
+                    </a:stretch>
+                  </pic:blipFill>
+                  <pic:spPr>
+                    <a:xfrm>
+                      <a:off x="0" y="0"/>
                       <a:ext cx="828675" cy="762000"/>
                     </a:xfrm>
                     <a:prstGeom prst="rect">
@@ -4130,7 +4202,7 @@
                     <pic:cNvPicPr/>
                   </pic:nvPicPr>
                   <pic:blipFill>
-                    <a:blip r:embed="rId13"/>
+                    <a:blip r:embed="rId16"/>
                     <a:stretch>
                       <a:fillRect/>
                     </a:stretch>
